--- a/manual.docx
+++ b/manual.docx
@@ -495,7 +495,17 @@
                   <w:sz w:val="18"/>
                   <w:szCs w:val="18"/>
                 </w:rPr>
-                <w:t>IndicesINPC</w:t>
+                <w:t>IndicesIN</w:t>
+              </w:r>
+              <w:bookmarkStart w:id="2" w:name="_GoBack"/>
+              <w:bookmarkEnd w:id="2"/>
+              <w:r>
+                <w:rPr>
+                  <w:rFonts w:asciiTheme="minorHAnsi" w:hAnsiTheme="minorHAnsi" w:cstheme="minorHAnsi"/>
+                  <w:sz w:val="18"/>
+                  <w:szCs w:val="18"/>
+                </w:rPr>
+                <w:t>PC</w:t>
               </w:r>
               <w:proofErr w:type="spellEnd"/>
             </w:hyperlink>
@@ -1517,8 +1527,8 @@
           <w:sz w:val="24"/>
         </w:rPr>
       </w:pPr>
-      <w:bookmarkStart w:id="2" w:name="_D2HTopic_1304"/>
-      <w:bookmarkStart w:id="3" w:name="_Toc306008324"/>
+      <w:bookmarkStart w:id="3" w:name="_D2HTopic_1304"/>
+      <w:bookmarkStart w:id="4" w:name="_Toc306008324"/>
       <w:proofErr w:type="spellStart"/>
       <w:r>
         <w:rPr>
@@ -1527,8 +1537,8 @@
         </w:rPr>
         <w:t>SANEMAIENTO</w:t>
       </w:r>
-      <w:bookmarkEnd w:id="2"/>
       <w:bookmarkEnd w:id="3"/>
+      <w:bookmarkEnd w:id="4"/>
       <w:r>
         <w:rPr>
           <w:rFonts w:asciiTheme="minorHAnsi" w:hAnsiTheme="minorHAnsi" w:cstheme="minorHAnsi"/>
@@ -1538,1088 +1548,6 @@
       </w:r>
       <w:proofErr w:type="spellEnd"/>
     </w:p>
-    <w:tbl>
-      <w:tblPr>
-        <w:tblW w:w="9513" w:type="dxa"/>
-        <w:tblInd w:w="55" w:type="dxa"/>
-        <w:tblBorders>
-          <w:top w:val="single" w:sz="12" w:space="0" w:color="auto"/>
-          <w:left w:val="single" w:sz="12" w:space="0" w:color="auto"/>
-          <w:bottom w:val="single" w:sz="12" w:space="0" w:color="auto"/>
-          <w:right w:val="single" w:sz="12" w:space="0" w:color="auto"/>
-          <w:insideH w:val="single" w:sz="4" w:space="0" w:color="auto"/>
-          <w:insideV w:val="single" w:sz="12" w:space="0" w:color="auto"/>
-        </w:tblBorders>
-        <w:tblCellMar>
-          <w:left w:w="70" w:type="dxa"/>
-          <w:right w:w="70" w:type="dxa"/>
-        </w:tblCellMar>
-        <w:tblLook w:val="04A0" w:firstRow="1" w:lastRow="0" w:firstColumn="1" w:lastColumn="0" w:noHBand="0" w:noVBand="1"/>
-      </w:tblPr>
-      <w:tblGrid>
-        <w:gridCol w:w="853"/>
-        <w:gridCol w:w="2058"/>
-        <w:gridCol w:w="1796"/>
-        <w:gridCol w:w="4806"/>
-      </w:tblGrid>
-      <w:tr>
-        <w:trPr>
-          <w:trHeight w:val="354"/>
-        </w:trPr>
-        <w:tc>
-          <w:tcPr>
-            <w:tcW w:w="853" w:type="dxa"/>
-            <w:tcBorders>
-              <w:top w:val="single" w:sz="12" w:space="0" w:color="auto"/>
-              <w:bottom w:val="single" w:sz="12" w:space="0" w:color="auto"/>
-            </w:tcBorders>
-            <w:shd w:val="clear" w:color="auto" w:fill="BFBFBF"/>
-            <w:noWrap/>
-            <w:vAlign w:val="bottom"/>
-            <w:hideMark/>
-          </w:tcPr>
-          <w:p>
-            <w:pPr>
-              <w:pStyle w:val="TableHeader"/>
-              <w:rPr>
-                <w:rFonts w:asciiTheme="minorHAnsi" w:hAnsiTheme="minorHAnsi" w:cstheme="minorHAnsi"/>
-                <w:sz w:val="22"/>
-              </w:rPr>
-            </w:pPr>
-            <w:r>
-              <w:rPr>
-                <w:rFonts w:asciiTheme="minorHAnsi" w:hAnsiTheme="minorHAnsi" w:cstheme="minorHAnsi"/>
-                <w:sz w:val="22"/>
-              </w:rPr>
-              <w:t>TABLA</w:t>
-            </w:r>
-          </w:p>
-        </w:tc>
-        <w:tc>
-          <w:tcPr>
-            <w:tcW w:w="8660" w:type="dxa"/>
-            <w:gridSpan w:val="3"/>
-            <w:tcBorders>
-              <w:top w:val="single" w:sz="12" w:space="0" w:color="auto"/>
-              <w:bottom w:val="single" w:sz="12" w:space="0" w:color="auto"/>
-            </w:tcBorders>
-            <w:shd w:val="clear" w:color="auto" w:fill="BFBFBF"/>
-            <w:noWrap/>
-            <w:vAlign w:val="bottom"/>
-            <w:hideMark/>
-          </w:tcPr>
-          <w:p>
-            <w:pPr>
-              <w:pStyle w:val="TableHeader"/>
-              <w:rPr>
-                <w:rFonts w:asciiTheme="minorHAnsi" w:hAnsiTheme="minorHAnsi" w:cstheme="minorHAnsi"/>
-                <w:sz w:val="22"/>
-              </w:rPr>
-            </w:pPr>
-            <w:bookmarkStart w:id="4" w:name="Bit_Operaciones"/>
-            <w:bookmarkStart w:id="5" w:name="_d2h_bmk_Bit_Operaciones_12"/>
-            <w:bookmarkEnd w:id="4"/>
-            <w:bookmarkEnd w:id="5"/>
-            <w:proofErr w:type="spellStart"/>
-            <w:r>
-              <w:rPr>
-                <w:rFonts w:asciiTheme="minorHAnsi" w:hAnsiTheme="minorHAnsi" w:cstheme="minorHAnsi"/>
-                <w:sz w:val="22"/>
-              </w:rPr>
-              <w:t>Cat_Analisis</w:t>
-            </w:r>
-            <w:proofErr w:type="spellEnd"/>
-          </w:p>
-        </w:tc>
-      </w:tr>
-      <w:tr>
-        <w:trPr>
-          <w:trHeight w:val="300"/>
-        </w:trPr>
-        <w:tc>
-          <w:tcPr>
-            <w:tcW w:w="853" w:type="dxa"/>
-            <w:tcBorders>
-              <w:top w:val="single" w:sz="12" w:space="0" w:color="auto"/>
-              <w:bottom w:val="single" w:sz="12" w:space="0" w:color="auto"/>
-            </w:tcBorders>
-            <w:shd w:val="clear" w:color="auto" w:fill="BFBFBF"/>
-            <w:noWrap/>
-            <w:vAlign w:val="bottom"/>
-            <w:hideMark/>
-          </w:tcPr>
-          <w:p>
-            <w:pPr>
-              <w:pStyle w:val="Table2Header"/>
-              <w:rPr>
-                <w:rFonts w:asciiTheme="minorHAnsi" w:hAnsiTheme="minorHAnsi" w:cstheme="minorHAnsi"/>
-                <w:sz w:val="18"/>
-              </w:rPr>
-            </w:pPr>
-            <w:r>
-              <w:rPr>
-                <w:rFonts w:asciiTheme="minorHAnsi" w:hAnsiTheme="minorHAnsi" w:cstheme="minorHAnsi"/>
-                <w:sz w:val="18"/>
-              </w:rPr>
-              <w:t>NUM.</w:t>
-            </w:r>
-          </w:p>
-        </w:tc>
-        <w:tc>
-          <w:tcPr>
-            <w:tcW w:w="2058" w:type="dxa"/>
-            <w:tcBorders>
-              <w:top w:val="single" w:sz="12" w:space="0" w:color="auto"/>
-              <w:bottom w:val="single" w:sz="12" w:space="0" w:color="auto"/>
-            </w:tcBorders>
-            <w:shd w:val="clear" w:color="auto" w:fill="BFBFBF"/>
-            <w:noWrap/>
-            <w:vAlign w:val="bottom"/>
-            <w:hideMark/>
-          </w:tcPr>
-          <w:p>
-            <w:pPr>
-              <w:pStyle w:val="Table2Header"/>
-              <w:rPr>
-                <w:rFonts w:asciiTheme="minorHAnsi" w:hAnsiTheme="minorHAnsi" w:cstheme="minorHAnsi"/>
-                <w:sz w:val="18"/>
-              </w:rPr>
-            </w:pPr>
-            <w:r>
-              <w:rPr>
-                <w:rFonts w:asciiTheme="minorHAnsi" w:hAnsiTheme="minorHAnsi" w:cstheme="minorHAnsi"/>
-                <w:sz w:val="18"/>
-              </w:rPr>
-              <w:t>NOMBRE</w:t>
-            </w:r>
-          </w:p>
-        </w:tc>
-        <w:tc>
-          <w:tcPr>
-            <w:tcW w:w="1796" w:type="dxa"/>
-            <w:tcBorders>
-              <w:top w:val="single" w:sz="12" w:space="0" w:color="auto"/>
-              <w:bottom w:val="single" w:sz="12" w:space="0" w:color="auto"/>
-            </w:tcBorders>
-            <w:shd w:val="clear" w:color="auto" w:fill="BFBFBF"/>
-            <w:noWrap/>
-            <w:vAlign w:val="bottom"/>
-            <w:hideMark/>
-          </w:tcPr>
-          <w:p>
-            <w:pPr>
-              <w:pStyle w:val="Table2Header"/>
-              <w:rPr>
-                <w:rFonts w:asciiTheme="minorHAnsi" w:hAnsiTheme="minorHAnsi" w:cstheme="minorHAnsi"/>
-                <w:sz w:val="18"/>
-              </w:rPr>
-            </w:pPr>
-            <w:r>
-              <w:rPr>
-                <w:rFonts w:asciiTheme="minorHAnsi" w:hAnsiTheme="minorHAnsi" w:cstheme="minorHAnsi"/>
-                <w:sz w:val="18"/>
-              </w:rPr>
-              <w:t>TIPO DE DATO</w:t>
-            </w:r>
-          </w:p>
-        </w:tc>
-        <w:tc>
-          <w:tcPr>
-            <w:tcW w:w="4806" w:type="dxa"/>
-            <w:tcBorders>
-              <w:top w:val="single" w:sz="12" w:space="0" w:color="auto"/>
-              <w:bottom w:val="single" w:sz="12" w:space="0" w:color="auto"/>
-            </w:tcBorders>
-            <w:shd w:val="clear" w:color="auto" w:fill="BFBFBF"/>
-            <w:noWrap/>
-            <w:vAlign w:val="bottom"/>
-            <w:hideMark/>
-          </w:tcPr>
-          <w:p>
-            <w:pPr>
-              <w:pStyle w:val="Table2Header"/>
-              <w:rPr>
-                <w:rFonts w:asciiTheme="minorHAnsi" w:hAnsiTheme="minorHAnsi" w:cstheme="minorHAnsi"/>
-                <w:sz w:val="18"/>
-              </w:rPr>
-            </w:pPr>
-            <w:r>
-              <w:rPr>
-                <w:rFonts w:asciiTheme="minorHAnsi" w:hAnsiTheme="minorHAnsi" w:cstheme="minorHAnsi"/>
-                <w:sz w:val="18"/>
-              </w:rPr>
-              <w:t>DESCRIPCION</w:t>
-            </w:r>
-          </w:p>
-        </w:tc>
-      </w:tr>
-      <w:tr>
-        <w:trPr>
-          <w:trHeight w:val="300"/>
-        </w:trPr>
-        <w:tc>
-          <w:tcPr>
-            <w:tcW w:w="853" w:type="dxa"/>
-            <w:tcBorders>
-              <w:top w:val="single" w:sz="12" w:space="0" w:color="auto"/>
-            </w:tcBorders>
-            <w:shd w:val="clear" w:color="auto" w:fill="auto"/>
-            <w:noWrap/>
-            <w:hideMark/>
-          </w:tcPr>
-          <w:p>
-            <w:pPr>
-              <w:pStyle w:val="Texto"/>
-              <w:rPr>
-                <w:rFonts w:asciiTheme="minorHAnsi" w:hAnsiTheme="minorHAnsi" w:cstheme="minorHAnsi"/>
-                <w:sz w:val="18"/>
-                <w:szCs w:val="18"/>
-              </w:rPr>
-            </w:pPr>
-            <w:r>
-              <w:rPr>
-                <w:rFonts w:asciiTheme="minorHAnsi" w:hAnsiTheme="minorHAnsi" w:cstheme="minorHAnsi"/>
-                <w:sz w:val="18"/>
-                <w:szCs w:val="18"/>
-              </w:rPr>
-              <w:t>1</w:t>
-            </w:r>
-          </w:p>
-        </w:tc>
-        <w:tc>
-          <w:tcPr>
-            <w:tcW w:w="2058" w:type="dxa"/>
-            <w:tcBorders>
-              <w:top w:val="single" w:sz="12" w:space="0" w:color="auto"/>
-            </w:tcBorders>
-            <w:shd w:val="clear" w:color="auto" w:fill="auto"/>
-            <w:noWrap/>
-            <w:hideMark/>
-          </w:tcPr>
-          <w:p>
-            <w:pPr>
-              <w:pStyle w:val="Texto"/>
-              <w:rPr>
-                <w:rFonts w:asciiTheme="minorHAnsi" w:hAnsiTheme="minorHAnsi" w:cstheme="minorHAnsi"/>
-                <w:sz w:val="18"/>
-                <w:szCs w:val="18"/>
-              </w:rPr>
-            </w:pPr>
-            <w:proofErr w:type="spellStart"/>
-            <w:r>
-              <w:rPr>
-                <w:rFonts w:asciiTheme="minorHAnsi" w:hAnsiTheme="minorHAnsi" w:cstheme="minorHAnsi"/>
-                <w:sz w:val="18"/>
-                <w:szCs w:val="18"/>
-              </w:rPr>
-              <w:t>id_analisis</w:t>
-            </w:r>
-            <w:proofErr w:type="spellEnd"/>
-          </w:p>
-        </w:tc>
-        <w:tc>
-          <w:tcPr>
-            <w:tcW w:w="1796" w:type="dxa"/>
-            <w:tcBorders>
-              <w:top w:val="single" w:sz="12" w:space="0" w:color="auto"/>
-            </w:tcBorders>
-            <w:shd w:val="clear" w:color="auto" w:fill="auto"/>
-            <w:noWrap/>
-            <w:hideMark/>
-          </w:tcPr>
-          <w:p>
-            <w:pPr>
-              <w:pStyle w:val="Texto"/>
-              <w:rPr>
-                <w:rFonts w:asciiTheme="minorHAnsi" w:hAnsiTheme="minorHAnsi" w:cstheme="minorHAnsi"/>
-                <w:sz w:val="18"/>
-                <w:szCs w:val="18"/>
-              </w:rPr>
-            </w:pPr>
-            <w:proofErr w:type="spellStart"/>
-            <w:r>
-              <w:rPr>
-                <w:rFonts w:asciiTheme="minorHAnsi" w:hAnsiTheme="minorHAnsi" w:cstheme="minorHAnsi"/>
-                <w:sz w:val="18"/>
-                <w:szCs w:val="18"/>
-              </w:rPr>
-              <w:t>numeric</w:t>
-            </w:r>
-            <w:proofErr w:type="spellEnd"/>
-          </w:p>
-        </w:tc>
-        <w:tc>
-          <w:tcPr>
-            <w:tcW w:w="4806" w:type="dxa"/>
-            <w:tcBorders>
-              <w:top w:val="single" w:sz="12" w:space="0" w:color="auto"/>
-            </w:tcBorders>
-            <w:shd w:val="clear" w:color="auto" w:fill="auto"/>
-            <w:noWrap/>
-            <w:vAlign w:val="bottom"/>
-            <w:hideMark/>
-          </w:tcPr>
-          <w:p>
-            <w:pPr>
-              <w:pStyle w:val="Texto"/>
-              <w:rPr>
-                <w:rFonts w:asciiTheme="minorHAnsi" w:hAnsiTheme="minorHAnsi" w:cstheme="minorHAnsi"/>
-                <w:sz w:val="18"/>
-                <w:szCs w:val="18"/>
-              </w:rPr>
-            </w:pPr>
-            <w:r>
-              <w:rPr>
-                <w:rFonts w:asciiTheme="minorHAnsi" w:hAnsiTheme="minorHAnsi" w:cstheme="minorHAnsi"/>
-                <w:sz w:val="18"/>
-                <w:szCs w:val="18"/>
-              </w:rPr>
-              <w:t xml:space="preserve">Numero </w:t>
-            </w:r>
-            <w:r>
-              <w:rPr>
-                <w:rFonts w:asciiTheme="minorHAnsi" w:hAnsiTheme="minorHAnsi" w:cstheme="minorHAnsi"/>
-                <w:sz w:val="18"/>
-                <w:szCs w:val="18"/>
-              </w:rPr>
-              <w:t>único</w:t>
-            </w:r>
-            <w:r>
-              <w:rPr>
-                <w:rFonts w:asciiTheme="minorHAnsi" w:hAnsiTheme="minorHAnsi" w:cstheme="minorHAnsi"/>
-                <w:sz w:val="18"/>
-                <w:szCs w:val="18"/>
-              </w:rPr>
-              <w:t xml:space="preserve"> de </w:t>
-            </w:r>
-            <w:r>
-              <w:rPr>
-                <w:rFonts w:asciiTheme="minorHAnsi" w:hAnsiTheme="minorHAnsi" w:cstheme="minorHAnsi"/>
-                <w:sz w:val="18"/>
-                <w:szCs w:val="18"/>
-              </w:rPr>
-              <w:t>identificación</w:t>
-            </w:r>
-            <w:r>
-              <w:rPr>
-                <w:rFonts w:asciiTheme="minorHAnsi" w:hAnsiTheme="minorHAnsi" w:cstheme="minorHAnsi"/>
-                <w:sz w:val="18"/>
-                <w:szCs w:val="18"/>
-              </w:rPr>
-              <w:t xml:space="preserve"> del registro</w:t>
-            </w:r>
-          </w:p>
-        </w:tc>
-      </w:tr>
-      <w:tr>
-        <w:trPr>
-          <w:trHeight w:val="300"/>
-        </w:trPr>
-        <w:tc>
-          <w:tcPr>
-            <w:tcW w:w="853" w:type="dxa"/>
-            <w:shd w:val="clear" w:color="auto" w:fill="auto"/>
-            <w:noWrap/>
-            <w:hideMark/>
-          </w:tcPr>
-          <w:p>
-            <w:pPr>
-              <w:pStyle w:val="Texto"/>
-              <w:rPr>
-                <w:rFonts w:asciiTheme="minorHAnsi" w:hAnsiTheme="minorHAnsi" w:cstheme="minorHAnsi"/>
-                <w:sz w:val="18"/>
-                <w:szCs w:val="18"/>
-              </w:rPr>
-            </w:pPr>
-            <w:r>
-              <w:rPr>
-                <w:rFonts w:asciiTheme="minorHAnsi" w:hAnsiTheme="minorHAnsi" w:cstheme="minorHAnsi"/>
-                <w:sz w:val="18"/>
-                <w:szCs w:val="18"/>
-              </w:rPr>
-              <w:t>2</w:t>
-            </w:r>
-          </w:p>
-        </w:tc>
-        <w:tc>
-          <w:tcPr>
-            <w:tcW w:w="2058" w:type="dxa"/>
-            <w:shd w:val="clear" w:color="auto" w:fill="auto"/>
-            <w:noWrap/>
-            <w:hideMark/>
-          </w:tcPr>
-          <w:p>
-            <w:pPr>
-              <w:pStyle w:val="Texto"/>
-              <w:rPr>
-                <w:rFonts w:asciiTheme="minorHAnsi" w:hAnsiTheme="minorHAnsi" w:cstheme="minorHAnsi"/>
-                <w:sz w:val="18"/>
-                <w:szCs w:val="18"/>
-              </w:rPr>
-            </w:pPr>
-            <w:proofErr w:type="spellStart"/>
-            <w:r>
-              <w:rPr>
-                <w:rFonts w:asciiTheme="minorHAnsi" w:hAnsiTheme="minorHAnsi" w:cstheme="minorHAnsi"/>
-                <w:sz w:val="18"/>
-                <w:szCs w:val="18"/>
-              </w:rPr>
-              <w:t>descripcion</w:t>
-            </w:r>
-            <w:proofErr w:type="spellEnd"/>
-          </w:p>
-        </w:tc>
-        <w:tc>
-          <w:tcPr>
-            <w:tcW w:w="1796" w:type="dxa"/>
-            <w:shd w:val="clear" w:color="auto" w:fill="auto"/>
-            <w:noWrap/>
-            <w:hideMark/>
-          </w:tcPr>
-          <w:p>
-            <w:pPr>
-              <w:pStyle w:val="Texto"/>
-              <w:rPr>
-                <w:rFonts w:asciiTheme="minorHAnsi" w:hAnsiTheme="minorHAnsi" w:cstheme="minorHAnsi"/>
-                <w:sz w:val="18"/>
-                <w:szCs w:val="18"/>
-              </w:rPr>
-            </w:pPr>
-            <w:proofErr w:type="spellStart"/>
-            <w:r>
-              <w:rPr>
-                <w:rFonts w:asciiTheme="minorHAnsi" w:hAnsiTheme="minorHAnsi" w:cstheme="minorHAnsi"/>
-                <w:sz w:val="18"/>
-                <w:szCs w:val="18"/>
-              </w:rPr>
-              <w:t>varchar</w:t>
-            </w:r>
-            <w:proofErr w:type="spellEnd"/>
-          </w:p>
-        </w:tc>
-        <w:tc>
-          <w:tcPr>
-            <w:tcW w:w="4806" w:type="dxa"/>
-            <w:shd w:val="clear" w:color="auto" w:fill="auto"/>
-            <w:noWrap/>
-            <w:vAlign w:val="bottom"/>
-            <w:hideMark/>
-          </w:tcPr>
-          <w:p>
-            <w:pPr>
-              <w:pStyle w:val="Texto"/>
-              <w:rPr>
-                <w:rFonts w:asciiTheme="minorHAnsi" w:hAnsiTheme="minorHAnsi" w:cstheme="minorHAnsi"/>
-                <w:sz w:val="18"/>
-                <w:szCs w:val="18"/>
-              </w:rPr>
-            </w:pPr>
-            <w:r>
-              <w:rPr>
-                <w:rFonts w:asciiTheme="minorHAnsi" w:hAnsiTheme="minorHAnsi" w:cstheme="minorHAnsi"/>
-                <w:sz w:val="18"/>
-                <w:szCs w:val="18"/>
-              </w:rPr>
-              <w:t xml:space="preserve">Indica la </w:t>
-            </w:r>
-            <w:r>
-              <w:rPr>
-                <w:rFonts w:asciiTheme="minorHAnsi" w:hAnsiTheme="minorHAnsi" w:cstheme="minorHAnsi"/>
-                <w:sz w:val="18"/>
-                <w:szCs w:val="18"/>
-              </w:rPr>
-              <w:t>descripción</w:t>
-            </w:r>
-            <w:r>
-              <w:rPr>
-                <w:rFonts w:asciiTheme="minorHAnsi" w:hAnsiTheme="minorHAnsi" w:cstheme="minorHAnsi"/>
-                <w:sz w:val="18"/>
-                <w:szCs w:val="18"/>
-              </w:rPr>
-              <w:t xml:space="preserve"> del </w:t>
-            </w:r>
-            <w:r>
-              <w:rPr>
-                <w:rFonts w:asciiTheme="minorHAnsi" w:hAnsiTheme="minorHAnsi" w:cstheme="minorHAnsi"/>
-                <w:sz w:val="18"/>
-                <w:szCs w:val="18"/>
-              </w:rPr>
-              <w:t>análisis</w:t>
-            </w:r>
-            <w:r>
-              <w:rPr>
-                <w:rFonts w:asciiTheme="minorHAnsi" w:hAnsiTheme="minorHAnsi" w:cstheme="minorHAnsi"/>
-                <w:sz w:val="18"/>
-                <w:szCs w:val="18"/>
-              </w:rPr>
-              <w:t xml:space="preserve"> realizado</w:t>
-            </w:r>
-          </w:p>
-        </w:tc>
-      </w:tr>
-      <w:tr>
-        <w:trPr>
-          <w:trHeight w:val="300"/>
-        </w:trPr>
-        <w:tc>
-          <w:tcPr>
-            <w:tcW w:w="853" w:type="dxa"/>
-            <w:shd w:val="clear" w:color="auto" w:fill="auto"/>
-            <w:noWrap/>
-            <w:hideMark/>
-          </w:tcPr>
-          <w:p>
-            <w:pPr>
-              <w:pStyle w:val="Texto"/>
-              <w:rPr>
-                <w:rFonts w:asciiTheme="minorHAnsi" w:hAnsiTheme="minorHAnsi" w:cstheme="minorHAnsi"/>
-                <w:sz w:val="18"/>
-                <w:szCs w:val="18"/>
-              </w:rPr>
-            </w:pPr>
-            <w:r>
-              <w:rPr>
-                <w:rFonts w:asciiTheme="minorHAnsi" w:hAnsiTheme="minorHAnsi" w:cstheme="minorHAnsi"/>
-                <w:sz w:val="18"/>
-                <w:szCs w:val="18"/>
-              </w:rPr>
-              <w:t>3</w:t>
-            </w:r>
-          </w:p>
-        </w:tc>
-        <w:tc>
-          <w:tcPr>
-            <w:tcW w:w="2058" w:type="dxa"/>
-            <w:shd w:val="clear" w:color="auto" w:fill="auto"/>
-            <w:noWrap/>
-            <w:hideMark/>
-          </w:tcPr>
-          <w:p>
-            <w:pPr>
-              <w:pStyle w:val="Texto"/>
-              <w:rPr>
-                <w:rFonts w:asciiTheme="minorHAnsi" w:hAnsiTheme="minorHAnsi" w:cstheme="minorHAnsi"/>
-                <w:sz w:val="18"/>
-                <w:szCs w:val="18"/>
-              </w:rPr>
-            </w:pPr>
-            <w:r>
-              <w:rPr>
-                <w:rFonts w:asciiTheme="minorHAnsi" w:hAnsiTheme="minorHAnsi" w:cstheme="minorHAnsi"/>
-                <w:sz w:val="18"/>
-                <w:szCs w:val="18"/>
-              </w:rPr>
-              <w:t>inactivo</w:t>
-            </w:r>
-          </w:p>
-        </w:tc>
-        <w:tc>
-          <w:tcPr>
-            <w:tcW w:w="1796" w:type="dxa"/>
-            <w:shd w:val="clear" w:color="auto" w:fill="auto"/>
-            <w:noWrap/>
-            <w:hideMark/>
-          </w:tcPr>
-          <w:p>
-            <w:pPr>
-              <w:pStyle w:val="Texto"/>
-              <w:rPr>
-                <w:rFonts w:asciiTheme="minorHAnsi" w:hAnsiTheme="minorHAnsi" w:cstheme="minorHAnsi"/>
-                <w:sz w:val="18"/>
-                <w:szCs w:val="18"/>
-              </w:rPr>
-            </w:pPr>
-            <w:r>
-              <w:rPr>
-                <w:rFonts w:asciiTheme="minorHAnsi" w:hAnsiTheme="minorHAnsi" w:cstheme="minorHAnsi"/>
-                <w:sz w:val="18"/>
-                <w:szCs w:val="18"/>
-              </w:rPr>
-              <w:t>bit</w:t>
-            </w:r>
-          </w:p>
-        </w:tc>
-        <w:tc>
-          <w:tcPr>
-            <w:tcW w:w="4806" w:type="dxa"/>
-            <w:shd w:val="clear" w:color="auto" w:fill="auto"/>
-            <w:noWrap/>
-            <w:vAlign w:val="bottom"/>
-            <w:hideMark/>
-          </w:tcPr>
-          <w:p>
-            <w:pPr>
-              <w:pStyle w:val="Texto"/>
-              <w:rPr>
-                <w:rFonts w:asciiTheme="minorHAnsi" w:hAnsiTheme="minorHAnsi" w:cstheme="minorHAnsi"/>
-                <w:sz w:val="18"/>
-                <w:szCs w:val="18"/>
-              </w:rPr>
-            </w:pPr>
-            <w:r>
-              <w:rPr>
-                <w:rFonts w:asciiTheme="minorHAnsi" w:hAnsiTheme="minorHAnsi" w:cstheme="minorHAnsi"/>
-                <w:sz w:val="18"/>
-                <w:szCs w:val="18"/>
-              </w:rPr>
-              <w:t>Indica si se encuentra eliminado el registro</w:t>
-            </w:r>
-          </w:p>
-        </w:tc>
-      </w:tr>
-      <w:tr>
-        <w:trPr>
-          <w:trHeight w:val="300"/>
-        </w:trPr>
-        <w:tc>
-          <w:tcPr>
-            <w:tcW w:w="853" w:type="dxa"/>
-            <w:shd w:val="clear" w:color="auto" w:fill="auto"/>
-            <w:noWrap/>
-            <w:hideMark/>
-          </w:tcPr>
-          <w:p>
-            <w:pPr>
-              <w:pStyle w:val="Texto"/>
-              <w:rPr>
-                <w:rFonts w:asciiTheme="minorHAnsi" w:hAnsiTheme="minorHAnsi" w:cstheme="minorHAnsi"/>
-                <w:sz w:val="18"/>
-                <w:szCs w:val="18"/>
-              </w:rPr>
-            </w:pPr>
-            <w:r>
-              <w:rPr>
-                <w:rFonts w:asciiTheme="minorHAnsi" w:hAnsiTheme="minorHAnsi" w:cstheme="minorHAnsi"/>
-                <w:sz w:val="18"/>
-                <w:szCs w:val="18"/>
-              </w:rPr>
-              <w:t>4</w:t>
-            </w:r>
-          </w:p>
-        </w:tc>
-        <w:tc>
-          <w:tcPr>
-            <w:tcW w:w="2058" w:type="dxa"/>
-            <w:shd w:val="clear" w:color="auto" w:fill="auto"/>
-            <w:noWrap/>
-            <w:hideMark/>
-          </w:tcPr>
-          <w:p>
-            <w:pPr>
-              <w:pStyle w:val="Texto"/>
-              <w:rPr>
-                <w:rFonts w:asciiTheme="minorHAnsi" w:hAnsiTheme="minorHAnsi" w:cstheme="minorHAnsi"/>
-                <w:sz w:val="18"/>
-                <w:szCs w:val="18"/>
-              </w:rPr>
-            </w:pPr>
-            <w:r>
-              <w:rPr>
-                <w:rFonts w:asciiTheme="minorHAnsi" w:hAnsiTheme="minorHAnsi" w:cstheme="minorHAnsi"/>
-                <w:sz w:val="18"/>
-                <w:szCs w:val="18"/>
-              </w:rPr>
-              <w:t>prefijo</w:t>
-            </w:r>
-          </w:p>
-        </w:tc>
-        <w:tc>
-          <w:tcPr>
-            <w:tcW w:w="1796" w:type="dxa"/>
-            <w:shd w:val="clear" w:color="auto" w:fill="auto"/>
-            <w:noWrap/>
-            <w:hideMark/>
-          </w:tcPr>
-          <w:p>
-            <w:pPr>
-              <w:pStyle w:val="Texto"/>
-              <w:rPr>
-                <w:rFonts w:asciiTheme="minorHAnsi" w:hAnsiTheme="minorHAnsi" w:cstheme="minorHAnsi"/>
-                <w:sz w:val="18"/>
-                <w:szCs w:val="18"/>
-              </w:rPr>
-            </w:pPr>
-            <w:proofErr w:type="spellStart"/>
-            <w:r>
-              <w:rPr>
-                <w:rFonts w:asciiTheme="minorHAnsi" w:hAnsiTheme="minorHAnsi" w:cstheme="minorHAnsi"/>
-                <w:sz w:val="18"/>
-                <w:szCs w:val="18"/>
-              </w:rPr>
-              <w:t>varchar</w:t>
-            </w:r>
-            <w:proofErr w:type="spellEnd"/>
-          </w:p>
-        </w:tc>
-        <w:tc>
-          <w:tcPr>
-            <w:tcW w:w="4806" w:type="dxa"/>
-            <w:shd w:val="clear" w:color="auto" w:fill="auto"/>
-            <w:noWrap/>
-            <w:vAlign w:val="bottom"/>
-            <w:hideMark/>
-          </w:tcPr>
-          <w:p>
-            <w:pPr>
-              <w:pStyle w:val="Texto"/>
-              <w:rPr>
-                <w:rFonts w:asciiTheme="minorHAnsi" w:hAnsiTheme="minorHAnsi" w:cstheme="minorHAnsi"/>
-                <w:sz w:val="18"/>
-                <w:szCs w:val="18"/>
-              </w:rPr>
-            </w:pPr>
-            <w:r>
-              <w:rPr>
-                <w:rFonts w:asciiTheme="minorHAnsi" w:hAnsiTheme="minorHAnsi" w:cstheme="minorHAnsi"/>
-                <w:sz w:val="18"/>
-                <w:szCs w:val="18"/>
-              </w:rPr>
-              <w:t>Identificador en folios de las ordenes de análisis</w:t>
-            </w:r>
-          </w:p>
-        </w:tc>
-      </w:tr>
-      <w:tr>
-        <w:trPr>
-          <w:trHeight w:val="300"/>
-        </w:trPr>
-        <w:tc>
-          <w:tcPr>
-            <w:tcW w:w="853" w:type="dxa"/>
-            <w:shd w:val="clear" w:color="auto" w:fill="auto"/>
-            <w:noWrap/>
-            <w:hideMark/>
-          </w:tcPr>
-          <w:p>
-            <w:pPr>
-              <w:pStyle w:val="Texto"/>
-              <w:rPr>
-                <w:rFonts w:asciiTheme="minorHAnsi" w:hAnsiTheme="minorHAnsi" w:cstheme="minorHAnsi"/>
-                <w:sz w:val="18"/>
-                <w:szCs w:val="18"/>
-              </w:rPr>
-            </w:pPr>
-            <w:r>
-              <w:rPr>
-                <w:rFonts w:asciiTheme="minorHAnsi" w:hAnsiTheme="minorHAnsi" w:cstheme="minorHAnsi"/>
-                <w:sz w:val="18"/>
-                <w:szCs w:val="18"/>
-              </w:rPr>
-              <w:t>5</w:t>
-            </w:r>
-          </w:p>
-        </w:tc>
-        <w:tc>
-          <w:tcPr>
-            <w:tcW w:w="2058" w:type="dxa"/>
-            <w:shd w:val="clear" w:color="auto" w:fill="auto"/>
-            <w:noWrap/>
-            <w:hideMark/>
-          </w:tcPr>
-          <w:p>
-            <w:pPr>
-              <w:pStyle w:val="Texto"/>
-              <w:rPr>
-                <w:rFonts w:asciiTheme="minorHAnsi" w:hAnsiTheme="minorHAnsi" w:cstheme="minorHAnsi"/>
-                <w:sz w:val="18"/>
-                <w:szCs w:val="18"/>
-              </w:rPr>
-            </w:pPr>
-            <w:proofErr w:type="spellStart"/>
-            <w:r>
-              <w:rPr>
-                <w:rFonts w:asciiTheme="minorHAnsi" w:hAnsiTheme="minorHAnsi" w:cstheme="minorHAnsi"/>
-                <w:sz w:val="18"/>
-                <w:szCs w:val="18"/>
-              </w:rPr>
-              <w:t>digitos</w:t>
-            </w:r>
-            <w:proofErr w:type="spellEnd"/>
-          </w:p>
-        </w:tc>
-        <w:tc>
-          <w:tcPr>
-            <w:tcW w:w="1796" w:type="dxa"/>
-            <w:shd w:val="clear" w:color="auto" w:fill="auto"/>
-            <w:noWrap/>
-            <w:hideMark/>
-          </w:tcPr>
-          <w:p>
-            <w:pPr>
-              <w:pStyle w:val="Texto"/>
-              <w:rPr>
-                <w:rFonts w:asciiTheme="minorHAnsi" w:hAnsiTheme="minorHAnsi" w:cstheme="minorHAnsi"/>
-                <w:sz w:val="18"/>
-                <w:szCs w:val="18"/>
-              </w:rPr>
-            </w:pPr>
-            <w:proofErr w:type="spellStart"/>
-            <w:r>
-              <w:rPr>
-                <w:rFonts w:asciiTheme="minorHAnsi" w:hAnsiTheme="minorHAnsi" w:cstheme="minorHAnsi"/>
-                <w:sz w:val="18"/>
-                <w:szCs w:val="18"/>
-              </w:rPr>
-              <w:t>numeric</w:t>
-            </w:r>
-            <w:proofErr w:type="spellEnd"/>
-          </w:p>
-        </w:tc>
-        <w:tc>
-          <w:tcPr>
-            <w:tcW w:w="4806" w:type="dxa"/>
-            <w:shd w:val="clear" w:color="auto" w:fill="auto"/>
-            <w:noWrap/>
-            <w:vAlign w:val="bottom"/>
-            <w:hideMark/>
-          </w:tcPr>
-          <w:p>
-            <w:pPr>
-              <w:pStyle w:val="Texto"/>
-              <w:rPr>
-                <w:rFonts w:asciiTheme="minorHAnsi" w:hAnsiTheme="minorHAnsi" w:cstheme="minorHAnsi"/>
-                <w:sz w:val="18"/>
-                <w:szCs w:val="18"/>
-              </w:rPr>
-            </w:pPr>
-            <w:r>
-              <w:rPr>
-                <w:rFonts w:asciiTheme="minorHAnsi" w:hAnsiTheme="minorHAnsi" w:cstheme="minorHAnsi"/>
-                <w:sz w:val="18"/>
-                <w:szCs w:val="18"/>
-              </w:rPr>
-              <w:t>Cantidad  de dígitos en folios de análisis.</w:t>
-            </w:r>
-          </w:p>
-        </w:tc>
-      </w:tr>
-      <w:tr>
-        <w:trPr>
-          <w:trHeight w:val="300"/>
-        </w:trPr>
-        <w:tc>
-          <w:tcPr>
-            <w:tcW w:w="853" w:type="dxa"/>
-            <w:shd w:val="clear" w:color="auto" w:fill="auto"/>
-            <w:noWrap/>
-            <w:hideMark/>
-          </w:tcPr>
-          <w:p>
-            <w:pPr>
-              <w:pStyle w:val="Texto"/>
-              <w:rPr>
-                <w:rFonts w:asciiTheme="minorHAnsi" w:hAnsiTheme="minorHAnsi" w:cstheme="minorHAnsi"/>
-                <w:sz w:val="18"/>
-                <w:szCs w:val="18"/>
-              </w:rPr>
-            </w:pPr>
-            <w:r>
-              <w:rPr>
-                <w:rFonts w:asciiTheme="minorHAnsi" w:hAnsiTheme="minorHAnsi" w:cstheme="minorHAnsi"/>
-                <w:sz w:val="18"/>
-                <w:szCs w:val="18"/>
-              </w:rPr>
-              <w:t>6</w:t>
-            </w:r>
-          </w:p>
-        </w:tc>
-        <w:tc>
-          <w:tcPr>
-            <w:tcW w:w="2058" w:type="dxa"/>
-            <w:shd w:val="clear" w:color="auto" w:fill="auto"/>
-            <w:noWrap/>
-            <w:hideMark/>
-          </w:tcPr>
-          <w:p>
-            <w:pPr>
-              <w:pStyle w:val="Texto"/>
-              <w:rPr>
-                <w:rFonts w:asciiTheme="minorHAnsi" w:hAnsiTheme="minorHAnsi" w:cstheme="minorHAnsi"/>
-                <w:sz w:val="18"/>
-                <w:szCs w:val="18"/>
-              </w:rPr>
-            </w:pPr>
-            <w:proofErr w:type="spellStart"/>
-            <w:r>
-              <w:rPr>
-                <w:rFonts w:asciiTheme="minorHAnsi" w:hAnsiTheme="minorHAnsi" w:cstheme="minorHAnsi"/>
-                <w:sz w:val="18"/>
-                <w:szCs w:val="18"/>
-              </w:rPr>
-              <w:t>ultimo_folio</w:t>
-            </w:r>
-            <w:proofErr w:type="spellEnd"/>
-          </w:p>
-        </w:tc>
-        <w:tc>
-          <w:tcPr>
-            <w:tcW w:w="1796" w:type="dxa"/>
-            <w:shd w:val="clear" w:color="auto" w:fill="auto"/>
-            <w:noWrap/>
-            <w:hideMark/>
-          </w:tcPr>
-          <w:p>
-            <w:pPr>
-              <w:pStyle w:val="Texto"/>
-              <w:rPr>
-                <w:rFonts w:asciiTheme="minorHAnsi" w:hAnsiTheme="minorHAnsi" w:cstheme="minorHAnsi"/>
-                <w:sz w:val="18"/>
-                <w:szCs w:val="18"/>
-              </w:rPr>
-            </w:pPr>
-            <w:proofErr w:type="spellStart"/>
-            <w:r>
-              <w:rPr>
-                <w:rFonts w:asciiTheme="minorHAnsi" w:hAnsiTheme="minorHAnsi" w:cstheme="minorHAnsi"/>
-                <w:sz w:val="18"/>
-                <w:szCs w:val="18"/>
-              </w:rPr>
-              <w:t>numeric</w:t>
-            </w:r>
-            <w:proofErr w:type="spellEnd"/>
-          </w:p>
-        </w:tc>
-        <w:tc>
-          <w:tcPr>
-            <w:tcW w:w="4806" w:type="dxa"/>
-            <w:shd w:val="clear" w:color="auto" w:fill="auto"/>
-            <w:noWrap/>
-            <w:vAlign w:val="bottom"/>
-            <w:hideMark/>
-          </w:tcPr>
-          <w:p>
-            <w:pPr>
-              <w:pStyle w:val="Texto"/>
-              <w:rPr>
-                <w:rFonts w:asciiTheme="minorHAnsi" w:hAnsiTheme="minorHAnsi" w:cstheme="minorHAnsi"/>
-                <w:sz w:val="18"/>
-                <w:szCs w:val="18"/>
-              </w:rPr>
-            </w:pPr>
-            <w:r>
-              <w:rPr>
-                <w:rFonts w:asciiTheme="minorHAnsi" w:hAnsiTheme="minorHAnsi" w:cstheme="minorHAnsi"/>
-                <w:sz w:val="18"/>
-                <w:szCs w:val="18"/>
-              </w:rPr>
-              <w:t>Ultimo folio generado para las órdenes de análisis.</w:t>
-            </w:r>
-          </w:p>
-        </w:tc>
-      </w:tr>
-      <w:tr>
-        <w:trPr>
-          <w:trHeight w:val="300"/>
-        </w:trPr>
-        <w:tc>
-          <w:tcPr>
-            <w:tcW w:w="853" w:type="dxa"/>
-            <w:shd w:val="clear" w:color="auto" w:fill="auto"/>
-            <w:noWrap/>
-            <w:hideMark/>
-          </w:tcPr>
-          <w:p>
-            <w:pPr>
-              <w:pStyle w:val="Texto"/>
-              <w:rPr>
-                <w:rFonts w:asciiTheme="minorHAnsi" w:hAnsiTheme="minorHAnsi" w:cstheme="minorHAnsi"/>
-                <w:sz w:val="18"/>
-                <w:szCs w:val="18"/>
-              </w:rPr>
-            </w:pPr>
-            <w:r>
-              <w:rPr>
-                <w:rFonts w:asciiTheme="minorHAnsi" w:hAnsiTheme="minorHAnsi" w:cstheme="minorHAnsi"/>
-                <w:sz w:val="18"/>
-                <w:szCs w:val="18"/>
-              </w:rPr>
-              <w:t>7</w:t>
-            </w:r>
-          </w:p>
-        </w:tc>
-        <w:tc>
-          <w:tcPr>
-            <w:tcW w:w="2058" w:type="dxa"/>
-            <w:shd w:val="clear" w:color="auto" w:fill="auto"/>
-            <w:noWrap/>
-            <w:hideMark/>
-          </w:tcPr>
-          <w:p>
-            <w:pPr>
-              <w:pStyle w:val="Texto"/>
-              <w:rPr>
-                <w:rFonts w:asciiTheme="minorHAnsi" w:hAnsiTheme="minorHAnsi" w:cstheme="minorHAnsi"/>
-                <w:sz w:val="18"/>
-                <w:szCs w:val="18"/>
-              </w:rPr>
-            </w:pPr>
-            <w:proofErr w:type="spellStart"/>
-            <w:r>
-              <w:rPr>
-                <w:rFonts w:asciiTheme="minorHAnsi" w:hAnsiTheme="minorHAnsi" w:cstheme="minorHAnsi"/>
-                <w:sz w:val="18"/>
-                <w:szCs w:val="18"/>
-              </w:rPr>
-              <w:t>folio_autonumerico</w:t>
-            </w:r>
-            <w:proofErr w:type="spellEnd"/>
-          </w:p>
-        </w:tc>
-        <w:tc>
-          <w:tcPr>
-            <w:tcW w:w="1796" w:type="dxa"/>
-            <w:shd w:val="clear" w:color="auto" w:fill="auto"/>
-            <w:noWrap/>
-            <w:hideMark/>
-          </w:tcPr>
-          <w:p>
-            <w:pPr>
-              <w:pStyle w:val="Texto"/>
-              <w:rPr>
-                <w:rFonts w:asciiTheme="minorHAnsi" w:hAnsiTheme="minorHAnsi" w:cstheme="minorHAnsi"/>
-                <w:sz w:val="18"/>
-                <w:szCs w:val="18"/>
-              </w:rPr>
-            </w:pPr>
-            <w:r>
-              <w:rPr>
-                <w:rFonts w:asciiTheme="minorHAnsi" w:hAnsiTheme="minorHAnsi" w:cstheme="minorHAnsi"/>
-                <w:sz w:val="18"/>
-                <w:szCs w:val="18"/>
-              </w:rPr>
-              <w:t>bit</w:t>
-            </w:r>
-          </w:p>
-        </w:tc>
-        <w:tc>
-          <w:tcPr>
-            <w:tcW w:w="4806" w:type="dxa"/>
-            <w:shd w:val="clear" w:color="auto" w:fill="auto"/>
-            <w:noWrap/>
-            <w:vAlign w:val="bottom"/>
-            <w:hideMark/>
-          </w:tcPr>
-          <w:p>
-            <w:pPr>
-              <w:pStyle w:val="Texto"/>
-              <w:rPr>
-                <w:rFonts w:asciiTheme="minorHAnsi" w:hAnsiTheme="minorHAnsi" w:cstheme="minorHAnsi"/>
-                <w:sz w:val="18"/>
-                <w:szCs w:val="18"/>
-              </w:rPr>
-            </w:pPr>
-            <w:r>
-              <w:rPr>
-                <w:rFonts w:asciiTheme="minorHAnsi" w:hAnsiTheme="minorHAnsi" w:cstheme="minorHAnsi"/>
-                <w:sz w:val="18"/>
-                <w:szCs w:val="18"/>
-              </w:rPr>
-              <w:t>Indica si es auto numérico el folio del análisis.</w:t>
-            </w:r>
-          </w:p>
-        </w:tc>
-      </w:tr>
-    </w:tbl>
     <w:p>
       <w:pPr>
         <w:pStyle w:val="Ttulo3"/>
@@ -2628,14 +1556,13 @@
           <w:sz w:val="24"/>
         </w:rPr>
       </w:pPr>
-      <w:bookmarkStart w:id="6" w:name="_D2HTopic_1305"/>
-      <w:bookmarkStart w:id="7" w:name="_Toc306008325"/>
+      <w:bookmarkStart w:id="5" w:name="_D2HTopic_1305"/>
+      <w:bookmarkStart w:id="6" w:name="_Toc306008325"/>
       <w:r>
         <w:rPr>
           <w:rFonts w:asciiTheme="minorHAnsi" w:hAnsiTheme="minorHAnsi" w:cstheme="minorHAnsi"/>
           <w:sz w:val="24"/>
         </w:rPr>
-        <w:lastRenderedPageBreak/>
         <w:t>SANEAMIENTO</w:t>
       </w:r>
       <w:r>
@@ -2645,8 +1572,8 @@
         </w:rPr>
         <w:t xml:space="preserve">. </w:t>
       </w:r>
+      <w:bookmarkEnd w:id="5"/>
       <w:bookmarkEnd w:id="6"/>
-      <w:bookmarkEnd w:id="7"/>
       <w:proofErr w:type="spellStart"/>
       <w:r>
         <w:rPr>
@@ -2657,714 +1584,6 @@
       </w:r>
       <w:proofErr w:type="spellEnd"/>
     </w:p>
-    <w:tbl>
-      <w:tblPr>
-        <w:tblW w:w="9513" w:type="dxa"/>
-        <w:tblInd w:w="55" w:type="dxa"/>
-        <w:tblBorders>
-          <w:top w:val="single" w:sz="12" w:space="0" w:color="auto"/>
-          <w:left w:val="single" w:sz="12" w:space="0" w:color="auto"/>
-          <w:bottom w:val="single" w:sz="12" w:space="0" w:color="auto"/>
-          <w:right w:val="single" w:sz="12" w:space="0" w:color="auto"/>
-          <w:insideH w:val="single" w:sz="4" w:space="0" w:color="auto"/>
-          <w:insideV w:val="single" w:sz="12" w:space="0" w:color="auto"/>
-        </w:tblBorders>
-        <w:tblCellMar>
-          <w:left w:w="70" w:type="dxa"/>
-          <w:right w:w="70" w:type="dxa"/>
-        </w:tblCellMar>
-        <w:tblLook w:val="04A0" w:firstRow="1" w:lastRow="0" w:firstColumn="1" w:lastColumn="0" w:noHBand="0" w:noVBand="1"/>
-      </w:tblPr>
-      <w:tblGrid>
-        <w:gridCol w:w="853"/>
-        <w:gridCol w:w="2058"/>
-        <w:gridCol w:w="1796"/>
-        <w:gridCol w:w="4806"/>
-      </w:tblGrid>
-      <w:tr>
-        <w:trPr>
-          <w:trHeight w:val="300"/>
-        </w:trPr>
-        <w:tc>
-          <w:tcPr>
-            <w:tcW w:w="853" w:type="dxa"/>
-            <w:tcBorders>
-              <w:top w:val="single" w:sz="12" w:space="0" w:color="auto"/>
-              <w:bottom w:val="single" w:sz="12" w:space="0" w:color="auto"/>
-            </w:tcBorders>
-            <w:shd w:val="clear" w:color="auto" w:fill="BFBFBF"/>
-            <w:noWrap/>
-            <w:vAlign w:val="bottom"/>
-            <w:hideMark/>
-          </w:tcPr>
-          <w:p>
-            <w:pPr>
-              <w:pStyle w:val="TableHeader"/>
-              <w:rPr>
-                <w:rFonts w:asciiTheme="minorHAnsi" w:hAnsiTheme="minorHAnsi" w:cstheme="minorHAnsi"/>
-                <w:sz w:val="22"/>
-              </w:rPr>
-            </w:pPr>
-            <w:r>
-              <w:rPr>
-                <w:rFonts w:asciiTheme="minorHAnsi" w:hAnsiTheme="minorHAnsi" w:cstheme="minorHAnsi"/>
-                <w:sz w:val="22"/>
-              </w:rPr>
-              <w:t>TABLA</w:t>
-            </w:r>
-          </w:p>
-        </w:tc>
-        <w:tc>
-          <w:tcPr>
-            <w:tcW w:w="8660" w:type="dxa"/>
-            <w:gridSpan w:val="3"/>
-            <w:tcBorders>
-              <w:top w:val="single" w:sz="12" w:space="0" w:color="auto"/>
-              <w:bottom w:val="single" w:sz="12" w:space="0" w:color="auto"/>
-            </w:tcBorders>
-            <w:shd w:val="clear" w:color="auto" w:fill="BFBFBF"/>
-            <w:noWrap/>
-            <w:vAlign w:val="bottom"/>
-            <w:hideMark/>
-          </w:tcPr>
-          <w:p>
-            <w:pPr>
-              <w:pStyle w:val="TableHeader"/>
-              <w:rPr>
-                <w:rFonts w:asciiTheme="minorHAnsi" w:hAnsiTheme="minorHAnsi" w:cstheme="minorHAnsi"/>
-                <w:sz w:val="20"/>
-              </w:rPr>
-            </w:pPr>
-            <w:proofErr w:type="spellStart"/>
-            <w:r>
-              <w:rPr>
-                <w:rFonts w:asciiTheme="minorHAnsi" w:hAnsiTheme="minorHAnsi" w:cstheme="minorHAnsi"/>
-                <w:sz w:val="22"/>
-                <w:lang w:eastAsia="es-MX"/>
-              </w:rPr>
-              <w:t>Cat_Categorias</w:t>
-            </w:r>
-            <w:proofErr w:type="spellEnd"/>
-          </w:p>
-        </w:tc>
-      </w:tr>
-      <w:tr>
-        <w:trPr>
-          <w:trHeight w:val="300"/>
-        </w:trPr>
-        <w:tc>
-          <w:tcPr>
-            <w:tcW w:w="853" w:type="dxa"/>
-            <w:tcBorders>
-              <w:top w:val="single" w:sz="12" w:space="0" w:color="auto"/>
-              <w:bottom w:val="single" w:sz="12" w:space="0" w:color="auto"/>
-            </w:tcBorders>
-            <w:shd w:val="clear" w:color="auto" w:fill="BFBFBF"/>
-            <w:noWrap/>
-            <w:vAlign w:val="bottom"/>
-            <w:hideMark/>
-          </w:tcPr>
-          <w:p>
-            <w:pPr>
-              <w:pStyle w:val="Texto"/>
-              <w:rPr>
-                <w:rFonts w:asciiTheme="minorHAnsi" w:hAnsiTheme="minorHAnsi" w:cstheme="minorHAnsi"/>
-                <w:b/>
-                <w:sz w:val="18"/>
-              </w:rPr>
-            </w:pPr>
-            <w:r>
-              <w:rPr>
-                <w:rFonts w:asciiTheme="minorHAnsi" w:hAnsiTheme="minorHAnsi" w:cstheme="minorHAnsi"/>
-                <w:b/>
-                <w:sz w:val="18"/>
-              </w:rPr>
-              <w:t>NUM.</w:t>
-            </w:r>
-          </w:p>
-        </w:tc>
-        <w:tc>
-          <w:tcPr>
-            <w:tcW w:w="2058" w:type="dxa"/>
-            <w:tcBorders>
-              <w:top w:val="single" w:sz="12" w:space="0" w:color="auto"/>
-              <w:bottom w:val="single" w:sz="12" w:space="0" w:color="auto"/>
-            </w:tcBorders>
-            <w:shd w:val="clear" w:color="auto" w:fill="BFBFBF"/>
-            <w:noWrap/>
-            <w:vAlign w:val="bottom"/>
-            <w:hideMark/>
-          </w:tcPr>
-          <w:p>
-            <w:pPr>
-              <w:pStyle w:val="Texto"/>
-              <w:rPr>
-                <w:rFonts w:asciiTheme="minorHAnsi" w:hAnsiTheme="minorHAnsi" w:cstheme="minorHAnsi"/>
-                <w:b/>
-                <w:sz w:val="18"/>
-              </w:rPr>
-            </w:pPr>
-            <w:r>
-              <w:rPr>
-                <w:rFonts w:asciiTheme="minorHAnsi" w:hAnsiTheme="minorHAnsi" w:cstheme="minorHAnsi"/>
-                <w:b/>
-                <w:sz w:val="18"/>
-              </w:rPr>
-              <w:t>NOMBRE</w:t>
-            </w:r>
-          </w:p>
-        </w:tc>
-        <w:tc>
-          <w:tcPr>
-            <w:tcW w:w="1796" w:type="dxa"/>
-            <w:tcBorders>
-              <w:top w:val="single" w:sz="12" w:space="0" w:color="auto"/>
-              <w:bottom w:val="single" w:sz="12" w:space="0" w:color="auto"/>
-            </w:tcBorders>
-            <w:shd w:val="clear" w:color="auto" w:fill="BFBFBF"/>
-            <w:noWrap/>
-            <w:vAlign w:val="bottom"/>
-            <w:hideMark/>
-          </w:tcPr>
-          <w:p>
-            <w:pPr>
-              <w:pStyle w:val="Texto"/>
-              <w:rPr>
-                <w:rFonts w:asciiTheme="minorHAnsi" w:hAnsiTheme="minorHAnsi" w:cstheme="minorHAnsi"/>
-                <w:b/>
-                <w:sz w:val="18"/>
-              </w:rPr>
-            </w:pPr>
-            <w:r>
-              <w:rPr>
-                <w:rFonts w:asciiTheme="minorHAnsi" w:hAnsiTheme="minorHAnsi" w:cstheme="minorHAnsi"/>
-                <w:b/>
-                <w:sz w:val="18"/>
-              </w:rPr>
-              <w:t>TIPO DE DATO</w:t>
-            </w:r>
-          </w:p>
-        </w:tc>
-        <w:tc>
-          <w:tcPr>
-            <w:tcW w:w="4806" w:type="dxa"/>
-            <w:tcBorders>
-              <w:top w:val="single" w:sz="12" w:space="0" w:color="auto"/>
-              <w:bottom w:val="single" w:sz="12" w:space="0" w:color="auto"/>
-            </w:tcBorders>
-            <w:shd w:val="clear" w:color="auto" w:fill="BFBFBF"/>
-            <w:noWrap/>
-            <w:vAlign w:val="bottom"/>
-            <w:hideMark/>
-          </w:tcPr>
-          <w:p>
-            <w:pPr>
-              <w:pStyle w:val="Texto"/>
-              <w:rPr>
-                <w:rFonts w:asciiTheme="minorHAnsi" w:hAnsiTheme="minorHAnsi" w:cstheme="minorHAnsi"/>
-                <w:b/>
-                <w:sz w:val="18"/>
-              </w:rPr>
-            </w:pPr>
-            <w:r>
-              <w:rPr>
-                <w:rFonts w:asciiTheme="minorHAnsi" w:hAnsiTheme="minorHAnsi" w:cstheme="minorHAnsi"/>
-                <w:b/>
-                <w:sz w:val="18"/>
-              </w:rPr>
-              <w:t>DESCRIPCION</w:t>
-            </w:r>
-          </w:p>
-        </w:tc>
-      </w:tr>
-      <w:tr>
-        <w:trPr>
-          <w:trHeight w:val="300"/>
-        </w:trPr>
-        <w:tc>
-          <w:tcPr>
-            <w:tcW w:w="853" w:type="dxa"/>
-            <w:tcBorders>
-              <w:top w:val="single" w:sz="12" w:space="0" w:color="auto"/>
-              <w:left w:val="single" w:sz="12" w:space="0" w:color="auto"/>
-              <w:bottom w:val="single" w:sz="4" w:space="0" w:color="auto"/>
-              <w:right w:val="single" w:sz="4" w:space="0" w:color="auto"/>
-            </w:tcBorders>
-            <w:shd w:val="clear" w:color="auto" w:fill="auto"/>
-            <w:noWrap/>
-          </w:tcPr>
-          <w:p>
-            <w:pPr>
-              <w:pStyle w:val="Texto"/>
-              <w:rPr>
-                <w:rFonts w:asciiTheme="minorHAnsi" w:hAnsiTheme="minorHAnsi" w:cstheme="minorHAnsi"/>
-                <w:sz w:val="18"/>
-                <w:szCs w:val="18"/>
-              </w:rPr>
-            </w:pPr>
-            <w:r>
-              <w:rPr>
-                <w:rFonts w:asciiTheme="minorHAnsi" w:hAnsiTheme="minorHAnsi" w:cstheme="minorHAnsi"/>
-                <w:sz w:val="18"/>
-                <w:szCs w:val="18"/>
-              </w:rPr>
-              <w:t>1</w:t>
-            </w:r>
-          </w:p>
-        </w:tc>
-        <w:tc>
-          <w:tcPr>
-            <w:tcW w:w="2058" w:type="dxa"/>
-            <w:tcBorders>
-              <w:top w:val="single" w:sz="12" w:space="0" w:color="auto"/>
-              <w:left w:val="single" w:sz="12" w:space="0" w:color="auto"/>
-              <w:bottom w:val="single" w:sz="4" w:space="0" w:color="auto"/>
-              <w:right w:val="single" w:sz="4" w:space="0" w:color="auto"/>
-            </w:tcBorders>
-            <w:shd w:val="clear" w:color="auto" w:fill="auto"/>
-            <w:noWrap/>
-          </w:tcPr>
-          <w:p>
-            <w:pPr>
-              <w:pStyle w:val="Texto"/>
-              <w:rPr>
-                <w:rFonts w:asciiTheme="minorHAnsi" w:hAnsiTheme="minorHAnsi" w:cstheme="minorHAnsi"/>
-                <w:sz w:val="18"/>
-                <w:szCs w:val="18"/>
-              </w:rPr>
-            </w:pPr>
-            <w:proofErr w:type="spellStart"/>
-            <w:r>
-              <w:rPr>
-                <w:rFonts w:asciiTheme="minorHAnsi" w:hAnsiTheme="minorHAnsi" w:cstheme="minorHAnsi"/>
-                <w:sz w:val="18"/>
-                <w:szCs w:val="18"/>
-              </w:rPr>
-              <w:t>id_categoria</w:t>
-            </w:r>
-            <w:proofErr w:type="spellEnd"/>
-          </w:p>
-        </w:tc>
-        <w:tc>
-          <w:tcPr>
-            <w:tcW w:w="1796" w:type="dxa"/>
-            <w:tcBorders>
-              <w:top w:val="single" w:sz="12" w:space="0" w:color="auto"/>
-              <w:left w:val="single" w:sz="12" w:space="0" w:color="auto"/>
-              <w:bottom w:val="single" w:sz="4" w:space="0" w:color="auto"/>
-              <w:right w:val="single" w:sz="4" w:space="0" w:color="auto"/>
-            </w:tcBorders>
-            <w:shd w:val="clear" w:color="auto" w:fill="auto"/>
-            <w:noWrap/>
-          </w:tcPr>
-          <w:p>
-            <w:pPr>
-              <w:pStyle w:val="Texto"/>
-              <w:rPr>
-                <w:rFonts w:asciiTheme="minorHAnsi" w:hAnsiTheme="minorHAnsi" w:cstheme="minorHAnsi"/>
-                <w:sz w:val="18"/>
-                <w:szCs w:val="18"/>
-              </w:rPr>
-            </w:pPr>
-            <w:proofErr w:type="spellStart"/>
-            <w:r>
-              <w:rPr>
-                <w:rFonts w:asciiTheme="minorHAnsi" w:hAnsiTheme="minorHAnsi" w:cstheme="minorHAnsi"/>
-                <w:sz w:val="18"/>
-                <w:szCs w:val="18"/>
-              </w:rPr>
-              <w:t>numeric</w:t>
-            </w:r>
-            <w:proofErr w:type="spellEnd"/>
-          </w:p>
-        </w:tc>
-        <w:tc>
-          <w:tcPr>
-            <w:tcW w:w="4806" w:type="dxa"/>
-            <w:tcBorders>
-              <w:top w:val="single" w:sz="12" w:space="0" w:color="auto"/>
-              <w:left w:val="single" w:sz="12" w:space="0" w:color="auto"/>
-              <w:bottom w:val="single" w:sz="4" w:space="0" w:color="auto"/>
-              <w:right w:val="single" w:sz="12" w:space="0" w:color="auto"/>
-            </w:tcBorders>
-            <w:shd w:val="clear" w:color="auto" w:fill="auto"/>
-            <w:noWrap/>
-            <w:vAlign w:val="bottom"/>
-            <w:hideMark/>
-          </w:tcPr>
-          <w:p>
-            <w:pPr>
-              <w:pStyle w:val="Texto"/>
-              <w:rPr>
-                <w:rFonts w:asciiTheme="minorHAnsi" w:hAnsiTheme="minorHAnsi" w:cstheme="minorHAnsi"/>
-                <w:sz w:val="18"/>
-                <w:szCs w:val="18"/>
-              </w:rPr>
-            </w:pPr>
-            <w:r>
-              <w:rPr>
-                <w:rFonts w:asciiTheme="minorHAnsi" w:hAnsiTheme="minorHAnsi" w:cstheme="minorHAnsi"/>
-                <w:sz w:val="18"/>
-                <w:szCs w:val="18"/>
-              </w:rPr>
-              <w:t xml:space="preserve">Numero </w:t>
-            </w:r>
-            <w:r>
-              <w:rPr>
-                <w:rFonts w:asciiTheme="minorHAnsi" w:hAnsiTheme="minorHAnsi" w:cstheme="minorHAnsi"/>
-                <w:sz w:val="18"/>
-                <w:szCs w:val="18"/>
-              </w:rPr>
-              <w:t>único</w:t>
-            </w:r>
-            <w:r>
-              <w:rPr>
-                <w:rFonts w:asciiTheme="minorHAnsi" w:hAnsiTheme="minorHAnsi" w:cstheme="minorHAnsi"/>
-                <w:sz w:val="18"/>
-                <w:szCs w:val="18"/>
-              </w:rPr>
-              <w:t xml:space="preserve"> de </w:t>
-            </w:r>
-            <w:r>
-              <w:rPr>
-                <w:rFonts w:asciiTheme="minorHAnsi" w:hAnsiTheme="minorHAnsi" w:cstheme="minorHAnsi"/>
-                <w:sz w:val="18"/>
-                <w:szCs w:val="18"/>
-              </w:rPr>
-              <w:t>identificación</w:t>
-            </w:r>
-            <w:r>
-              <w:rPr>
-                <w:rFonts w:asciiTheme="minorHAnsi" w:hAnsiTheme="minorHAnsi" w:cstheme="minorHAnsi"/>
-                <w:sz w:val="18"/>
-                <w:szCs w:val="18"/>
-              </w:rPr>
-              <w:t xml:space="preserve"> de la </w:t>
-            </w:r>
-            <w:r>
-              <w:rPr>
-                <w:rFonts w:asciiTheme="minorHAnsi" w:hAnsiTheme="minorHAnsi" w:cstheme="minorHAnsi"/>
-                <w:sz w:val="18"/>
-                <w:szCs w:val="18"/>
-              </w:rPr>
-              <w:t>categoría</w:t>
-            </w:r>
-          </w:p>
-        </w:tc>
-      </w:tr>
-      <w:tr>
-        <w:trPr>
-          <w:trHeight w:val="300"/>
-        </w:trPr>
-        <w:tc>
-          <w:tcPr>
-            <w:tcW w:w="853" w:type="dxa"/>
-            <w:tcBorders>
-              <w:top w:val="single" w:sz="4" w:space="0" w:color="auto"/>
-              <w:left w:val="single" w:sz="12" w:space="0" w:color="auto"/>
-              <w:bottom w:val="single" w:sz="4" w:space="0" w:color="auto"/>
-              <w:right w:val="single" w:sz="4" w:space="0" w:color="auto"/>
-            </w:tcBorders>
-            <w:shd w:val="clear" w:color="auto" w:fill="auto"/>
-            <w:noWrap/>
-          </w:tcPr>
-          <w:p>
-            <w:pPr>
-              <w:pStyle w:val="Texto"/>
-              <w:rPr>
-                <w:rFonts w:asciiTheme="minorHAnsi" w:hAnsiTheme="minorHAnsi" w:cstheme="minorHAnsi"/>
-                <w:sz w:val="18"/>
-                <w:szCs w:val="18"/>
-              </w:rPr>
-            </w:pPr>
-            <w:r>
-              <w:rPr>
-                <w:rFonts w:asciiTheme="minorHAnsi" w:hAnsiTheme="minorHAnsi" w:cstheme="minorHAnsi"/>
-                <w:sz w:val="18"/>
-                <w:szCs w:val="18"/>
-              </w:rPr>
-              <w:t>2</w:t>
-            </w:r>
-          </w:p>
-        </w:tc>
-        <w:tc>
-          <w:tcPr>
-            <w:tcW w:w="2058" w:type="dxa"/>
-            <w:tcBorders>
-              <w:top w:val="single" w:sz="4" w:space="0" w:color="auto"/>
-              <w:left w:val="single" w:sz="12" w:space="0" w:color="auto"/>
-              <w:bottom w:val="single" w:sz="4" w:space="0" w:color="auto"/>
-              <w:right w:val="single" w:sz="4" w:space="0" w:color="auto"/>
-            </w:tcBorders>
-            <w:shd w:val="clear" w:color="auto" w:fill="auto"/>
-            <w:noWrap/>
-          </w:tcPr>
-          <w:p>
-            <w:pPr>
-              <w:pStyle w:val="Texto"/>
-              <w:rPr>
-                <w:rFonts w:asciiTheme="minorHAnsi" w:hAnsiTheme="minorHAnsi" w:cstheme="minorHAnsi"/>
-                <w:sz w:val="18"/>
-                <w:szCs w:val="18"/>
-              </w:rPr>
-            </w:pPr>
-            <w:proofErr w:type="spellStart"/>
-            <w:r>
-              <w:rPr>
-                <w:rFonts w:asciiTheme="minorHAnsi" w:hAnsiTheme="minorHAnsi" w:cstheme="minorHAnsi"/>
-                <w:sz w:val="18"/>
-                <w:szCs w:val="18"/>
-              </w:rPr>
-              <w:t>descripcion</w:t>
-            </w:r>
-            <w:proofErr w:type="spellEnd"/>
-          </w:p>
-        </w:tc>
-        <w:tc>
-          <w:tcPr>
-            <w:tcW w:w="1796" w:type="dxa"/>
-            <w:tcBorders>
-              <w:top w:val="single" w:sz="4" w:space="0" w:color="auto"/>
-              <w:left w:val="single" w:sz="12" w:space="0" w:color="auto"/>
-              <w:bottom w:val="single" w:sz="4" w:space="0" w:color="auto"/>
-              <w:right w:val="single" w:sz="4" w:space="0" w:color="auto"/>
-            </w:tcBorders>
-            <w:shd w:val="clear" w:color="auto" w:fill="auto"/>
-            <w:noWrap/>
-          </w:tcPr>
-          <w:p>
-            <w:pPr>
-              <w:pStyle w:val="Texto"/>
-              <w:rPr>
-                <w:rFonts w:asciiTheme="minorHAnsi" w:hAnsiTheme="minorHAnsi" w:cstheme="minorHAnsi"/>
-                <w:sz w:val="18"/>
-                <w:szCs w:val="18"/>
-              </w:rPr>
-            </w:pPr>
-            <w:proofErr w:type="spellStart"/>
-            <w:r>
-              <w:rPr>
-                <w:rFonts w:asciiTheme="minorHAnsi" w:hAnsiTheme="minorHAnsi" w:cstheme="minorHAnsi"/>
-                <w:sz w:val="18"/>
-                <w:szCs w:val="18"/>
-              </w:rPr>
-              <w:t>varchar</w:t>
-            </w:r>
-            <w:proofErr w:type="spellEnd"/>
-          </w:p>
-        </w:tc>
-        <w:tc>
-          <w:tcPr>
-            <w:tcW w:w="4806" w:type="dxa"/>
-            <w:tcBorders>
-              <w:top w:val="single" w:sz="4" w:space="0" w:color="auto"/>
-              <w:left w:val="single" w:sz="12" w:space="0" w:color="auto"/>
-              <w:bottom w:val="single" w:sz="4" w:space="0" w:color="auto"/>
-              <w:right w:val="single" w:sz="12" w:space="0" w:color="auto"/>
-            </w:tcBorders>
-            <w:shd w:val="clear" w:color="auto" w:fill="auto"/>
-            <w:noWrap/>
-            <w:vAlign w:val="bottom"/>
-          </w:tcPr>
-          <w:p>
-            <w:pPr>
-              <w:pStyle w:val="Texto"/>
-              <w:rPr>
-                <w:rFonts w:asciiTheme="minorHAnsi" w:hAnsiTheme="minorHAnsi" w:cstheme="minorHAnsi"/>
-                <w:sz w:val="18"/>
-                <w:szCs w:val="18"/>
-              </w:rPr>
-            </w:pPr>
-            <w:r>
-              <w:rPr>
-                <w:rFonts w:asciiTheme="minorHAnsi" w:hAnsiTheme="minorHAnsi" w:cstheme="minorHAnsi"/>
-                <w:sz w:val="18"/>
-                <w:szCs w:val="18"/>
-              </w:rPr>
-              <w:t>Descripción</w:t>
-            </w:r>
-            <w:r>
-              <w:rPr>
-                <w:rFonts w:asciiTheme="minorHAnsi" w:hAnsiTheme="minorHAnsi" w:cstheme="minorHAnsi"/>
-                <w:sz w:val="18"/>
-                <w:szCs w:val="18"/>
-              </w:rPr>
-              <w:t xml:space="preserve"> dela </w:t>
-            </w:r>
-            <w:r>
-              <w:rPr>
-                <w:rFonts w:asciiTheme="minorHAnsi" w:hAnsiTheme="minorHAnsi" w:cstheme="minorHAnsi"/>
-                <w:sz w:val="18"/>
-                <w:szCs w:val="18"/>
-              </w:rPr>
-              <w:t>categoría</w:t>
-            </w:r>
-            <w:r>
-              <w:rPr>
-                <w:rFonts w:asciiTheme="minorHAnsi" w:hAnsiTheme="minorHAnsi" w:cstheme="minorHAnsi"/>
-                <w:sz w:val="18"/>
-                <w:szCs w:val="18"/>
-              </w:rPr>
-              <w:t xml:space="preserve">  en que se </w:t>
-            </w:r>
-            <w:r>
-              <w:rPr>
-                <w:rFonts w:asciiTheme="minorHAnsi" w:hAnsiTheme="minorHAnsi" w:cstheme="minorHAnsi"/>
-                <w:sz w:val="18"/>
-                <w:szCs w:val="18"/>
-              </w:rPr>
-              <w:t>clasifican</w:t>
-            </w:r>
-            <w:r>
-              <w:rPr>
-                <w:rFonts w:asciiTheme="minorHAnsi" w:hAnsiTheme="minorHAnsi" w:cstheme="minorHAnsi"/>
-                <w:sz w:val="18"/>
-                <w:szCs w:val="18"/>
-              </w:rPr>
-              <w:t xml:space="preserve"> los </w:t>
-            </w:r>
-            <w:r>
-              <w:rPr>
-                <w:rFonts w:asciiTheme="minorHAnsi" w:hAnsiTheme="minorHAnsi" w:cstheme="minorHAnsi"/>
-                <w:sz w:val="18"/>
-                <w:szCs w:val="18"/>
-              </w:rPr>
-              <w:t>parámetros</w:t>
-            </w:r>
-          </w:p>
-        </w:tc>
-      </w:tr>
-      <w:tr>
-        <w:trPr>
-          <w:trHeight w:val="300"/>
-        </w:trPr>
-        <w:tc>
-          <w:tcPr>
-            <w:tcW w:w="853" w:type="dxa"/>
-            <w:tcBorders>
-              <w:top w:val="single" w:sz="4" w:space="0" w:color="auto"/>
-              <w:left w:val="single" w:sz="12" w:space="0" w:color="auto"/>
-              <w:bottom w:val="single" w:sz="4" w:space="0" w:color="auto"/>
-              <w:right w:val="single" w:sz="4" w:space="0" w:color="auto"/>
-            </w:tcBorders>
-            <w:shd w:val="clear" w:color="auto" w:fill="auto"/>
-            <w:noWrap/>
-          </w:tcPr>
-          <w:p>
-            <w:pPr>
-              <w:pStyle w:val="Texto"/>
-              <w:rPr>
-                <w:rFonts w:asciiTheme="minorHAnsi" w:hAnsiTheme="minorHAnsi" w:cstheme="minorHAnsi"/>
-                <w:sz w:val="18"/>
-                <w:szCs w:val="18"/>
-              </w:rPr>
-            </w:pPr>
-            <w:r>
-              <w:rPr>
-                <w:rFonts w:asciiTheme="minorHAnsi" w:hAnsiTheme="minorHAnsi" w:cstheme="minorHAnsi"/>
-                <w:sz w:val="18"/>
-                <w:szCs w:val="18"/>
-              </w:rPr>
-              <w:t>3</w:t>
-            </w:r>
-          </w:p>
-        </w:tc>
-        <w:tc>
-          <w:tcPr>
-            <w:tcW w:w="2058" w:type="dxa"/>
-            <w:tcBorders>
-              <w:top w:val="single" w:sz="4" w:space="0" w:color="auto"/>
-              <w:left w:val="single" w:sz="12" w:space="0" w:color="auto"/>
-              <w:bottom w:val="single" w:sz="4" w:space="0" w:color="auto"/>
-              <w:right w:val="single" w:sz="4" w:space="0" w:color="auto"/>
-            </w:tcBorders>
-            <w:shd w:val="clear" w:color="auto" w:fill="auto"/>
-            <w:noWrap/>
-          </w:tcPr>
-          <w:p>
-            <w:pPr>
-              <w:pStyle w:val="Texto"/>
-              <w:rPr>
-                <w:rFonts w:asciiTheme="minorHAnsi" w:hAnsiTheme="minorHAnsi" w:cstheme="minorHAnsi"/>
-                <w:sz w:val="18"/>
-                <w:szCs w:val="18"/>
-              </w:rPr>
-            </w:pPr>
-            <w:r>
-              <w:rPr>
-                <w:rFonts w:asciiTheme="minorHAnsi" w:hAnsiTheme="minorHAnsi" w:cstheme="minorHAnsi"/>
-                <w:sz w:val="18"/>
-                <w:szCs w:val="18"/>
-              </w:rPr>
-              <w:t>inactivo</w:t>
-            </w:r>
-          </w:p>
-        </w:tc>
-        <w:tc>
-          <w:tcPr>
-            <w:tcW w:w="1796" w:type="dxa"/>
-            <w:tcBorders>
-              <w:top w:val="single" w:sz="4" w:space="0" w:color="auto"/>
-              <w:left w:val="single" w:sz="12" w:space="0" w:color="auto"/>
-              <w:bottom w:val="single" w:sz="4" w:space="0" w:color="auto"/>
-              <w:right w:val="single" w:sz="4" w:space="0" w:color="auto"/>
-            </w:tcBorders>
-            <w:shd w:val="clear" w:color="auto" w:fill="auto"/>
-            <w:noWrap/>
-          </w:tcPr>
-          <w:p>
-            <w:pPr>
-              <w:pStyle w:val="Texto"/>
-              <w:rPr>
-                <w:rFonts w:asciiTheme="minorHAnsi" w:hAnsiTheme="minorHAnsi" w:cstheme="minorHAnsi"/>
-                <w:sz w:val="18"/>
-                <w:szCs w:val="18"/>
-              </w:rPr>
-            </w:pPr>
-            <w:r>
-              <w:rPr>
-                <w:rFonts w:asciiTheme="minorHAnsi" w:hAnsiTheme="minorHAnsi" w:cstheme="minorHAnsi"/>
-                <w:sz w:val="18"/>
-                <w:szCs w:val="18"/>
-              </w:rPr>
-              <w:t>bit</w:t>
-            </w:r>
-          </w:p>
-        </w:tc>
-        <w:tc>
-          <w:tcPr>
-            <w:tcW w:w="4806" w:type="dxa"/>
-            <w:tcBorders>
-              <w:top w:val="single" w:sz="4" w:space="0" w:color="auto"/>
-              <w:left w:val="single" w:sz="12" w:space="0" w:color="auto"/>
-              <w:bottom w:val="single" w:sz="4" w:space="0" w:color="auto"/>
-              <w:right w:val="single" w:sz="12" w:space="0" w:color="auto"/>
-            </w:tcBorders>
-            <w:shd w:val="clear" w:color="auto" w:fill="auto"/>
-            <w:noWrap/>
-            <w:vAlign w:val="bottom"/>
-          </w:tcPr>
-          <w:p>
-            <w:pPr>
-              <w:pStyle w:val="Texto"/>
-              <w:rPr>
-                <w:rFonts w:asciiTheme="minorHAnsi" w:hAnsiTheme="minorHAnsi" w:cstheme="minorHAnsi"/>
-                <w:sz w:val="18"/>
-                <w:szCs w:val="18"/>
-              </w:rPr>
-            </w:pPr>
-            <w:r>
-              <w:rPr>
-                <w:rFonts w:asciiTheme="minorHAnsi" w:hAnsiTheme="minorHAnsi" w:cstheme="minorHAnsi"/>
-                <w:sz w:val="18"/>
-                <w:szCs w:val="18"/>
-              </w:rPr>
-              <w:t>Indica si se encuentra eliminado el registro</w:t>
-            </w:r>
-          </w:p>
-        </w:tc>
-      </w:tr>
-    </w:tbl>
     <w:p>
       <w:pPr>
         <w:pStyle w:val="Ttulo3"/>
@@ -3398,2370 +1617,6 @@
       </w:r>
       <w:proofErr w:type="spellEnd"/>
     </w:p>
-    <w:tbl>
-      <w:tblPr>
-        <w:tblW w:w="9528" w:type="dxa"/>
-        <w:tblInd w:w="55" w:type="dxa"/>
-        <w:tblBorders>
-          <w:top w:val="single" w:sz="12" w:space="0" w:color="auto"/>
-          <w:left w:val="single" w:sz="12" w:space="0" w:color="auto"/>
-          <w:bottom w:val="single" w:sz="12" w:space="0" w:color="auto"/>
-          <w:right w:val="single" w:sz="12" w:space="0" w:color="auto"/>
-          <w:insideH w:val="single" w:sz="4" w:space="0" w:color="auto"/>
-          <w:insideV w:val="single" w:sz="12" w:space="0" w:color="auto"/>
-        </w:tblBorders>
-        <w:tblCellMar>
-          <w:left w:w="70" w:type="dxa"/>
-          <w:right w:w="70" w:type="dxa"/>
-        </w:tblCellMar>
-        <w:tblLook w:val="04A0" w:firstRow="1" w:lastRow="0" w:firstColumn="1" w:lastColumn="0" w:noHBand="0" w:noVBand="1"/>
-      </w:tblPr>
-      <w:tblGrid>
-        <w:gridCol w:w="853"/>
-        <w:gridCol w:w="2073"/>
-        <w:gridCol w:w="1796"/>
-        <w:gridCol w:w="4806"/>
-      </w:tblGrid>
-      <w:tr>
-        <w:trPr>
-          <w:trHeight w:val="300"/>
-        </w:trPr>
-        <w:tc>
-          <w:tcPr>
-            <w:tcW w:w="853" w:type="dxa"/>
-            <w:tcBorders>
-              <w:top w:val="single" w:sz="12" w:space="0" w:color="auto"/>
-              <w:bottom w:val="single" w:sz="12" w:space="0" w:color="auto"/>
-            </w:tcBorders>
-            <w:shd w:val="clear" w:color="auto" w:fill="BFBFBF"/>
-            <w:noWrap/>
-            <w:vAlign w:val="bottom"/>
-            <w:hideMark/>
-          </w:tcPr>
-          <w:p>
-            <w:pPr>
-              <w:pStyle w:val="TableHeader"/>
-              <w:rPr>
-                <w:rFonts w:asciiTheme="minorHAnsi" w:hAnsiTheme="minorHAnsi" w:cstheme="minorHAnsi"/>
-                <w:sz w:val="22"/>
-              </w:rPr>
-            </w:pPr>
-            <w:r>
-              <w:rPr>
-                <w:rFonts w:asciiTheme="minorHAnsi" w:hAnsiTheme="minorHAnsi" w:cstheme="minorHAnsi"/>
-                <w:sz w:val="22"/>
-              </w:rPr>
-              <w:t>TABLA</w:t>
-            </w:r>
-          </w:p>
-        </w:tc>
-        <w:tc>
-          <w:tcPr>
-            <w:tcW w:w="8675" w:type="dxa"/>
-            <w:gridSpan w:val="3"/>
-            <w:tcBorders>
-              <w:top w:val="single" w:sz="12" w:space="0" w:color="auto"/>
-              <w:bottom w:val="single" w:sz="12" w:space="0" w:color="auto"/>
-            </w:tcBorders>
-            <w:shd w:val="clear" w:color="auto" w:fill="BFBFBF"/>
-            <w:noWrap/>
-            <w:vAlign w:val="bottom"/>
-            <w:hideMark/>
-          </w:tcPr>
-          <w:p>
-            <w:pPr>
-              <w:pStyle w:val="Ttulo3"/>
-              <w:rPr>
-                <w:rFonts w:asciiTheme="minorHAnsi" w:hAnsiTheme="minorHAnsi" w:cstheme="minorHAnsi"/>
-                <w:color w:val="FFFFFF"/>
-                <w:sz w:val="22"/>
-              </w:rPr>
-            </w:pPr>
-            <w:proofErr w:type="spellStart"/>
-            <w:r>
-              <w:rPr>
-                <w:rFonts w:asciiTheme="minorHAnsi" w:hAnsiTheme="minorHAnsi" w:cstheme="minorHAnsi"/>
-                <w:color w:val="FFFFFF"/>
-                <w:sz w:val="22"/>
-              </w:rPr>
-              <w:t>Cat_DatosRegistro</w:t>
-            </w:r>
-            <w:proofErr w:type="spellEnd"/>
-          </w:p>
-        </w:tc>
-      </w:tr>
-      <w:tr>
-        <w:trPr>
-          <w:trHeight w:val="300"/>
-        </w:trPr>
-        <w:tc>
-          <w:tcPr>
-            <w:tcW w:w="853" w:type="dxa"/>
-            <w:tcBorders>
-              <w:top w:val="single" w:sz="12" w:space="0" w:color="auto"/>
-              <w:bottom w:val="single" w:sz="12" w:space="0" w:color="auto"/>
-            </w:tcBorders>
-            <w:shd w:val="clear" w:color="auto" w:fill="BFBFBF"/>
-            <w:noWrap/>
-            <w:vAlign w:val="bottom"/>
-            <w:hideMark/>
-          </w:tcPr>
-          <w:p>
-            <w:pPr>
-              <w:pStyle w:val="Texto"/>
-              <w:rPr>
-                <w:rFonts w:asciiTheme="minorHAnsi" w:hAnsiTheme="minorHAnsi" w:cstheme="minorHAnsi"/>
-                <w:b/>
-                <w:sz w:val="18"/>
-              </w:rPr>
-            </w:pPr>
-            <w:r>
-              <w:rPr>
-                <w:rFonts w:asciiTheme="minorHAnsi" w:hAnsiTheme="minorHAnsi" w:cstheme="minorHAnsi"/>
-                <w:b/>
-                <w:sz w:val="18"/>
-              </w:rPr>
-              <w:t>NUM.</w:t>
-            </w:r>
-          </w:p>
-        </w:tc>
-        <w:tc>
-          <w:tcPr>
-            <w:tcW w:w="2073" w:type="dxa"/>
-            <w:tcBorders>
-              <w:top w:val="single" w:sz="12" w:space="0" w:color="auto"/>
-              <w:bottom w:val="single" w:sz="12" w:space="0" w:color="auto"/>
-            </w:tcBorders>
-            <w:shd w:val="clear" w:color="auto" w:fill="BFBFBF"/>
-            <w:noWrap/>
-            <w:vAlign w:val="bottom"/>
-            <w:hideMark/>
-          </w:tcPr>
-          <w:p>
-            <w:pPr>
-              <w:pStyle w:val="Texto"/>
-              <w:rPr>
-                <w:rFonts w:asciiTheme="minorHAnsi" w:hAnsiTheme="minorHAnsi" w:cstheme="minorHAnsi"/>
-                <w:b/>
-                <w:sz w:val="18"/>
-              </w:rPr>
-            </w:pPr>
-            <w:r>
-              <w:rPr>
-                <w:rFonts w:asciiTheme="minorHAnsi" w:hAnsiTheme="minorHAnsi" w:cstheme="minorHAnsi"/>
-                <w:b/>
-                <w:sz w:val="18"/>
-              </w:rPr>
-              <w:t>NOMBRE</w:t>
-            </w:r>
-          </w:p>
-        </w:tc>
-        <w:tc>
-          <w:tcPr>
-            <w:tcW w:w="1796" w:type="dxa"/>
-            <w:tcBorders>
-              <w:top w:val="single" w:sz="12" w:space="0" w:color="auto"/>
-              <w:bottom w:val="single" w:sz="12" w:space="0" w:color="auto"/>
-            </w:tcBorders>
-            <w:shd w:val="clear" w:color="auto" w:fill="BFBFBF"/>
-            <w:noWrap/>
-            <w:vAlign w:val="bottom"/>
-            <w:hideMark/>
-          </w:tcPr>
-          <w:p>
-            <w:pPr>
-              <w:pStyle w:val="Texto"/>
-              <w:rPr>
-                <w:rFonts w:asciiTheme="minorHAnsi" w:hAnsiTheme="minorHAnsi" w:cstheme="minorHAnsi"/>
-                <w:b/>
-                <w:sz w:val="18"/>
-              </w:rPr>
-            </w:pPr>
-            <w:r>
-              <w:rPr>
-                <w:rFonts w:asciiTheme="minorHAnsi" w:hAnsiTheme="minorHAnsi" w:cstheme="minorHAnsi"/>
-                <w:b/>
-                <w:sz w:val="18"/>
-              </w:rPr>
-              <w:t>TIPO DE DATO</w:t>
-            </w:r>
-          </w:p>
-        </w:tc>
-        <w:tc>
-          <w:tcPr>
-            <w:tcW w:w="4806" w:type="dxa"/>
-            <w:tcBorders>
-              <w:top w:val="single" w:sz="12" w:space="0" w:color="auto"/>
-              <w:bottom w:val="single" w:sz="12" w:space="0" w:color="auto"/>
-            </w:tcBorders>
-            <w:shd w:val="clear" w:color="auto" w:fill="BFBFBF"/>
-            <w:noWrap/>
-            <w:vAlign w:val="bottom"/>
-            <w:hideMark/>
-          </w:tcPr>
-          <w:p>
-            <w:pPr>
-              <w:pStyle w:val="Texto"/>
-              <w:rPr>
-                <w:rFonts w:asciiTheme="minorHAnsi" w:hAnsiTheme="minorHAnsi" w:cstheme="minorHAnsi"/>
-                <w:b/>
-                <w:sz w:val="18"/>
-              </w:rPr>
-            </w:pPr>
-            <w:r>
-              <w:rPr>
-                <w:rFonts w:asciiTheme="minorHAnsi" w:hAnsiTheme="minorHAnsi" w:cstheme="minorHAnsi"/>
-                <w:b/>
-                <w:sz w:val="18"/>
-              </w:rPr>
-              <w:t>DESCRIPCION</w:t>
-            </w:r>
-          </w:p>
-        </w:tc>
-      </w:tr>
-      <w:tr>
-        <w:trPr>
-          <w:trHeight w:val="300"/>
-        </w:trPr>
-        <w:tc>
-          <w:tcPr>
-            <w:tcW w:w="853" w:type="dxa"/>
-            <w:tcBorders>
-              <w:top w:val="single" w:sz="12" w:space="0" w:color="auto"/>
-              <w:left w:val="single" w:sz="12" w:space="0" w:color="auto"/>
-              <w:bottom w:val="single" w:sz="4" w:space="0" w:color="auto"/>
-              <w:right w:val="single" w:sz="4" w:space="0" w:color="auto"/>
-            </w:tcBorders>
-            <w:shd w:val="clear" w:color="auto" w:fill="auto"/>
-            <w:noWrap/>
-          </w:tcPr>
-          <w:p>
-            <w:pPr>
-              <w:pStyle w:val="Texto"/>
-              <w:rPr>
-                <w:rFonts w:asciiTheme="minorHAnsi" w:hAnsiTheme="minorHAnsi" w:cstheme="minorHAnsi"/>
-                <w:sz w:val="18"/>
-                <w:szCs w:val="18"/>
-              </w:rPr>
-            </w:pPr>
-            <w:r>
-              <w:rPr>
-                <w:rFonts w:asciiTheme="minorHAnsi" w:hAnsiTheme="minorHAnsi" w:cstheme="minorHAnsi"/>
-                <w:sz w:val="18"/>
-                <w:szCs w:val="18"/>
-              </w:rPr>
-              <w:t>1</w:t>
-            </w:r>
-          </w:p>
-        </w:tc>
-        <w:tc>
-          <w:tcPr>
-            <w:tcW w:w="2073" w:type="dxa"/>
-            <w:tcBorders>
-              <w:top w:val="single" w:sz="12" w:space="0" w:color="auto"/>
-              <w:left w:val="single" w:sz="12" w:space="0" w:color="auto"/>
-              <w:bottom w:val="single" w:sz="4" w:space="0" w:color="auto"/>
-              <w:right w:val="single" w:sz="4" w:space="0" w:color="auto"/>
-            </w:tcBorders>
-            <w:shd w:val="clear" w:color="auto" w:fill="auto"/>
-            <w:noWrap/>
-          </w:tcPr>
-          <w:p>
-            <w:pPr>
-              <w:pStyle w:val="Texto"/>
-              <w:rPr>
-                <w:rFonts w:asciiTheme="minorHAnsi" w:hAnsiTheme="minorHAnsi" w:cstheme="minorHAnsi"/>
-                <w:sz w:val="18"/>
-                <w:szCs w:val="18"/>
-              </w:rPr>
-            </w:pPr>
-            <w:proofErr w:type="spellStart"/>
-            <w:r>
-              <w:rPr>
-                <w:rFonts w:asciiTheme="minorHAnsi" w:hAnsiTheme="minorHAnsi" w:cstheme="minorHAnsi"/>
-                <w:sz w:val="18"/>
-                <w:szCs w:val="18"/>
-              </w:rPr>
-              <w:t>id_solicitud</w:t>
-            </w:r>
-            <w:proofErr w:type="spellEnd"/>
-          </w:p>
-        </w:tc>
-        <w:tc>
-          <w:tcPr>
-            <w:tcW w:w="1796" w:type="dxa"/>
-            <w:tcBorders>
-              <w:top w:val="single" w:sz="12" w:space="0" w:color="auto"/>
-              <w:left w:val="single" w:sz="12" w:space="0" w:color="auto"/>
-              <w:bottom w:val="single" w:sz="4" w:space="0" w:color="auto"/>
-              <w:right w:val="single" w:sz="4" w:space="0" w:color="auto"/>
-            </w:tcBorders>
-            <w:shd w:val="clear" w:color="auto" w:fill="auto"/>
-            <w:noWrap/>
-          </w:tcPr>
-          <w:p>
-            <w:pPr>
-              <w:pStyle w:val="Texto"/>
-              <w:rPr>
-                <w:rFonts w:asciiTheme="minorHAnsi" w:hAnsiTheme="minorHAnsi" w:cstheme="minorHAnsi"/>
-                <w:sz w:val="18"/>
-                <w:szCs w:val="18"/>
-              </w:rPr>
-            </w:pPr>
-            <w:proofErr w:type="spellStart"/>
-            <w:r>
-              <w:rPr>
-                <w:rFonts w:asciiTheme="minorHAnsi" w:hAnsiTheme="minorHAnsi" w:cstheme="minorHAnsi"/>
-                <w:sz w:val="18"/>
-                <w:szCs w:val="18"/>
-              </w:rPr>
-              <w:t>numeric</w:t>
-            </w:r>
-            <w:proofErr w:type="spellEnd"/>
-          </w:p>
-        </w:tc>
-        <w:tc>
-          <w:tcPr>
-            <w:tcW w:w="4806" w:type="dxa"/>
-            <w:tcBorders>
-              <w:top w:val="single" w:sz="12" w:space="0" w:color="auto"/>
-              <w:left w:val="single" w:sz="12" w:space="0" w:color="auto"/>
-              <w:bottom w:val="single" w:sz="4" w:space="0" w:color="auto"/>
-              <w:right w:val="single" w:sz="12" w:space="0" w:color="auto"/>
-            </w:tcBorders>
-            <w:shd w:val="clear" w:color="auto" w:fill="auto"/>
-            <w:noWrap/>
-            <w:vAlign w:val="bottom"/>
-            <w:hideMark/>
-          </w:tcPr>
-          <w:p>
-            <w:pPr>
-              <w:pStyle w:val="Texto"/>
-              <w:rPr>
-                <w:rFonts w:asciiTheme="minorHAnsi" w:hAnsiTheme="minorHAnsi" w:cstheme="minorHAnsi"/>
-                <w:sz w:val="18"/>
-                <w:szCs w:val="18"/>
-              </w:rPr>
-            </w:pPr>
-            <w:r>
-              <w:rPr>
-                <w:rFonts w:asciiTheme="minorHAnsi" w:hAnsiTheme="minorHAnsi" w:cstheme="minorHAnsi"/>
-                <w:sz w:val="18"/>
-                <w:szCs w:val="18"/>
-              </w:rPr>
-              <w:t>Numero único de identificación de la solicitud.</w:t>
-            </w:r>
-          </w:p>
-        </w:tc>
-      </w:tr>
-      <w:tr>
-        <w:trPr>
-          <w:trHeight w:val="300"/>
-        </w:trPr>
-        <w:tc>
-          <w:tcPr>
-            <w:tcW w:w="853" w:type="dxa"/>
-            <w:tcBorders>
-              <w:top w:val="single" w:sz="4" w:space="0" w:color="auto"/>
-              <w:left w:val="single" w:sz="12" w:space="0" w:color="auto"/>
-              <w:bottom w:val="single" w:sz="4" w:space="0" w:color="auto"/>
-              <w:right w:val="single" w:sz="4" w:space="0" w:color="auto"/>
-            </w:tcBorders>
-            <w:shd w:val="clear" w:color="auto" w:fill="auto"/>
-            <w:noWrap/>
-          </w:tcPr>
-          <w:p>
-            <w:pPr>
-              <w:pStyle w:val="Texto"/>
-              <w:rPr>
-                <w:rFonts w:asciiTheme="minorHAnsi" w:hAnsiTheme="minorHAnsi" w:cstheme="minorHAnsi"/>
-                <w:sz w:val="18"/>
-                <w:szCs w:val="18"/>
-              </w:rPr>
-            </w:pPr>
-            <w:r>
-              <w:rPr>
-                <w:rFonts w:asciiTheme="minorHAnsi" w:hAnsiTheme="minorHAnsi" w:cstheme="minorHAnsi"/>
-                <w:sz w:val="18"/>
-                <w:szCs w:val="18"/>
-              </w:rPr>
-              <w:t>2</w:t>
-            </w:r>
-          </w:p>
-        </w:tc>
-        <w:tc>
-          <w:tcPr>
-            <w:tcW w:w="2073" w:type="dxa"/>
-            <w:tcBorders>
-              <w:top w:val="single" w:sz="4" w:space="0" w:color="auto"/>
-              <w:left w:val="single" w:sz="12" w:space="0" w:color="auto"/>
-              <w:bottom w:val="single" w:sz="4" w:space="0" w:color="auto"/>
-              <w:right w:val="single" w:sz="4" w:space="0" w:color="auto"/>
-            </w:tcBorders>
-            <w:shd w:val="clear" w:color="auto" w:fill="auto"/>
-            <w:noWrap/>
-          </w:tcPr>
-          <w:p>
-            <w:pPr>
-              <w:pStyle w:val="Texto"/>
-              <w:rPr>
-                <w:rFonts w:asciiTheme="minorHAnsi" w:hAnsiTheme="minorHAnsi" w:cstheme="minorHAnsi"/>
-                <w:sz w:val="18"/>
-                <w:szCs w:val="18"/>
-              </w:rPr>
-            </w:pPr>
-            <w:proofErr w:type="spellStart"/>
-            <w:r>
-              <w:rPr>
-                <w:rFonts w:asciiTheme="minorHAnsi" w:hAnsiTheme="minorHAnsi" w:cstheme="minorHAnsi"/>
-                <w:sz w:val="18"/>
-                <w:szCs w:val="18"/>
-              </w:rPr>
-              <w:t>id_saneamiento</w:t>
-            </w:r>
-            <w:proofErr w:type="spellEnd"/>
-          </w:p>
-        </w:tc>
-        <w:tc>
-          <w:tcPr>
-            <w:tcW w:w="1796" w:type="dxa"/>
-            <w:tcBorders>
-              <w:top w:val="single" w:sz="4" w:space="0" w:color="auto"/>
-              <w:left w:val="single" w:sz="12" w:space="0" w:color="auto"/>
-              <w:bottom w:val="single" w:sz="4" w:space="0" w:color="auto"/>
-              <w:right w:val="single" w:sz="4" w:space="0" w:color="auto"/>
-            </w:tcBorders>
-            <w:shd w:val="clear" w:color="auto" w:fill="auto"/>
-            <w:noWrap/>
-          </w:tcPr>
-          <w:p>
-            <w:pPr>
-              <w:pStyle w:val="Texto"/>
-              <w:rPr>
-                <w:rFonts w:asciiTheme="minorHAnsi" w:hAnsiTheme="minorHAnsi" w:cstheme="minorHAnsi"/>
-                <w:sz w:val="18"/>
-                <w:szCs w:val="18"/>
-              </w:rPr>
-            </w:pPr>
-            <w:proofErr w:type="spellStart"/>
-            <w:r>
-              <w:rPr>
-                <w:rFonts w:asciiTheme="minorHAnsi" w:hAnsiTheme="minorHAnsi" w:cstheme="minorHAnsi"/>
-                <w:sz w:val="18"/>
-                <w:szCs w:val="18"/>
-              </w:rPr>
-              <w:t>numeric</w:t>
-            </w:r>
-            <w:proofErr w:type="spellEnd"/>
-          </w:p>
-        </w:tc>
-        <w:tc>
-          <w:tcPr>
-            <w:tcW w:w="4806" w:type="dxa"/>
-            <w:tcBorders>
-              <w:top w:val="single" w:sz="4" w:space="0" w:color="auto"/>
-              <w:left w:val="single" w:sz="12" w:space="0" w:color="auto"/>
-              <w:bottom w:val="single" w:sz="4" w:space="0" w:color="auto"/>
-              <w:right w:val="single" w:sz="12" w:space="0" w:color="auto"/>
-            </w:tcBorders>
-            <w:shd w:val="clear" w:color="auto" w:fill="auto"/>
-            <w:noWrap/>
-            <w:vAlign w:val="bottom"/>
-            <w:hideMark/>
-          </w:tcPr>
-          <w:p>
-            <w:pPr>
-              <w:pStyle w:val="Texto"/>
-              <w:rPr>
-                <w:rFonts w:asciiTheme="minorHAnsi" w:hAnsiTheme="minorHAnsi" w:cstheme="minorHAnsi"/>
-                <w:sz w:val="18"/>
-                <w:szCs w:val="18"/>
-              </w:rPr>
-            </w:pPr>
-            <w:r>
-              <w:rPr>
-                <w:rFonts w:asciiTheme="minorHAnsi" w:hAnsiTheme="minorHAnsi" w:cstheme="minorHAnsi"/>
-                <w:sz w:val="18"/>
-                <w:szCs w:val="18"/>
-              </w:rPr>
-              <w:t>Numero único de identificación de saneamiento.</w:t>
-            </w:r>
-          </w:p>
-        </w:tc>
-      </w:tr>
-      <w:tr>
-        <w:trPr>
-          <w:trHeight w:val="300"/>
-        </w:trPr>
-        <w:tc>
-          <w:tcPr>
-            <w:tcW w:w="853" w:type="dxa"/>
-            <w:tcBorders>
-              <w:top w:val="single" w:sz="4" w:space="0" w:color="auto"/>
-              <w:left w:val="single" w:sz="12" w:space="0" w:color="auto"/>
-              <w:bottom w:val="single" w:sz="4" w:space="0" w:color="auto"/>
-              <w:right w:val="single" w:sz="4" w:space="0" w:color="auto"/>
-            </w:tcBorders>
-            <w:shd w:val="clear" w:color="auto" w:fill="auto"/>
-            <w:noWrap/>
-          </w:tcPr>
-          <w:p>
-            <w:pPr>
-              <w:pStyle w:val="Texto"/>
-              <w:rPr>
-                <w:rFonts w:asciiTheme="minorHAnsi" w:hAnsiTheme="minorHAnsi" w:cstheme="minorHAnsi"/>
-                <w:sz w:val="18"/>
-                <w:szCs w:val="18"/>
-              </w:rPr>
-            </w:pPr>
-            <w:r>
-              <w:rPr>
-                <w:rFonts w:asciiTheme="minorHAnsi" w:hAnsiTheme="minorHAnsi" w:cstheme="minorHAnsi"/>
-                <w:sz w:val="18"/>
-                <w:szCs w:val="18"/>
-              </w:rPr>
-              <w:t>3</w:t>
-            </w:r>
-          </w:p>
-        </w:tc>
-        <w:tc>
-          <w:tcPr>
-            <w:tcW w:w="2073" w:type="dxa"/>
-            <w:tcBorders>
-              <w:top w:val="single" w:sz="4" w:space="0" w:color="auto"/>
-              <w:left w:val="single" w:sz="12" w:space="0" w:color="auto"/>
-              <w:bottom w:val="single" w:sz="4" w:space="0" w:color="auto"/>
-              <w:right w:val="single" w:sz="4" w:space="0" w:color="auto"/>
-            </w:tcBorders>
-            <w:shd w:val="clear" w:color="auto" w:fill="auto"/>
-            <w:noWrap/>
-          </w:tcPr>
-          <w:p>
-            <w:pPr>
-              <w:pStyle w:val="Texto"/>
-              <w:rPr>
-                <w:rFonts w:asciiTheme="minorHAnsi" w:hAnsiTheme="minorHAnsi" w:cstheme="minorHAnsi"/>
-                <w:sz w:val="18"/>
-                <w:szCs w:val="18"/>
-              </w:rPr>
-            </w:pPr>
-            <w:proofErr w:type="spellStart"/>
-            <w:r>
-              <w:rPr>
-                <w:rFonts w:asciiTheme="minorHAnsi" w:hAnsiTheme="minorHAnsi" w:cstheme="minorHAnsi"/>
-                <w:sz w:val="18"/>
-                <w:szCs w:val="18"/>
-              </w:rPr>
-              <w:t>id_padron</w:t>
-            </w:r>
-            <w:proofErr w:type="spellEnd"/>
-          </w:p>
-        </w:tc>
-        <w:tc>
-          <w:tcPr>
-            <w:tcW w:w="1796" w:type="dxa"/>
-            <w:tcBorders>
-              <w:top w:val="single" w:sz="4" w:space="0" w:color="auto"/>
-              <w:left w:val="single" w:sz="12" w:space="0" w:color="auto"/>
-              <w:bottom w:val="single" w:sz="4" w:space="0" w:color="auto"/>
-              <w:right w:val="single" w:sz="4" w:space="0" w:color="auto"/>
-            </w:tcBorders>
-            <w:shd w:val="clear" w:color="auto" w:fill="auto"/>
-            <w:noWrap/>
-          </w:tcPr>
-          <w:p>
-            <w:pPr>
-              <w:pStyle w:val="Texto"/>
-              <w:rPr>
-                <w:rFonts w:asciiTheme="minorHAnsi" w:hAnsiTheme="minorHAnsi" w:cstheme="minorHAnsi"/>
-                <w:sz w:val="18"/>
-                <w:szCs w:val="18"/>
-              </w:rPr>
-            </w:pPr>
-            <w:proofErr w:type="spellStart"/>
-            <w:r>
-              <w:rPr>
-                <w:rFonts w:asciiTheme="minorHAnsi" w:hAnsiTheme="minorHAnsi" w:cstheme="minorHAnsi"/>
-                <w:sz w:val="18"/>
-                <w:szCs w:val="18"/>
-              </w:rPr>
-              <w:t>numeric</w:t>
-            </w:r>
-            <w:proofErr w:type="spellEnd"/>
-          </w:p>
-        </w:tc>
-        <w:tc>
-          <w:tcPr>
-            <w:tcW w:w="4806" w:type="dxa"/>
-            <w:tcBorders>
-              <w:top w:val="single" w:sz="4" w:space="0" w:color="auto"/>
-              <w:left w:val="single" w:sz="12" w:space="0" w:color="auto"/>
-              <w:bottom w:val="single" w:sz="4" w:space="0" w:color="auto"/>
-              <w:right w:val="single" w:sz="12" w:space="0" w:color="auto"/>
-            </w:tcBorders>
-            <w:shd w:val="clear" w:color="auto" w:fill="auto"/>
-            <w:noWrap/>
-            <w:vAlign w:val="bottom"/>
-            <w:hideMark/>
-          </w:tcPr>
-          <w:p>
-            <w:pPr>
-              <w:pStyle w:val="Texto"/>
-              <w:rPr>
-                <w:rFonts w:asciiTheme="minorHAnsi" w:hAnsiTheme="minorHAnsi" w:cstheme="minorHAnsi"/>
-                <w:sz w:val="18"/>
-                <w:szCs w:val="18"/>
-              </w:rPr>
-            </w:pPr>
-            <w:r>
-              <w:rPr>
-                <w:rFonts w:asciiTheme="minorHAnsi" w:hAnsiTheme="minorHAnsi" w:cstheme="minorHAnsi"/>
-                <w:sz w:val="18"/>
-                <w:szCs w:val="18"/>
-              </w:rPr>
-              <w:t>Numero único de identificación de padrón.</w:t>
-            </w:r>
-          </w:p>
-        </w:tc>
-      </w:tr>
-      <w:tr>
-        <w:trPr>
-          <w:trHeight w:val="300"/>
-        </w:trPr>
-        <w:tc>
-          <w:tcPr>
-            <w:tcW w:w="853" w:type="dxa"/>
-            <w:tcBorders>
-              <w:top w:val="single" w:sz="4" w:space="0" w:color="auto"/>
-              <w:left w:val="single" w:sz="12" w:space="0" w:color="auto"/>
-              <w:bottom w:val="single" w:sz="4" w:space="0" w:color="auto"/>
-              <w:right w:val="single" w:sz="4" w:space="0" w:color="auto"/>
-            </w:tcBorders>
-            <w:shd w:val="clear" w:color="auto" w:fill="auto"/>
-            <w:noWrap/>
-          </w:tcPr>
-          <w:p>
-            <w:pPr>
-              <w:pStyle w:val="Texto"/>
-              <w:rPr>
-                <w:rFonts w:asciiTheme="minorHAnsi" w:hAnsiTheme="minorHAnsi" w:cstheme="minorHAnsi"/>
-                <w:sz w:val="18"/>
-                <w:szCs w:val="18"/>
-              </w:rPr>
-            </w:pPr>
-            <w:r>
-              <w:rPr>
-                <w:rFonts w:asciiTheme="minorHAnsi" w:hAnsiTheme="minorHAnsi" w:cstheme="minorHAnsi"/>
-                <w:sz w:val="18"/>
-                <w:szCs w:val="18"/>
-              </w:rPr>
-              <w:t>4</w:t>
-            </w:r>
-          </w:p>
-        </w:tc>
-        <w:tc>
-          <w:tcPr>
-            <w:tcW w:w="2073" w:type="dxa"/>
-            <w:tcBorders>
-              <w:top w:val="single" w:sz="4" w:space="0" w:color="auto"/>
-              <w:left w:val="single" w:sz="12" w:space="0" w:color="auto"/>
-              <w:bottom w:val="single" w:sz="4" w:space="0" w:color="auto"/>
-              <w:right w:val="single" w:sz="4" w:space="0" w:color="auto"/>
-            </w:tcBorders>
-            <w:shd w:val="clear" w:color="auto" w:fill="auto"/>
-            <w:noWrap/>
-          </w:tcPr>
-          <w:p>
-            <w:pPr>
-              <w:pStyle w:val="Texto"/>
-              <w:rPr>
-                <w:rFonts w:asciiTheme="minorHAnsi" w:hAnsiTheme="minorHAnsi" w:cstheme="minorHAnsi"/>
-                <w:sz w:val="18"/>
-                <w:szCs w:val="18"/>
-              </w:rPr>
-            </w:pPr>
-            <w:r>
-              <w:rPr>
-                <w:rFonts w:asciiTheme="minorHAnsi" w:hAnsiTheme="minorHAnsi" w:cstheme="minorHAnsi"/>
-                <w:sz w:val="18"/>
-                <w:szCs w:val="18"/>
-              </w:rPr>
-              <w:t>registro</w:t>
-            </w:r>
-          </w:p>
-        </w:tc>
-        <w:tc>
-          <w:tcPr>
-            <w:tcW w:w="1796" w:type="dxa"/>
-            <w:tcBorders>
-              <w:top w:val="single" w:sz="4" w:space="0" w:color="auto"/>
-              <w:left w:val="single" w:sz="12" w:space="0" w:color="auto"/>
-              <w:bottom w:val="single" w:sz="4" w:space="0" w:color="auto"/>
-              <w:right w:val="single" w:sz="4" w:space="0" w:color="auto"/>
-            </w:tcBorders>
-            <w:shd w:val="clear" w:color="auto" w:fill="auto"/>
-            <w:noWrap/>
-          </w:tcPr>
-          <w:p>
-            <w:pPr>
-              <w:pStyle w:val="Texto"/>
-              <w:rPr>
-                <w:rFonts w:asciiTheme="minorHAnsi" w:hAnsiTheme="minorHAnsi" w:cstheme="minorHAnsi"/>
-                <w:sz w:val="18"/>
-                <w:szCs w:val="18"/>
-              </w:rPr>
-            </w:pPr>
-            <w:proofErr w:type="spellStart"/>
-            <w:r>
-              <w:rPr>
-                <w:rFonts w:asciiTheme="minorHAnsi" w:hAnsiTheme="minorHAnsi" w:cstheme="minorHAnsi"/>
-                <w:sz w:val="18"/>
-                <w:szCs w:val="18"/>
-              </w:rPr>
-              <w:t>numeric</w:t>
-            </w:r>
-            <w:proofErr w:type="spellEnd"/>
-          </w:p>
-        </w:tc>
-        <w:tc>
-          <w:tcPr>
-            <w:tcW w:w="4806" w:type="dxa"/>
-            <w:tcBorders>
-              <w:top w:val="single" w:sz="4" w:space="0" w:color="auto"/>
-              <w:left w:val="single" w:sz="12" w:space="0" w:color="auto"/>
-              <w:bottom w:val="single" w:sz="4" w:space="0" w:color="auto"/>
-              <w:right w:val="single" w:sz="12" w:space="0" w:color="auto"/>
-            </w:tcBorders>
-            <w:shd w:val="clear" w:color="auto" w:fill="auto"/>
-            <w:noWrap/>
-            <w:vAlign w:val="bottom"/>
-            <w:hideMark/>
-          </w:tcPr>
-          <w:p>
-            <w:pPr>
-              <w:pStyle w:val="Texto"/>
-              <w:rPr>
-                <w:rFonts w:asciiTheme="minorHAnsi" w:hAnsiTheme="minorHAnsi" w:cstheme="minorHAnsi"/>
-                <w:sz w:val="18"/>
-                <w:szCs w:val="18"/>
-              </w:rPr>
-            </w:pPr>
-            <w:r>
-              <w:rPr>
-                <w:rFonts w:asciiTheme="minorHAnsi" w:hAnsiTheme="minorHAnsi" w:cstheme="minorHAnsi"/>
-                <w:sz w:val="18"/>
-                <w:szCs w:val="18"/>
-              </w:rPr>
-              <w:t>Número</w:t>
-            </w:r>
-            <w:r>
-              <w:rPr>
-                <w:rFonts w:asciiTheme="minorHAnsi" w:hAnsiTheme="minorHAnsi" w:cstheme="minorHAnsi"/>
-                <w:sz w:val="18"/>
-                <w:szCs w:val="18"/>
-              </w:rPr>
-              <w:t xml:space="preserve"> de registro del usuario.</w:t>
-            </w:r>
-          </w:p>
-        </w:tc>
-      </w:tr>
-      <w:tr>
-        <w:trPr>
-          <w:trHeight w:val="300"/>
-        </w:trPr>
-        <w:tc>
-          <w:tcPr>
-            <w:tcW w:w="853" w:type="dxa"/>
-            <w:tcBorders>
-              <w:top w:val="single" w:sz="4" w:space="0" w:color="auto"/>
-              <w:left w:val="single" w:sz="12" w:space="0" w:color="auto"/>
-              <w:bottom w:val="single" w:sz="4" w:space="0" w:color="auto"/>
-              <w:right w:val="single" w:sz="4" w:space="0" w:color="auto"/>
-            </w:tcBorders>
-            <w:shd w:val="clear" w:color="auto" w:fill="auto"/>
-            <w:noWrap/>
-          </w:tcPr>
-          <w:p>
-            <w:pPr>
-              <w:pStyle w:val="Texto"/>
-              <w:rPr>
-                <w:rFonts w:asciiTheme="minorHAnsi" w:hAnsiTheme="minorHAnsi" w:cstheme="minorHAnsi"/>
-                <w:sz w:val="18"/>
-                <w:szCs w:val="18"/>
-              </w:rPr>
-            </w:pPr>
-            <w:r>
-              <w:rPr>
-                <w:rFonts w:asciiTheme="minorHAnsi" w:hAnsiTheme="minorHAnsi" w:cstheme="minorHAnsi"/>
-                <w:sz w:val="18"/>
-                <w:szCs w:val="18"/>
-              </w:rPr>
-              <w:t>5</w:t>
-            </w:r>
-          </w:p>
-        </w:tc>
-        <w:tc>
-          <w:tcPr>
-            <w:tcW w:w="2073" w:type="dxa"/>
-            <w:tcBorders>
-              <w:top w:val="single" w:sz="4" w:space="0" w:color="auto"/>
-              <w:left w:val="single" w:sz="12" w:space="0" w:color="auto"/>
-              <w:bottom w:val="single" w:sz="4" w:space="0" w:color="auto"/>
-              <w:right w:val="single" w:sz="4" w:space="0" w:color="auto"/>
-            </w:tcBorders>
-            <w:shd w:val="clear" w:color="auto" w:fill="auto"/>
-            <w:noWrap/>
-          </w:tcPr>
-          <w:p>
-            <w:pPr>
-              <w:pStyle w:val="Texto"/>
-              <w:rPr>
-                <w:rFonts w:asciiTheme="minorHAnsi" w:hAnsiTheme="minorHAnsi" w:cstheme="minorHAnsi"/>
-                <w:sz w:val="18"/>
-                <w:szCs w:val="18"/>
-              </w:rPr>
-            </w:pPr>
-            <w:proofErr w:type="spellStart"/>
-            <w:r>
-              <w:rPr>
-                <w:rFonts w:asciiTheme="minorHAnsi" w:hAnsiTheme="minorHAnsi" w:cstheme="minorHAnsi"/>
-                <w:sz w:val="18"/>
-                <w:szCs w:val="18"/>
-              </w:rPr>
-              <w:t>permiso_year</w:t>
-            </w:r>
-            <w:proofErr w:type="spellEnd"/>
-          </w:p>
-        </w:tc>
-        <w:tc>
-          <w:tcPr>
-            <w:tcW w:w="1796" w:type="dxa"/>
-            <w:tcBorders>
-              <w:top w:val="single" w:sz="4" w:space="0" w:color="auto"/>
-              <w:left w:val="single" w:sz="12" w:space="0" w:color="auto"/>
-              <w:bottom w:val="single" w:sz="4" w:space="0" w:color="auto"/>
-              <w:right w:val="single" w:sz="4" w:space="0" w:color="auto"/>
-            </w:tcBorders>
-            <w:shd w:val="clear" w:color="auto" w:fill="auto"/>
-            <w:noWrap/>
-          </w:tcPr>
-          <w:p>
-            <w:pPr>
-              <w:pStyle w:val="Texto"/>
-              <w:rPr>
-                <w:rFonts w:asciiTheme="minorHAnsi" w:hAnsiTheme="minorHAnsi" w:cstheme="minorHAnsi"/>
-                <w:sz w:val="18"/>
-                <w:szCs w:val="18"/>
-              </w:rPr>
-            </w:pPr>
-            <w:proofErr w:type="spellStart"/>
-            <w:r>
-              <w:rPr>
-                <w:rFonts w:asciiTheme="minorHAnsi" w:hAnsiTheme="minorHAnsi" w:cstheme="minorHAnsi"/>
-                <w:sz w:val="18"/>
-                <w:szCs w:val="18"/>
-              </w:rPr>
-              <w:t>numeric</w:t>
-            </w:r>
-            <w:proofErr w:type="spellEnd"/>
-          </w:p>
-        </w:tc>
-        <w:tc>
-          <w:tcPr>
-            <w:tcW w:w="4806" w:type="dxa"/>
-            <w:tcBorders>
-              <w:top w:val="single" w:sz="4" w:space="0" w:color="auto"/>
-              <w:left w:val="single" w:sz="12" w:space="0" w:color="auto"/>
-              <w:bottom w:val="single" w:sz="4" w:space="0" w:color="auto"/>
-              <w:right w:val="single" w:sz="12" w:space="0" w:color="auto"/>
-            </w:tcBorders>
-            <w:shd w:val="clear" w:color="auto" w:fill="auto"/>
-            <w:noWrap/>
-            <w:vAlign w:val="bottom"/>
-          </w:tcPr>
-          <w:p>
-            <w:pPr>
-              <w:pStyle w:val="Texto"/>
-              <w:rPr>
-                <w:rFonts w:asciiTheme="minorHAnsi" w:hAnsiTheme="minorHAnsi" w:cstheme="minorHAnsi"/>
-                <w:sz w:val="18"/>
-                <w:szCs w:val="18"/>
-              </w:rPr>
-            </w:pPr>
-            <w:r>
-              <w:rPr>
-                <w:rFonts w:asciiTheme="minorHAnsi" w:hAnsiTheme="minorHAnsi" w:cstheme="minorHAnsi"/>
-                <w:sz w:val="18"/>
-                <w:szCs w:val="18"/>
-              </w:rPr>
-              <w:t>Año que cubre el permiso otorgado.</w:t>
-            </w:r>
-          </w:p>
-        </w:tc>
-      </w:tr>
-      <w:tr>
-        <w:trPr>
-          <w:trHeight w:val="300"/>
-        </w:trPr>
-        <w:tc>
-          <w:tcPr>
-            <w:tcW w:w="853" w:type="dxa"/>
-            <w:tcBorders>
-              <w:top w:val="single" w:sz="4" w:space="0" w:color="auto"/>
-              <w:left w:val="single" w:sz="12" w:space="0" w:color="auto"/>
-              <w:bottom w:val="single" w:sz="4" w:space="0" w:color="auto"/>
-              <w:right w:val="single" w:sz="4" w:space="0" w:color="auto"/>
-            </w:tcBorders>
-            <w:shd w:val="clear" w:color="auto" w:fill="auto"/>
-            <w:noWrap/>
-          </w:tcPr>
-          <w:p>
-            <w:pPr>
-              <w:pStyle w:val="Texto"/>
-              <w:rPr>
-                <w:rFonts w:asciiTheme="minorHAnsi" w:hAnsiTheme="minorHAnsi" w:cstheme="minorHAnsi"/>
-                <w:sz w:val="18"/>
-                <w:szCs w:val="18"/>
-              </w:rPr>
-            </w:pPr>
-            <w:r>
-              <w:rPr>
-                <w:rFonts w:asciiTheme="minorHAnsi" w:hAnsiTheme="minorHAnsi" w:cstheme="minorHAnsi"/>
-                <w:sz w:val="18"/>
-                <w:szCs w:val="18"/>
-              </w:rPr>
-              <w:t>6</w:t>
-            </w:r>
-          </w:p>
-        </w:tc>
-        <w:tc>
-          <w:tcPr>
-            <w:tcW w:w="2073" w:type="dxa"/>
-            <w:tcBorders>
-              <w:top w:val="single" w:sz="4" w:space="0" w:color="auto"/>
-              <w:left w:val="single" w:sz="12" w:space="0" w:color="auto"/>
-              <w:bottom w:val="single" w:sz="4" w:space="0" w:color="auto"/>
-              <w:right w:val="single" w:sz="4" w:space="0" w:color="auto"/>
-            </w:tcBorders>
-            <w:shd w:val="clear" w:color="auto" w:fill="auto"/>
-            <w:noWrap/>
-          </w:tcPr>
-          <w:p>
-            <w:pPr>
-              <w:pStyle w:val="Texto"/>
-              <w:rPr>
-                <w:rFonts w:asciiTheme="minorHAnsi" w:hAnsiTheme="minorHAnsi" w:cstheme="minorHAnsi"/>
-                <w:sz w:val="18"/>
-                <w:szCs w:val="18"/>
-              </w:rPr>
-            </w:pPr>
-            <w:r>
-              <w:rPr>
-                <w:rFonts w:asciiTheme="minorHAnsi" w:hAnsiTheme="minorHAnsi" w:cstheme="minorHAnsi"/>
-                <w:sz w:val="18"/>
-                <w:szCs w:val="18"/>
-              </w:rPr>
-              <w:t>descarga</w:t>
-            </w:r>
-          </w:p>
-        </w:tc>
-        <w:tc>
-          <w:tcPr>
-            <w:tcW w:w="1796" w:type="dxa"/>
-            <w:tcBorders>
-              <w:top w:val="single" w:sz="4" w:space="0" w:color="auto"/>
-              <w:left w:val="single" w:sz="12" w:space="0" w:color="auto"/>
-              <w:bottom w:val="single" w:sz="4" w:space="0" w:color="auto"/>
-              <w:right w:val="single" w:sz="4" w:space="0" w:color="auto"/>
-            </w:tcBorders>
-            <w:shd w:val="clear" w:color="auto" w:fill="auto"/>
-            <w:noWrap/>
-          </w:tcPr>
-          <w:p>
-            <w:pPr>
-              <w:pStyle w:val="Texto"/>
-              <w:rPr>
-                <w:rFonts w:asciiTheme="minorHAnsi" w:hAnsiTheme="minorHAnsi" w:cstheme="minorHAnsi"/>
-                <w:sz w:val="18"/>
-                <w:szCs w:val="18"/>
-              </w:rPr>
-            </w:pPr>
-            <w:proofErr w:type="spellStart"/>
-            <w:r>
-              <w:rPr>
-                <w:rFonts w:asciiTheme="minorHAnsi" w:hAnsiTheme="minorHAnsi" w:cstheme="minorHAnsi"/>
-                <w:sz w:val="18"/>
-                <w:szCs w:val="18"/>
-              </w:rPr>
-              <w:t>numeric</w:t>
-            </w:r>
-            <w:proofErr w:type="spellEnd"/>
-          </w:p>
-        </w:tc>
-        <w:tc>
-          <w:tcPr>
-            <w:tcW w:w="4806" w:type="dxa"/>
-            <w:tcBorders>
-              <w:top w:val="single" w:sz="4" w:space="0" w:color="auto"/>
-              <w:left w:val="single" w:sz="12" w:space="0" w:color="auto"/>
-              <w:bottom w:val="single" w:sz="4" w:space="0" w:color="auto"/>
-              <w:right w:val="single" w:sz="12" w:space="0" w:color="auto"/>
-            </w:tcBorders>
-            <w:shd w:val="clear" w:color="auto" w:fill="auto"/>
-            <w:noWrap/>
-            <w:vAlign w:val="bottom"/>
-          </w:tcPr>
-          <w:p>
-            <w:pPr>
-              <w:pStyle w:val="Texto"/>
-              <w:rPr>
-                <w:rFonts w:asciiTheme="minorHAnsi" w:hAnsiTheme="minorHAnsi" w:cstheme="minorHAnsi"/>
-                <w:sz w:val="18"/>
-                <w:szCs w:val="18"/>
-              </w:rPr>
-            </w:pPr>
-            <w:r>
-              <w:rPr>
-                <w:rFonts w:asciiTheme="minorHAnsi" w:hAnsiTheme="minorHAnsi" w:cstheme="minorHAnsi"/>
-                <w:sz w:val="18"/>
-                <w:szCs w:val="18"/>
-              </w:rPr>
-              <w:t>Numero de descarga.</w:t>
-            </w:r>
-          </w:p>
-        </w:tc>
-      </w:tr>
-      <w:tr>
-        <w:trPr>
-          <w:trHeight w:val="300"/>
-        </w:trPr>
-        <w:tc>
-          <w:tcPr>
-            <w:tcW w:w="853" w:type="dxa"/>
-            <w:tcBorders>
-              <w:top w:val="single" w:sz="4" w:space="0" w:color="auto"/>
-              <w:left w:val="single" w:sz="12" w:space="0" w:color="auto"/>
-              <w:bottom w:val="single" w:sz="4" w:space="0" w:color="auto"/>
-              <w:right w:val="single" w:sz="4" w:space="0" w:color="auto"/>
-            </w:tcBorders>
-            <w:shd w:val="clear" w:color="auto" w:fill="auto"/>
-            <w:noWrap/>
-          </w:tcPr>
-          <w:p>
-            <w:pPr>
-              <w:pStyle w:val="Texto"/>
-              <w:rPr>
-                <w:rFonts w:asciiTheme="minorHAnsi" w:hAnsiTheme="minorHAnsi" w:cstheme="minorHAnsi"/>
-                <w:sz w:val="18"/>
-                <w:szCs w:val="18"/>
-              </w:rPr>
-            </w:pPr>
-            <w:r>
-              <w:rPr>
-                <w:rFonts w:asciiTheme="minorHAnsi" w:hAnsiTheme="minorHAnsi" w:cstheme="minorHAnsi"/>
-                <w:sz w:val="18"/>
-                <w:szCs w:val="18"/>
-              </w:rPr>
-              <w:t>7</w:t>
-            </w:r>
-          </w:p>
-        </w:tc>
-        <w:tc>
-          <w:tcPr>
-            <w:tcW w:w="2073" w:type="dxa"/>
-            <w:tcBorders>
-              <w:top w:val="single" w:sz="4" w:space="0" w:color="auto"/>
-              <w:left w:val="single" w:sz="12" w:space="0" w:color="auto"/>
-              <w:bottom w:val="single" w:sz="4" w:space="0" w:color="auto"/>
-              <w:right w:val="single" w:sz="4" w:space="0" w:color="auto"/>
-            </w:tcBorders>
-            <w:shd w:val="clear" w:color="auto" w:fill="auto"/>
-            <w:noWrap/>
-          </w:tcPr>
-          <w:p>
-            <w:pPr>
-              <w:pStyle w:val="Texto"/>
-              <w:rPr>
-                <w:rFonts w:asciiTheme="minorHAnsi" w:hAnsiTheme="minorHAnsi" w:cstheme="minorHAnsi"/>
-                <w:sz w:val="18"/>
-                <w:szCs w:val="18"/>
-              </w:rPr>
-            </w:pPr>
-            <w:proofErr w:type="spellStart"/>
-            <w:r>
-              <w:rPr>
-                <w:rFonts w:asciiTheme="minorHAnsi" w:hAnsiTheme="minorHAnsi" w:cstheme="minorHAnsi"/>
-                <w:sz w:val="18"/>
-                <w:szCs w:val="18"/>
-              </w:rPr>
-              <w:t>fecha_descarga</w:t>
-            </w:r>
-            <w:proofErr w:type="spellEnd"/>
-          </w:p>
-        </w:tc>
-        <w:tc>
-          <w:tcPr>
-            <w:tcW w:w="1796" w:type="dxa"/>
-            <w:tcBorders>
-              <w:top w:val="single" w:sz="4" w:space="0" w:color="auto"/>
-              <w:left w:val="single" w:sz="12" w:space="0" w:color="auto"/>
-              <w:bottom w:val="single" w:sz="4" w:space="0" w:color="auto"/>
-              <w:right w:val="single" w:sz="4" w:space="0" w:color="auto"/>
-            </w:tcBorders>
-            <w:shd w:val="clear" w:color="auto" w:fill="auto"/>
-            <w:noWrap/>
-          </w:tcPr>
-          <w:p>
-            <w:pPr>
-              <w:pStyle w:val="Texto"/>
-              <w:rPr>
-                <w:rFonts w:asciiTheme="minorHAnsi" w:hAnsiTheme="minorHAnsi" w:cstheme="minorHAnsi"/>
-                <w:sz w:val="18"/>
-                <w:szCs w:val="18"/>
-              </w:rPr>
-            </w:pPr>
-            <w:proofErr w:type="spellStart"/>
-            <w:r>
-              <w:rPr>
-                <w:rFonts w:asciiTheme="minorHAnsi" w:hAnsiTheme="minorHAnsi" w:cstheme="minorHAnsi"/>
-                <w:sz w:val="18"/>
-                <w:szCs w:val="18"/>
-              </w:rPr>
-              <w:t>datetime</w:t>
-            </w:r>
-            <w:proofErr w:type="spellEnd"/>
-          </w:p>
-        </w:tc>
-        <w:tc>
-          <w:tcPr>
-            <w:tcW w:w="4806" w:type="dxa"/>
-            <w:tcBorders>
-              <w:top w:val="single" w:sz="4" w:space="0" w:color="auto"/>
-              <w:left w:val="single" w:sz="12" w:space="0" w:color="auto"/>
-              <w:bottom w:val="single" w:sz="4" w:space="0" w:color="auto"/>
-              <w:right w:val="single" w:sz="12" w:space="0" w:color="auto"/>
-            </w:tcBorders>
-            <w:shd w:val="clear" w:color="auto" w:fill="auto"/>
-            <w:noWrap/>
-            <w:vAlign w:val="bottom"/>
-          </w:tcPr>
-          <w:p>
-            <w:pPr>
-              <w:pStyle w:val="Texto"/>
-              <w:rPr>
-                <w:rFonts w:asciiTheme="minorHAnsi" w:hAnsiTheme="minorHAnsi" w:cstheme="minorHAnsi"/>
-                <w:sz w:val="18"/>
-                <w:szCs w:val="18"/>
-              </w:rPr>
-            </w:pPr>
-            <w:r>
-              <w:rPr>
-                <w:rFonts w:asciiTheme="minorHAnsi" w:hAnsiTheme="minorHAnsi" w:cstheme="minorHAnsi"/>
-                <w:sz w:val="18"/>
-                <w:szCs w:val="18"/>
-              </w:rPr>
-              <w:t>Fecha de la descarga registrada.</w:t>
-            </w:r>
-          </w:p>
-        </w:tc>
-      </w:tr>
-      <w:tr>
-        <w:trPr>
-          <w:trHeight w:val="300"/>
-        </w:trPr>
-        <w:tc>
-          <w:tcPr>
-            <w:tcW w:w="853" w:type="dxa"/>
-            <w:tcBorders>
-              <w:top w:val="single" w:sz="4" w:space="0" w:color="auto"/>
-              <w:left w:val="single" w:sz="12" w:space="0" w:color="auto"/>
-              <w:bottom w:val="single" w:sz="4" w:space="0" w:color="auto"/>
-              <w:right w:val="single" w:sz="4" w:space="0" w:color="auto"/>
-            </w:tcBorders>
-            <w:shd w:val="clear" w:color="auto" w:fill="auto"/>
-            <w:noWrap/>
-          </w:tcPr>
-          <w:p>
-            <w:pPr>
-              <w:pStyle w:val="Texto"/>
-              <w:rPr>
-                <w:rFonts w:asciiTheme="minorHAnsi" w:hAnsiTheme="minorHAnsi" w:cstheme="minorHAnsi"/>
-                <w:sz w:val="18"/>
-                <w:szCs w:val="18"/>
-              </w:rPr>
-            </w:pPr>
-            <w:r>
-              <w:rPr>
-                <w:rFonts w:asciiTheme="minorHAnsi" w:hAnsiTheme="minorHAnsi" w:cstheme="minorHAnsi"/>
-                <w:sz w:val="18"/>
-                <w:szCs w:val="18"/>
-              </w:rPr>
-              <w:t>8</w:t>
-            </w:r>
-          </w:p>
-        </w:tc>
-        <w:tc>
-          <w:tcPr>
-            <w:tcW w:w="2073" w:type="dxa"/>
-            <w:tcBorders>
-              <w:top w:val="single" w:sz="4" w:space="0" w:color="auto"/>
-              <w:left w:val="single" w:sz="12" w:space="0" w:color="auto"/>
-              <w:bottom w:val="single" w:sz="4" w:space="0" w:color="auto"/>
-              <w:right w:val="single" w:sz="4" w:space="0" w:color="auto"/>
-            </w:tcBorders>
-            <w:shd w:val="clear" w:color="auto" w:fill="auto"/>
-            <w:noWrap/>
-          </w:tcPr>
-          <w:p>
-            <w:pPr>
-              <w:pStyle w:val="Texto"/>
-              <w:rPr>
-                <w:rFonts w:asciiTheme="minorHAnsi" w:hAnsiTheme="minorHAnsi" w:cstheme="minorHAnsi"/>
-                <w:sz w:val="18"/>
-                <w:szCs w:val="18"/>
-              </w:rPr>
-            </w:pPr>
-            <w:proofErr w:type="spellStart"/>
-            <w:r>
-              <w:rPr>
-                <w:rFonts w:asciiTheme="minorHAnsi" w:hAnsiTheme="minorHAnsi" w:cstheme="minorHAnsi"/>
-                <w:sz w:val="18"/>
-                <w:szCs w:val="18"/>
-              </w:rPr>
-              <w:t>solicitud_nueva</w:t>
-            </w:r>
-            <w:proofErr w:type="spellEnd"/>
-          </w:p>
-        </w:tc>
-        <w:tc>
-          <w:tcPr>
-            <w:tcW w:w="1796" w:type="dxa"/>
-            <w:tcBorders>
-              <w:top w:val="single" w:sz="4" w:space="0" w:color="auto"/>
-              <w:left w:val="single" w:sz="12" w:space="0" w:color="auto"/>
-              <w:bottom w:val="single" w:sz="4" w:space="0" w:color="auto"/>
-              <w:right w:val="single" w:sz="4" w:space="0" w:color="auto"/>
-            </w:tcBorders>
-            <w:shd w:val="clear" w:color="auto" w:fill="auto"/>
-            <w:noWrap/>
-          </w:tcPr>
-          <w:p>
-            <w:pPr>
-              <w:pStyle w:val="Texto"/>
-              <w:rPr>
-                <w:rFonts w:asciiTheme="minorHAnsi" w:hAnsiTheme="minorHAnsi" w:cstheme="minorHAnsi"/>
-                <w:sz w:val="18"/>
-                <w:szCs w:val="18"/>
-              </w:rPr>
-            </w:pPr>
-            <w:r>
-              <w:rPr>
-                <w:rFonts w:asciiTheme="minorHAnsi" w:hAnsiTheme="minorHAnsi" w:cstheme="minorHAnsi"/>
-                <w:sz w:val="18"/>
-                <w:szCs w:val="18"/>
-              </w:rPr>
-              <w:t>bit</w:t>
-            </w:r>
-          </w:p>
-        </w:tc>
-        <w:tc>
-          <w:tcPr>
-            <w:tcW w:w="4806" w:type="dxa"/>
-            <w:tcBorders>
-              <w:top w:val="single" w:sz="4" w:space="0" w:color="auto"/>
-              <w:left w:val="single" w:sz="12" w:space="0" w:color="auto"/>
-              <w:bottom w:val="single" w:sz="4" w:space="0" w:color="auto"/>
-              <w:right w:val="single" w:sz="12" w:space="0" w:color="auto"/>
-            </w:tcBorders>
-            <w:shd w:val="clear" w:color="auto" w:fill="auto"/>
-            <w:noWrap/>
-            <w:vAlign w:val="bottom"/>
-          </w:tcPr>
-          <w:p>
-            <w:pPr>
-              <w:pStyle w:val="Texto"/>
-              <w:rPr>
-                <w:rFonts w:asciiTheme="minorHAnsi" w:hAnsiTheme="minorHAnsi" w:cstheme="minorHAnsi"/>
-                <w:sz w:val="18"/>
-                <w:szCs w:val="18"/>
-              </w:rPr>
-            </w:pPr>
-            <w:r>
-              <w:rPr>
-                <w:rFonts w:asciiTheme="minorHAnsi" w:hAnsiTheme="minorHAnsi" w:cstheme="minorHAnsi"/>
-                <w:sz w:val="18"/>
-                <w:szCs w:val="18"/>
-              </w:rPr>
-              <w:t>Indica si es una nueva solicitud.</w:t>
-            </w:r>
-          </w:p>
-        </w:tc>
-      </w:tr>
-      <w:tr>
-        <w:trPr>
-          <w:trHeight w:val="300"/>
-        </w:trPr>
-        <w:tc>
-          <w:tcPr>
-            <w:tcW w:w="853" w:type="dxa"/>
-            <w:tcBorders>
-              <w:top w:val="single" w:sz="4" w:space="0" w:color="auto"/>
-              <w:left w:val="single" w:sz="12" w:space="0" w:color="auto"/>
-              <w:bottom w:val="single" w:sz="4" w:space="0" w:color="auto"/>
-              <w:right w:val="single" w:sz="4" w:space="0" w:color="auto"/>
-            </w:tcBorders>
-            <w:shd w:val="clear" w:color="auto" w:fill="auto"/>
-            <w:noWrap/>
-          </w:tcPr>
-          <w:p>
-            <w:pPr>
-              <w:pStyle w:val="Texto"/>
-              <w:rPr>
-                <w:rFonts w:asciiTheme="minorHAnsi" w:hAnsiTheme="minorHAnsi" w:cstheme="minorHAnsi"/>
-                <w:sz w:val="18"/>
-                <w:szCs w:val="18"/>
-              </w:rPr>
-            </w:pPr>
-            <w:r>
-              <w:rPr>
-                <w:rFonts w:asciiTheme="minorHAnsi" w:hAnsiTheme="minorHAnsi" w:cstheme="minorHAnsi"/>
-                <w:sz w:val="18"/>
-                <w:szCs w:val="18"/>
-              </w:rPr>
-              <w:t>9</w:t>
-            </w:r>
-          </w:p>
-        </w:tc>
-        <w:tc>
-          <w:tcPr>
-            <w:tcW w:w="2073" w:type="dxa"/>
-            <w:tcBorders>
-              <w:top w:val="single" w:sz="4" w:space="0" w:color="auto"/>
-              <w:left w:val="single" w:sz="12" w:space="0" w:color="auto"/>
-              <w:bottom w:val="single" w:sz="4" w:space="0" w:color="auto"/>
-              <w:right w:val="single" w:sz="4" w:space="0" w:color="auto"/>
-            </w:tcBorders>
-            <w:shd w:val="clear" w:color="auto" w:fill="auto"/>
-            <w:noWrap/>
-          </w:tcPr>
-          <w:p>
-            <w:pPr>
-              <w:pStyle w:val="Texto"/>
-              <w:rPr>
-                <w:rFonts w:asciiTheme="minorHAnsi" w:hAnsiTheme="minorHAnsi" w:cstheme="minorHAnsi"/>
-                <w:sz w:val="18"/>
-                <w:szCs w:val="18"/>
-              </w:rPr>
-            </w:pPr>
-            <w:proofErr w:type="spellStart"/>
-            <w:r>
-              <w:rPr>
-                <w:rFonts w:asciiTheme="minorHAnsi" w:hAnsiTheme="minorHAnsi" w:cstheme="minorHAnsi"/>
-                <w:sz w:val="18"/>
-                <w:szCs w:val="18"/>
-              </w:rPr>
-              <w:t>solicitud_regularizacion</w:t>
-            </w:r>
-            <w:proofErr w:type="spellEnd"/>
-          </w:p>
-        </w:tc>
-        <w:tc>
-          <w:tcPr>
-            <w:tcW w:w="1796" w:type="dxa"/>
-            <w:tcBorders>
-              <w:top w:val="single" w:sz="4" w:space="0" w:color="auto"/>
-              <w:left w:val="single" w:sz="12" w:space="0" w:color="auto"/>
-              <w:bottom w:val="single" w:sz="4" w:space="0" w:color="auto"/>
-              <w:right w:val="single" w:sz="4" w:space="0" w:color="auto"/>
-            </w:tcBorders>
-            <w:shd w:val="clear" w:color="auto" w:fill="auto"/>
-            <w:noWrap/>
-          </w:tcPr>
-          <w:p>
-            <w:pPr>
-              <w:pStyle w:val="Texto"/>
-              <w:rPr>
-                <w:rFonts w:asciiTheme="minorHAnsi" w:hAnsiTheme="minorHAnsi" w:cstheme="minorHAnsi"/>
-                <w:sz w:val="18"/>
-                <w:szCs w:val="18"/>
-              </w:rPr>
-            </w:pPr>
-            <w:r>
-              <w:rPr>
-                <w:rFonts w:asciiTheme="minorHAnsi" w:hAnsiTheme="minorHAnsi" w:cstheme="minorHAnsi"/>
-                <w:sz w:val="18"/>
-                <w:szCs w:val="18"/>
-              </w:rPr>
-              <w:t>bit</w:t>
-            </w:r>
-          </w:p>
-        </w:tc>
-        <w:tc>
-          <w:tcPr>
-            <w:tcW w:w="4806" w:type="dxa"/>
-            <w:tcBorders>
-              <w:top w:val="single" w:sz="4" w:space="0" w:color="auto"/>
-              <w:left w:val="single" w:sz="12" w:space="0" w:color="auto"/>
-              <w:bottom w:val="single" w:sz="4" w:space="0" w:color="auto"/>
-              <w:right w:val="single" w:sz="12" w:space="0" w:color="auto"/>
-            </w:tcBorders>
-            <w:shd w:val="clear" w:color="auto" w:fill="auto"/>
-            <w:noWrap/>
-            <w:vAlign w:val="bottom"/>
-          </w:tcPr>
-          <w:p>
-            <w:pPr>
-              <w:pStyle w:val="Texto"/>
-              <w:rPr>
-                <w:rFonts w:asciiTheme="minorHAnsi" w:hAnsiTheme="minorHAnsi" w:cstheme="minorHAnsi"/>
-                <w:sz w:val="18"/>
-                <w:szCs w:val="18"/>
-              </w:rPr>
-            </w:pPr>
-            <w:r>
-              <w:rPr>
-                <w:rFonts w:asciiTheme="minorHAnsi" w:hAnsiTheme="minorHAnsi" w:cstheme="minorHAnsi"/>
-                <w:sz w:val="18"/>
-                <w:szCs w:val="18"/>
-              </w:rPr>
-              <w:t>Indica si se trata de una regularización de solicitud.</w:t>
-            </w:r>
-          </w:p>
-        </w:tc>
-      </w:tr>
-      <w:tr>
-        <w:trPr>
-          <w:trHeight w:val="300"/>
-        </w:trPr>
-        <w:tc>
-          <w:tcPr>
-            <w:tcW w:w="853" w:type="dxa"/>
-            <w:tcBorders>
-              <w:top w:val="single" w:sz="4" w:space="0" w:color="auto"/>
-              <w:left w:val="single" w:sz="12" w:space="0" w:color="auto"/>
-              <w:bottom w:val="single" w:sz="4" w:space="0" w:color="auto"/>
-              <w:right w:val="single" w:sz="4" w:space="0" w:color="auto"/>
-            </w:tcBorders>
-            <w:shd w:val="clear" w:color="auto" w:fill="auto"/>
-            <w:noWrap/>
-          </w:tcPr>
-          <w:p>
-            <w:pPr>
-              <w:pStyle w:val="Texto"/>
-              <w:rPr>
-                <w:rFonts w:asciiTheme="minorHAnsi" w:hAnsiTheme="minorHAnsi" w:cstheme="minorHAnsi"/>
-                <w:sz w:val="18"/>
-                <w:szCs w:val="18"/>
-              </w:rPr>
-            </w:pPr>
-            <w:r>
-              <w:rPr>
-                <w:rFonts w:asciiTheme="minorHAnsi" w:hAnsiTheme="minorHAnsi" w:cstheme="minorHAnsi"/>
-                <w:sz w:val="18"/>
-                <w:szCs w:val="18"/>
-              </w:rPr>
-              <w:t>10</w:t>
-            </w:r>
-          </w:p>
-        </w:tc>
-        <w:tc>
-          <w:tcPr>
-            <w:tcW w:w="2073" w:type="dxa"/>
-            <w:tcBorders>
-              <w:top w:val="single" w:sz="4" w:space="0" w:color="auto"/>
-              <w:left w:val="single" w:sz="12" w:space="0" w:color="auto"/>
-              <w:bottom w:val="single" w:sz="4" w:space="0" w:color="auto"/>
-              <w:right w:val="single" w:sz="4" w:space="0" w:color="auto"/>
-            </w:tcBorders>
-            <w:shd w:val="clear" w:color="auto" w:fill="auto"/>
-            <w:noWrap/>
-          </w:tcPr>
-          <w:p>
-            <w:pPr>
-              <w:pStyle w:val="Texto"/>
-              <w:rPr>
-                <w:rFonts w:asciiTheme="minorHAnsi" w:hAnsiTheme="minorHAnsi" w:cstheme="minorHAnsi"/>
-                <w:sz w:val="18"/>
-                <w:szCs w:val="18"/>
-              </w:rPr>
-            </w:pPr>
-            <w:proofErr w:type="spellStart"/>
-            <w:r>
-              <w:rPr>
-                <w:rFonts w:asciiTheme="minorHAnsi" w:hAnsiTheme="minorHAnsi" w:cstheme="minorHAnsi"/>
-                <w:sz w:val="18"/>
-                <w:szCs w:val="18"/>
-              </w:rPr>
-              <w:t>permiso_anterior_sarh</w:t>
-            </w:r>
-            <w:proofErr w:type="spellEnd"/>
-          </w:p>
-        </w:tc>
-        <w:tc>
-          <w:tcPr>
-            <w:tcW w:w="1796" w:type="dxa"/>
-            <w:tcBorders>
-              <w:top w:val="single" w:sz="4" w:space="0" w:color="auto"/>
-              <w:left w:val="single" w:sz="12" w:space="0" w:color="auto"/>
-              <w:bottom w:val="single" w:sz="4" w:space="0" w:color="auto"/>
-              <w:right w:val="single" w:sz="4" w:space="0" w:color="auto"/>
-            </w:tcBorders>
-            <w:shd w:val="clear" w:color="auto" w:fill="auto"/>
-            <w:noWrap/>
-          </w:tcPr>
-          <w:p>
-            <w:pPr>
-              <w:pStyle w:val="Texto"/>
-              <w:rPr>
-                <w:rFonts w:asciiTheme="minorHAnsi" w:hAnsiTheme="minorHAnsi" w:cstheme="minorHAnsi"/>
-                <w:sz w:val="18"/>
-                <w:szCs w:val="18"/>
-              </w:rPr>
-            </w:pPr>
-            <w:r>
-              <w:rPr>
-                <w:rFonts w:asciiTheme="minorHAnsi" w:hAnsiTheme="minorHAnsi" w:cstheme="minorHAnsi"/>
-                <w:sz w:val="18"/>
-                <w:szCs w:val="18"/>
-              </w:rPr>
-              <w:t>bit</w:t>
-            </w:r>
-          </w:p>
-        </w:tc>
-        <w:tc>
-          <w:tcPr>
-            <w:tcW w:w="4806" w:type="dxa"/>
-            <w:tcBorders>
-              <w:top w:val="single" w:sz="4" w:space="0" w:color="auto"/>
-              <w:left w:val="single" w:sz="12" w:space="0" w:color="auto"/>
-              <w:bottom w:val="single" w:sz="4" w:space="0" w:color="auto"/>
-              <w:right w:val="single" w:sz="12" w:space="0" w:color="auto"/>
-            </w:tcBorders>
-            <w:shd w:val="clear" w:color="auto" w:fill="auto"/>
-            <w:noWrap/>
-            <w:vAlign w:val="bottom"/>
-          </w:tcPr>
-          <w:p>
-            <w:pPr>
-              <w:pStyle w:val="Texto"/>
-              <w:rPr>
-                <w:rFonts w:asciiTheme="minorHAnsi" w:hAnsiTheme="minorHAnsi" w:cstheme="minorHAnsi"/>
-                <w:sz w:val="18"/>
-                <w:szCs w:val="18"/>
-              </w:rPr>
-            </w:pPr>
-            <w:r>
-              <w:rPr>
-                <w:rFonts w:asciiTheme="minorHAnsi" w:hAnsiTheme="minorHAnsi" w:cstheme="minorHAnsi"/>
-                <w:sz w:val="18"/>
-                <w:szCs w:val="18"/>
-              </w:rPr>
-              <w:t>Indica si se posee con permiso SARH anterior.</w:t>
-            </w:r>
-          </w:p>
-        </w:tc>
-      </w:tr>
-      <w:tr>
-        <w:trPr>
-          <w:trHeight w:val="300"/>
-        </w:trPr>
-        <w:tc>
-          <w:tcPr>
-            <w:tcW w:w="853" w:type="dxa"/>
-            <w:tcBorders>
-              <w:top w:val="single" w:sz="4" w:space="0" w:color="auto"/>
-              <w:left w:val="single" w:sz="12" w:space="0" w:color="auto"/>
-              <w:bottom w:val="single" w:sz="4" w:space="0" w:color="auto"/>
-              <w:right w:val="single" w:sz="4" w:space="0" w:color="auto"/>
-            </w:tcBorders>
-            <w:shd w:val="clear" w:color="auto" w:fill="auto"/>
-            <w:noWrap/>
-          </w:tcPr>
-          <w:p>
-            <w:pPr>
-              <w:pStyle w:val="Texto"/>
-              <w:rPr>
-                <w:rFonts w:asciiTheme="minorHAnsi" w:hAnsiTheme="minorHAnsi" w:cstheme="minorHAnsi"/>
-                <w:sz w:val="18"/>
-                <w:szCs w:val="18"/>
-              </w:rPr>
-            </w:pPr>
-            <w:r>
-              <w:rPr>
-                <w:rFonts w:asciiTheme="minorHAnsi" w:hAnsiTheme="minorHAnsi" w:cstheme="minorHAnsi"/>
-                <w:sz w:val="18"/>
-                <w:szCs w:val="18"/>
-              </w:rPr>
-              <w:t>11</w:t>
-            </w:r>
-          </w:p>
-        </w:tc>
-        <w:tc>
-          <w:tcPr>
-            <w:tcW w:w="2073" w:type="dxa"/>
-            <w:tcBorders>
-              <w:top w:val="single" w:sz="4" w:space="0" w:color="auto"/>
-              <w:left w:val="single" w:sz="12" w:space="0" w:color="auto"/>
-              <w:bottom w:val="single" w:sz="4" w:space="0" w:color="auto"/>
-              <w:right w:val="single" w:sz="4" w:space="0" w:color="auto"/>
-            </w:tcBorders>
-            <w:shd w:val="clear" w:color="auto" w:fill="auto"/>
-            <w:noWrap/>
-          </w:tcPr>
-          <w:p>
-            <w:pPr>
-              <w:pStyle w:val="Texto"/>
-              <w:rPr>
-                <w:rFonts w:asciiTheme="minorHAnsi" w:hAnsiTheme="minorHAnsi" w:cstheme="minorHAnsi"/>
-                <w:sz w:val="18"/>
-                <w:szCs w:val="18"/>
-              </w:rPr>
-            </w:pPr>
-            <w:proofErr w:type="spellStart"/>
-            <w:r>
-              <w:rPr>
-                <w:rFonts w:asciiTheme="minorHAnsi" w:hAnsiTheme="minorHAnsi" w:cstheme="minorHAnsi"/>
-                <w:sz w:val="18"/>
-                <w:szCs w:val="18"/>
-              </w:rPr>
-              <w:t>permiso_anterior_sedue</w:t>
-            </w:r>
-            <w:proofErr w:type="spellEnd"/>
-          </w:p>
-        </w:tc>
-        <w:tc>
-          <w:tcPr>
-            <w:tcW w:w="1796" w:type="dxa"/>
-            <w:tcBorders>
-              <w:top w:val="single" w:sz="4" w:space="0" w:color="auto"/>
-              <w:left w:val="single" w:sz="12" w:space="0" w:color="auto"/>
-              <w:bottom w:val="single" w:sz="4" w:space="0" w:color="auto"/>
-              <w:right w:val="single" w:sz="4" w:space="0" w:color="auto"/>
-            </w:tcBorders>
-            <w:shd w:val="clear" w:color="auto" w:fill="auto"/>
-            <w:noWrap/>
-          </w:tcPr>
-          <w:p>
-            <w:pPr>
-              <w:pStyle w:val="Texto"/>
-              <w:rPr>
-                <w:rFonts w:asciiTheme="minorHAnsi" w:hAnsiTheme="minorHAnsi" w:cstheme="minorHAnsi"/>
-                <w:sz w:val="18"/>
-                <w:szCs w:val="18"/>
-              </w:rPr>
-            </w:pPr>
-            <w:r>
-              <w:rPr>
-                <w:rFonts w:asciiTheme="minorHAnsi" w:hAnsiTheme="minorHAnsi" w:cstheme="minorHAnsi"/>
-                <w:sz w:val="18"/>
-                <w:szCs w:val="18"/>
-              </w:rPr>
-              <w:t>bit</w:t>
-            </w:r>
-          </w:p>
-        </w:tc>
-        <w:tc>
-          <w:tcPr>
-            <w:tcW w:w="4806" w:type="dxa"/>
-            <w:tcBorders>
-              <w:top w:val="single" w:sz="4" w:space="0" w:color="auto"/>
-              <w:left w:val="single" w:sz="12" w:space="0" w:color="auto"/>
-              <w:bottom w:val="single" w:sz="4" w:space="0" w:color="auto"/>
-              <w:right w:val="single" w:sz="12" w:space="0" w:color="auto"/>
-            </w:tcBorders>
-            <w:shd w:val="clear" w:color="auto" w:fill="auto"/>
-            <w:noWrap/>
-            <w:vAlign w:val="bottom"/>
-          </w:tcPr>
-          <w:p>
-            <w:pPr>
-              <w:pStyle w:val="Texto"/>
-              <w:rPr>
-                <w:rFonts w:asciiTheme="minorHAnsi" w:hAnsiTheme="minorHAnsi" w:cstheme="minorHAnsi"/>
-                <w:sz w:val="18"/>
-                <w:szCs w:val="18"/>
-              </w:rPr>
-            </w:pPr>
-            <w:r>
-              <w:rPr>
-                <w:rFonts w:asciiTheme="minorHAnsi" w:hAnsiTheme="minorHAnsi" w:cstheme="minorHAnsi"/>
-                <w:sz w:val="18"/>
-                <w:szCs w:val="18"/>
-              </w:rPr>
-              <w:t>Indica si se posee con permiso SEDUE anterior.</w:t>
-            </w:r>
-          </w:p>
-        </w:tc>
-      </w:tr>
-      <w:tr>
-        <w:trPr>
-          <w:trHeight w:val="300"/>
-        </w:trPr>
-        <w:tc>
-          <w:tcPr>
-            <w:tcW w:w="853" w:type="dxa"/>
-            <w:tcBorders>
-              <w:top w:val="single" w:sz="4" w:space="0" w:color="auto"/>
-              <w:left w:val="single" w:sz="12" w:space="0" w:color="auto"/>
-              <w:bottom w:val="single" w:sz="4" w:space="0" w:color="auto"/>
-              <w:right w:val="single" w:sz="4" w:space="0" w:color="auto"/>
-            </w:tcBorders>
-            <w:shd w:val="clear" w:color="auto" w:fill="auto"/>
-            <w:noWrap/>
-          </w:tcPr>
-          <w:p>
-            <w:pPr>
-              <w:pStyle w:val="Texto"/>
-              <w:rPr>
-                <w:rFonts w:asciiTheme="minorHAnsi" w:hAnsiTheme="minorHAnsi" w:cstheme="minorHAnsi"/>
-                <w:sz w:val="18"/>
-                <w:szCs w:val="18"/>
-              </w:rPr>
-            </w:pPr>
-            <w:r>
-              <w:rPr>
-                <w:rFonts w:asciiTheme="minorHAnsi" w:hAnsiTheme="minorHAnsi" w:cstheme="minorHAnsi"/>
-                <w:sz w:val="18"/>
-                <w:szCs w:val="18"/>
-              </w:rPr>
-              <w:t>12</w:t>
-            </w:r>
-          </w:p>
-        </w:tc>
-        <w:tc>
-          <w:tcPr>
-            <w:tcW w:w="2073" w:type="dxa"/>
-            <w:tcBorders>
-              <w:top w:val="single" w:sz="4" w:space="0" w:color="auto"/>
-              <w:left w:val="single" w:sz="12" w:space="0" w:color="auto"/>
-              <w:bottom w:val="single" w:sz="4" w:space="0" w:color="auto"/>
-              <w:right w:val="single" w:sz="4" w:space="0" w:color="auto"/>
-            </w:tcBorders>
-            <w:shd w:val="clear" w:color="auto" w:fill="auto"/>
-            <w:noWrap/>
-          </w:tcPr>
-          <w:p>
-            <w:pPr>
-              <w:pStyle w:val="Texto"/>
-              <w:rPr>
-                <w:rFonts w:asciiTheme="minorHAnsi" w:hAnsiTheme="minorHAnsi" w:cstheme="minorHAnsi"/>
-                <w:sz w:val="18"/>
-                <w:szCs w:val="18"/>
-              </w:rPr>
-            </w:pPr>
-            <w:proofErr w:type="spellStart"/>
-            <w:r>
-              <w:rPr>
-                <w:rFonts w:asciiTheme="minorHAnsi" w:hAnsiTheme="minorHAnsi" w:cstheme="minorHAnsi"/>
-                <w:sz w:val="18"/>
-                <w:szCs w:val="18"/>
-              </w:rPr>
-              <w:t>permiso_anterior_otro</w:t>
-            </w:r>
-            <w:proofErr w:type="spellEnd"/>
-          </w:p>
-        </w:tc>
-        <w:tc>
-          <w:tcPr>
-            <w:tcW w:w="1796" w:type="dxa"/>
-            <w:tcBorders>
-              <w:top w:val="single" w:sz="4" w:space="0" w:color="auto"/>
-              <w:left w:val="single" w:sz="12" w:space="0" w:color="auto"/>
-              <w:bottom w:val="single" w:sz="4" w:space="0" w:color="auto"/>
-              <w:right w:val="single" w:sz="4" w:space="0" w:color="auto"/>
-            </w:tcBorders>
-            <w:shd w:val="clear" w:color="auto" w:fill="auto"/>
-            <w:noWrap/>
-          </w:tcPr>
-          <w:p>
-            <w:pPr>
-              <w:pStyle w:val="Texto"/>
-              <w:rPr>
-                <w:rFonts w:asciiTheme="minorHAnsi" w:hAnsiTheme="minorHAnsi" w:cstheme="minorHAnsi"/>
-                <w:sz w:val="18"/>
-                <w:szCs w:val="18"/>
-              </w:rPr>
-            </w:pPr>
-            <w:r>
-              <w:rPr>
-                <w:rFonts w:asciiTheme="minorHAnsi" w:hAnsiTheme="minorHAnsi" w:cstheme="minorHAnsi"/>
-                <w:sz w:val="18"/>
-                <w:szCs w:val="18"/>
-              </w:rPr>
-              <w:t>bit</w:t>
-            </w:r>
-          </w:p>
-        </w:tc>
-        <w:tc>
-          <w:tcPr>
-            <w:tcW w:w="4806" w:type="dxa"/>
-            <w:tcBorders>
-              <w:top w:val="single" w:sz="4" w:space="0" w:color="auto"/>
-              <w:left w:val="single" w:sz="12" w:space="0" w:color="auto"/>
-              <w:bottom w:val="single" w:sz="4" w:space="0" w:color="auto"/>
-              <w:right w:val="single" w:sz="12" w:space="0" w:color="auto"/>
-            </w:tcBorders>
-            <w:shd w:val="clear" w:color="auto" w:fill="auto"/>
-            <w:noWrap/>
-            <w:vAlign w:val="bottom"/>
-          </w:tcPr>
-          <w:p>
-            <w:pPr>
-              <w:pStyle w:val="Texto"/>
-              <w:rPr>
-                <w:rFonts w:asciiTheme="minorHAnsi" w:hAnsiTheme="minorHAnsi" w:cstheme="minorHAnsi"/>
-                <w:sz w:val="18"/>
-                <w:szCs w:val="18"/>
-              </w:rPr>
-            </w:pPr>
-            <w:r>
-              <w:rPr>
-                <w:rFonts w:asciiTheme="minorHAnsi" w:hAnsiTheme="minorHAnsi" w:cstheme="minorHAnsi"/>
-                <w:sz w:val="18"/>
-                <w:szCs w:val="18"/>
-              </w:rPr>
-              <w:t>Indica si se posee con otro permiso anterior.</w:t>
-            </w:r>
-          </w:p>
-        </w:tc>
-      </w:tr>
-      <w:tr>
-        <w:trPr>
-          <w:trHeight w:val="300"/>
-        </w:trPr>
-        <w:tc>
-          <w:tcPr>
-            <w:tcW w:w="853" w:type="dxa"/>
-            <w:tcBorders>
-              <w:top w:val="single" w:sz="4" w:space="0" w:color="auto"/>
-              <w:left w:val="single" w:sz="12" w:space="0" w:color="auto"/>
-              <w:bottom w:val="single" w:sz="4" w:space="0" w:color="auto"/>
-              <w:right w:val="single" w:sz="4" w:space="0" w:color="auto"/>
-            </w:tcBorders>
-            <w:shd w:val="clear" w:color="auto" w:fill="auto"/>
-            <w:noWrap/>
-          </w:tcPr>
-          <w:p>
-            <w:pPr>
-              <w:pStyle w:val="Texto"/>
-              <w:rPr>
-                <w:rFonts w:asciiTheme="minorHAnsi" w:hAnsiTheme="minorHAnsi" w:cstheme="minorHAnsi"/>
-                <w:sz w:val="18"/>
-                <w:szCs w:val="18"/>
-              </w:rPr>
-            </w:pPr>
-            <w:r>
-              <w:rPr>
-                <w:rFonts w:asciiTheme="minorHAnsi" w:hAnsiTheme="minorHAnsi" w:cstheme="minorHAnsi"/>
-                <w:sz w:val="18"/>
-                <w:szCs w:val="18"/>
-              </w:rPr>
-              <w:t>13</w:t>
-            </w:r>
-          </w:p>
-        </w:tc>
-        <w:tc>
-          <w:tcPr>
-            <w:tcW w:w="2073" w:type="dxa"/>
-            <w:tcBorders>
-              <w:top w:val="single" w:sz="4" w:space="0" w:color="auto"/>
-              <w:left w:val="single" w:sz="12" w:space="0" w:color="auto"/>
-              <w:bottom w:val="single" w:sz="4" w:space="0" w:color="auto"/>
-              <w:right w:val="single" w:sz="4" w:space="0" w:color="auto"/>
-            </w:tcBorders>
-            <w:shd w:val="clear" w:color="auto" w:fill="auto"/>
-            <w:noWrap/>
-          </w:tcPr>
-          <w:p>
-            <w:pPr>
-              <w:pStyle w:val="Texto"/>
-              <w:rPr>
-                <w:rFonts w:asciiTheme="minorHAnsi" w:hAnsiTheme="minorHAnsi" w:cstheme="minorHAnsi"/>
-                <w:sz w:val="18"/>
-                <w:szCs w:val="18"/>
-              </w:rPr>
-            </w:pPr>
-            <w:proofErr w:type="spellStart"/>
-            <w:r>
-              <w:rPr>
-                <w:rFonts w:asciiTheme="minorHAnsi" w:hAnsiTheme="minorHAnsi" w:cstheme="minorHAnsi"/>
-                <w:sz w:val="18"/>
-                <w:szCs w:val="18"/>
-              </w:rPr>
-              <w:t>num_reg_anterior</w:t>
-            </w:r>
-            <w:proofErr w:type="spellEnd"/>
-          </w:p>
-        </w:tc>
-        <w:tc>
-          <w:tcPr>
-            <w:tcW w:w="1796" w:type="dxa"/>
-            <w:tcBorders>
-              <w:top w:val="single" w:sz="4" w:space="0" w:color="auto"/>
-              <w:left w:val="single" w:sz="12" w:space="0" w:color="auto"/>
-              <w:bottom w:val="single" w:sz="4" w:space="0" w:color="auto"/>
-              <w:right w:val="single" w:sz="4" w:space="0" w:color="auto"/>
-            </w:tcBorders>
-            <w:shd w:val="clear" w:color="auto" w:fill="auto"/>
-            <w:noWrap/>
-          </w:tcPr>
-          <w:p>
-            <w:pPr>
-              <w:pStyle w:val="Texto"/>
-              <w:rPr>
-                <w:rFonts w:asciiTheme="minorHAnsi" w:hAnsiTheme="minorHAnsi" w:cstheme="minorHAnsi"/>
-                <w:sz w:val="18"/>
-                <w:szCs w:val="18"/>
-              </w:rPr>
-            </w:pPr>
-            <w:proofErr w:type="spellStart"/>
-            <w:r>
-              <w:rPr>
-                <w:rFonts w:asciiTheme="minorHAnsi" w:hAnsiTheme="minorHAnsi" w:cstheme="minorHAnsi"/>
-                <w:sz w:val="18"/>
-                <w:szCs w:val="18"/>
-              </w:rPr>
-              <w:t>numeric</w:t>
-            </w:r>
-            <w:proofErr w:type="spellEnd"/>
-          </w:p>
-        </w:tc>
-        <w:tc>
-          <w:tcPr>
-            <w:tcW w:w="4806" w:type="dxa"/>
-            <w:tcBorders>
-              <w:top w:val="single" w:sz="4" w:space="0" w:color="auto"/>
-              <w:left w:val="single" w:sz="12" w:space="0" w:color="auto"/>
-              <w:bottom w:val="single" w:sz="4" w:space="0" w:color="auto"/>
-              <w:right w:val="single" w:sz="12" w:space="0" w:color="auto"/>
-            </w:tcBorders>
-            <w:shd w:val="clear" w:color="auto" w:fill="auto"/>
-            <w:noWrap/>
-            <w:vAlign w:val="bottom"/>
-          </w:tcPr>
-          <w:p>
-            <w:pPr>
-              <w:pStyle w:val="Texto"/>
-              <w:rPr>
-                <w:rFonts w:asciiTheme="minorHAnsi" w:hAnsiTheme="minorHAnsi" w:cstheme="minorHAnsi"/>
-                <w:sz w:val="18"/>
-                <w:szCs w:val="18"/>
-              </w:rPr>
-            </w:pPr>
-            <w:r>
-              <w:rPr>
-                <w:rFonts w:asciiTheme="minorHAnsi" w:hAnsiTheme="minorHAnsi" w:cstheme="minorHAnsi"/>
-                <w:sz w:val="18"/>
-                <w:szCs w:val="18"/>
-              </w:rPr>
-              <w:t>Número de registro anterior del usuario.</w:t>
-            </w:r>
-          </w:p>
-        </w:tc>
-      </w:tr>
-      <w:tr>
-        <w:trPr>
-          <w:trHeight w:val="300"/>
-        </w:trPr>
-        <w:tc>
-          <w:tcPr>
-            <w:tcW w:w="853" w:type="dxa"/>
-            <w:tcBorders>
-              <w:top w:val="single" w:sz="4" w:space="0" w:color="auto"/>
-              <w:left w:val="single" w:sz="12" w:space="0" w:color="auto"/>
-              <w:bottom w:val="single" w:sz="4" w:space="0" w:color="auto"/>
-              <w:right w:val="single" w:sz="4" w:space="0" w:color="auto"/>
-            </w:tcBorders>
-            <w:shd w:val="clear" w:color="auto" w:fill="auto"/>
-            <w:noWrap/>
-          </w:tcPr>
-          <w:p>
-            <w:pPr>
-              <w:pStyle w:val="Texto"/>
-              <w:rPr>
-                <w:rFonts w:asciiTheme="minorHAnsi" w:hAnsiTheme="minorHAnsi" w:cstheme="minorHAnsi"/>
-                <w:sz w:val="18"/>
-                <w:szCs w:val="18"/>
-              </w:rPr>
-            </w:pPr>
-            <w:r>
-              <w:rPr>
-                <w:rFonts w:asciiTheme="minorHAnsi" w:hAnsiTheme="minorHAnsi" w:cstheme="minorHAnsi"/>
-                <w:sz w:val="18"/>
-                <w:szCs w:val="18"/>
-              </w:rPr>
-              <w:t>14</w:t>
-            </w:r>
-          </w:p>
-        </w:tc>
-        <w:tc>
-          <w:tcPr>
-            <w:tcW w:w="2073" w:type="dxa"/>
-            <w:tcBorders>
-              <w:top w:val="single" w:sz="4" w:space="0" w:color="auto"/>
-              <w:left w:val="single" w:sz="12" w:space="0" w:color="auto"/>
-              <w:bottom w:val="single" w:sz="4" w:space="0" w:color="auto"/>
-              <w:right w:val="single" w:sz="4" w:space="0" w:color="auto"/>
-            </w:tcBorders>
-            <w:shd w:val="clear" w:color="auto" w:fill="auto"/>
-            <w:noWrap/>
-          </w:tcPr>
-          <w:p>
-            <w:pPr>
-              <w:pStyle w:val="Texto"/>
-              <w:rPr>
-                <w:rFonts w:asciiTheme="minorHAnsi" w:hAnsiTheme="minorHAnsi" w:cstheme="minorHAnsi"/>
-                <w:sz w:val="18"/>
-                <w:szCs w:val="18"/>
-              </w:rPr>
-            </w:pPr>
-            <w:proofErr w:type="spellStart"/>
-            <w:r>
-              <w:rPr>
-                <w:rFonts w:asciiTheme="minorHAnsi" w:hAnsiTheme="minorHAnsi" w:cstheme="minorHAnsi"/>
-                <w:sz w:val="18"/>
-                <w:szCs w:val="18"/>
-              </w:rPr>
-              <w:t>fecha_reg_anterior</w:t>
-            </w:r>
-            <w:proofErr w:type="spellEnd"/>
-          </w:p>
-        </w:tc>
-        <w:tc>
-          <w:tcPr>
-            <w:tcW w:w="1796" w:type="dxa"/>
-            <w:tcBorders>
-              <w:top w:val="single" w:sz="4" w:space="0" w:color="auto"/>
-              <w:left w:val="single" w:sz="12" w:space="0" w:color="auto"/>
-              <w:bottom w:val="single" w:sz="4" w:space="0" w:color="auto"/>
-              <w:right w:val="single" w:sz="4" w:space="0" w:color="auto"/>
-            </w:tcBorders>
-            <w:shd w:val="clear" w:color="auto" w:fill="auto"/>
-            <w:noWrap/>
-          </w:tcPr>
-          <w:p>
-            <w:pPr>
-              <w:pStyle w:val="Texto"/>
-              <w:rPr>
-                <w:rFonts w:asciiTheme="minorHAnsi" w:hAnsiTheme="minorHAnsi" w:cstheme="minorHAnsi"/>
-                <w:sz w:val="18"/>
-                <w:szCs w:val="18"/>
-              </w:rPr>
-            </w:pPr>
-            <w:proofErr w:type="spellStart"/>
-            <w:r>
-              <w:rPr>
-                <w:rFonts w:asciiTheme="minorHAnsi" w:hAnsiTheme="minorHAnsi" w:cstheme="minorHAnsi"/>
-                <w:sz w:val="18"/>
-                <w:szCs w:val="18"/>
-              </w:rPr>
-              <w:t>datetime</w:t>
-            </w:r>
-            <w:proofErr w:type="spellEnd"/>
-          </w:p>
-        </w:tc>
-        <w:tc>
-          <w:tcPr>
-            <w:tcW w:w="4806" w:type="dxa"/>
-            <w:tcBorders>
-              <w:top w:val="single" w:sz="4" w:space="0" w:color="auto"/>
-              <w:left w:val="single" w:sz="12" w:space="0" w:color="auto"/>
-              <w:bottom w:val="single" w:sz="4" w:space="0" w:color="auto"/>
-              <w:right w:val="single" w:sz="12" w:space="0" w:color="auto"/>
-            </w:tcBorders>
-            <w:shd w:val="clear" w:color="auto" w:fill="auto"/>
-            <w:noWrap/>
-            <w:vAlign w:val="bottom"/>
-          </w:tcPr>
-          <w:p>
-            <w:pPr>
-              <w:pStyle w:val="Texto"/>
-              <w:rPr>
-                <w:rFonts w:asciiTheme="minorHAnsi" w:hAnsiTheme="minorHAnsi" w:cstheme="minorHAnsi"/>
-                <w:sz w:val="18"/>
-                <w:szCs w:val="18"/>
-              </w:rPr>
-            </w:pPr>
-            <w:r>
-              <w:rPr>
-                <w:rFonts w:asciiTheme="minorHAnsi" w:hAnsiTheme="minorHAnsi" w:cstheme="minorHAnsi"/>
-                <w:sz w:val="18"/>
-                <w:szCs w:val="18"/>
-              </w:rPr>
-              <w:t>Fecha en que se realizó el registro anterior</w:t>
-            </w:r>
-          </w:p>
-        </w:tc>
-      </w:tr>
-      <w:tr>
-        <w:trPr>
-          <w:trHeight w:val="300"/>
-        </w:trPr>
-        <w:tc>
-          <w:tcPr>
-            <w:tcW w:w="853" w:type="dxa"/>
-            <w:tcBorders>
-              <w:top w:val="single" w:sz="4" w:space="0" w:color="auto"/>
-              <w:left w:val="single" w:sz="12" w:space="0" w:color="auto"/>
-              <w:bottom w:val="single" w:sz="4" w:space="0" w:color="auto"/>
-              <w:right w:val="single" w:sz="4" w:space="0" w:color="auto"/>
-            </w:tcBorders>
-            <w:shd w:val="clear" w:color="auto" w:fill="auto"/>
-            <w:noWrap/>
-          </w:tcPr>
-          <w:p>
-            <w:pPr>
-              <w:pStyle w:val="Texto"/>
-              <w:rPr>
-                <w:rFonts w:asciiTheme="minorHAnsi" w:hAnsiTheme="minorHAnsi" w:cstheme="minorHAnsi"/>
-                <w:sz w:val="18"/>
-                <w:szCs w:val="18"/>
-              </w:rPr>
-            </w:pPr>
-            <w:r>
-              <w:rPr>
-                <w:rFonts w:asciiTheme="minorHAnsi" w:hAnsiTheme="minorHAnsi" w:cstheme="minorHAnsi"/>
-                <w:sz w:val="18"/>
-                <w:szCs w:val="18"/>
-              </w:rPr>
-              <w:t>15</w:t>
-            </w:r>
-          </w:p>
-        </w:tc>
-        <w:tc>
-          <w:tcPr>
-            <w:tcW w:w="2073" w:type="dxa"/>
-            <w:tcBorders>
-              <w:top w:val="single" w:sz="4" w:space="0" w:color="auto"/>
-              <w:left w:val="single" w:sz="12" w:space="0" w:color="auto"/>
-              <w:bottom w:val="single" w:sz="4" w:space="0" w:color="auto"/>
-              <w:right w:val="single" w:sz="4" w:space="0" w:color="auto"/>
-            </w:tcBorders>
-            <w:shd w:val="clear" w:color="auto" w:fill="auto"/>
-            <w:noWrap/>
-          </w:tcPr>
-          <w:p>
-            <w:pPr>
-              <w:pStyle w:val="Texto"/>
-              <w:rPr>
-                <w:rFonts w:asciiTheme="minorHAnsi" w:hAnsiTheme="minorHAnsi" w:cstheme="minorHAnsi"/>
-                <w:sz w:val="18"/>
-                <w:szCs w:val="18"/>
-              </w:rPr>
-            </w:pPr>
-            <w:proofErr w:type="spellStart"/>
-            <w:r>
-              <w:rPr>
-                <w:rFonts w:asciiTheme="minorHAnsi" w:hAnsiTheme="minorHAnsi" w:cstheme="minorHAnsi"/>
-                <w:sz w:val="18"/>
-                <w:szCs w:val="18"/>
-              </w:rPr>
-              <w:t>num_expediente</w:t>
-            </w:r>
-            <w:proofErr w:type="spellEnd"/>
-          </w:p>
-        </w:tc>
-        <w:tc>
-          <w:tcPr>
-            <w:tcW w:w="1796" w:type="dxa"/>
-            <w:tcBorders>
-              <w:top w:val="single" w:sz="4" w:space="0" w:color="auto"/>
-              <w:left w:val="single" w:sz="12" w:space="0" w:color="auto"/>
-              <w:bottom w:val="single" w:sz="4" w:space="0" w:color="auto"/>
-              <w:right w:val="single" w:sz="4" w:space="0" w:color="auto"/>
-            </w:tcBorders>
-            <w:shd w:val="clear" w:color="auto" w:fill="auto"/>
-            <w:noWrap/>
-          </w:tcPr>
-          <w:p>
-            <w:pPr>
-              <w:pStyle w:val="Texto"/>
-              <w:rPr>
-                <w:rFonts w:asciiTheme="minorHAnsi" w:hAnsiTheme="minorHAnsi" w:cstheme="minorHAnsi"/>
-                <w:sz w:val="18"/>
-                <w:szCs w:val="18"/>
-              </w:rPr>
-            </w:pPr>
-            <w:proofErr w:type="spellStart"/>
-            <w:r>
-              <w:rPr>
-                <w:rFonts w:asciiTheme="minorHAnsi" w:hAnsiTheme="minorHAnsi" w:cstheme="minorHAnsi"/>
-                <w:sz w:val="18"/>
-                <w:szCs w:val="18"/>
-              </w:rPr>
-              <w:t>numeric</w:t>
-            </w:r>
-            <w:proofErr w:type="spellEnd"/>
-          </w:p>
-        </w:tc>
-        <w:tc>
-          <w:tcPr>
-            <w:tcW w:w="4806" w:type="dxa"/>
-            <w:tcBorders>
-              <w:top w:val="single" w:sz="4" w:space="0" w:color="auto"/>
-              <w:left w:val="single" w:sz="12" w:space="0" w:color="auto"/>
-              <w:bottom w:val="single" w:sz="4" w:space="0" w:color="auto"/>
-              <w:right w:val="single" w:sz="12" w:space="0" w:color="auto"/>
-            </w:tcBorders>
-            <w:shd w:val="clear" w:color="auto" w:fill="auto"/>
-            <w:noWrap/>
-            <w:vAlign w:val="bottom"/>
-          </w:tcPr>
-          <w:p>
-            <w:pPr>
-              <w:pStyle w:val="Texto"/>
-              <w:rPr>
-                <w:rFonts w:asciiTheme="minorHAnsi" w:hAnsiTheme="minorHAnsi" w:cstheme="minorHAnsi"/>
-                <w:sz w:val="18"/>
-                <w:szCs w:val="18"/>
-              </w:rPr>
-            </w:pPr>
-            <w:r>
-              <w:rPr>
-                <w:rFonts w:asciiTheme="minorHAnsi" w:hAnsiTheme="minorHAnsi" w:cstheme="minorHAnsi"/>
-                <w:sz w:val="18"/>
-                <w:szCs w:val="18"/>
-              </w:rPr>
-              <w:t>Número de expediente.</w:t>
-            </w:r>
-          </w:p>
-        </w:tc>
-      </w:tr>
-      <w:tr>
-        <w:trPr>
-          <w:trHeight w:val="300"/>
-        </w:trPr>
-        <w:tc>
-          <w:tcPr>
-            <w:tcW w:w="853" w:type="dxa"/>
-            <w:tcBorders>
-              <w:top w:val="single" w:sz="4" w:space="0" w:color="auto"/>
-              <w:left w:val="single" w:sz="12" w:space="0" w:color="auto"/>
-              <w:bottom w:val="single" w:sz="4" w:space="0" w:color="auto"/>
-              <w:right w:val="single" w:sz="4" w:space="0" w:color="auto"/>
-            </w:tcBorders>
-            <w:shd w:val="clear" w:color="auto" w:fill="auto"/>
-            <w:noWrap/>
-          </w:tcPr>
-          <w:p>
-            <w:pPr>
-              <w:pStyle w:val="Texto"/>
-              <w:rPr>
-                <w:rFonts w:asciiTheme="minorHAnsi" w:hAnsiTheme="minorHAnsi" w:cstheme="minorHAnsi"/>
-                <w:sz w:val="18"/>
-                <w:szCs w:val="18"/>
-              </w:rPr>
-            </w:pPr>
-            <w:r>
-              <w:rPr>
-                <w:rFonts w:asciiTheme="minorHAnsi" w:hAnsiTheme="minorHAnsi" w:cstheme="minorHAnsi"/>
-                <w:sz w:val="18"/>
-                <w:szCs w:val="18"/>
-              </w:rPr>
-              <w:t>16</w:t>
-            </w:r>
-          </w:p>
-        </w:tc>
-        <w:tc>
-          <w:tcPr>
-            <w:tcW w:w="2073" w:type="dxa"/>
-            <w:tcBorders>
-              <w:top w:val="single" w:sz="4" w:space="0" w:color="auto"/>
-              <w:left w:val="single" w:sz="12" w:space="0" w:color="auto"/>
-              <w:bottom w:val="single" w:sz="4" w:space="0" w:color="auto"/>
-              <w:right w:val="single" w:sz="4" w:space="0" w:color="auto"/>
-            </w:tcBorders>
-            <w:shd w:val="clear" w:color="auto" w:fill="auto"/>
-            <w:noWrap/>
-          </w:tcPr>
-          <w:p>
-            <w:pPr>
-              <w:pStyle w:val="Texto"/>
-              <w:rPr>
-                <w:rFonts w:asciiTheme="minorHAnsi" w:hAnsiTheme="minorHAnsi" w:cstheme="minorHAnsi"/>
-                <w:sz w:val="18"/>
-                <w:szCs w:val="18"/>
-              </w:rPr>
-            </w:pPr>
-            <w:proofErr w:type="spellStart"/>
-            <w:r>
-              <w:rPr>
-                <w:rFonts w:asciiTheme="minorHAnsi" w:hAnsiTheme="minorHAnsi" w:cstheme="minorHAnsi"/>
-                <w:sz w:val="18"/>
-                <w:szCs w:val="18"/>
-              </w:rPr>
-              <w:t>fecha_recepcion</w:t>
-            </w:r>
-            <w:proofErr w:type="spellEnd"/>
-          </w:p>
-        </w:tc>
-        <w:tc>
-          <w:tcPr>
-            <w:tcW w:w="1796" w:type="dxa"/>
-            <w:tcBorders>
-              <w:top w:val="single" w:sz="4" w:space="0" w:color="auto"/>
-              <w:left w:val="single" w:sz="12" w:space="0" w:color="auto"/>
-              <w:bottom w:val="single" w:sz="4" w:space="0" w:color="auto"/>
-              <w:right w:val="single" w:sz="4" w:space="0" w:color="auto"/>
-            </w:tcBorders>
-            <w:shd w:val="clear" w:color="auto" w:fill="auto"/>
-            <w:noWrap/>
-          </w:tcPr>
-          <w:p>
-            <w:pPr>
-              <w:pStyle w:val="Texto"/>
-              <w:rPr>
-                <w:rFonts w:asciiTheme="minorHAnsi" w:hAnsiTheme="minorHAnsi" w:cstheme="minorHAnsi"/>
-                <w:sz w:val="18"/>
-                <w:szCs w:val="18"/>
-              </w:rPr>
-            </w:pPr>
-            <w:proofErr w:type="spellStart"/>
-            <w:r>
-              <w:rPr>
-                <w:rFonts w:asciiTheme="minorHAnsi" w:hAnsiTheme="minorHAnsi" w:cstheme="minorHAnsi"/>
-                <w:sz w:val="18"/>
-                <w:szCs w:val="18"/>
-              </w:rPr>
-              <w:t>datetime</w:t>
-            </w:r>
-            <w:proofErr w:type="spellEnd"/>
-          </w:p>
-        </w:tc>
-        <w:tc>
-          <w:tcPr>
-            <w:tcW w:w="4806" w:type="dxa"/>
-            <w:tcBorders>
-              <w:top w:val="single" w:sz="4" w:space="0" w:color="auto"/>
-              <w:left w:val="single" w:sz="12" w:space="0" w:color="auto"/>
-              <w:bottom w:val="single" w:sz="4" w:space="0" w:color="auto"/>
-              <w:right w:val="single" w:sz="12" w:space="0" w:color="auto"/>
-            </w:tcBorders>
-            <w:shd w:val="clear" w:color="auto" w:fill="auto"/>
-            <w:noWrap/>
-            <w:vAlign w:val="bottom"/>
-          </w:tcPr>
-          <w:p>
-            <w:pPr>
-              <w:pStyle w:val="Texto"/>
-              <w:rPr>
-                <w:rFonts w:asciiTheme="minorHAnsi" w:hAnsiTheme="minorHAnsi" w:cstheme="minorHAnsi"/>
-                <w:sz w:val="18"/>
-                <w:szCs w:val="18"/>
-              </w:rPr>
-            </w:pPr>
-            <w:r>
-              <w:rPr>
-                <w:rFonts w:asciiTheme="minorHAnsi" w:hAnsiTheme="minorHAnsi" w:cstheme="minorHAnsi"/>
-                <w:sz w:val="18"/>
-                <w:szCs w:val="18"/>
-              </w:rPr>
-              <w:t>Fecha de recepción de la solicitud.</w:t>
-            </w:r>
-          </w:p>
-        </w:tc>
-      </w:tr>
-    </w:tbl>
     <w:p>
       <w:pPr>
         <w:pStyle w:val="Ttulo3"/>
@@ -5770,8 +1625,6 @@
           <w:sz w:val="24"/>
         </w:rPr>
       </w:pPr>
-      <w:bookmarkStart w:id="8" w:name="_GoBack"/>
-      <w:bookmarkEnd w:id="8"/>
       <w:r>
         <w:rPr>
           <w:rFonts w:asciiTheme="minorHAnsi" w:hAnsiTheme="minorHAnsi" w:cstheme="minorHAnsi"/>
@@ -5794,891 +1647,6 @@
         <w:t>Cat_Elementos</w:t>
       </w:r>
     </w:p>
-    <w:tbl>
-      <w:tblPr>
-        <w:tblW w:w="9513" w:type="dxa"/>
-        <w:tblInd w:w="55" w:type="dxa"/>
-        <w:tblBorders>
-          <w:top w:val="single" w:sz="12" w:space="0" w:color="auto"/>
-          <w:left w:val="single" w:sz="12" w:space="0" w:color="auto"/>
-          <w:bottom w:val="single" w:sz="12" w:space="0" w:color="auto"/>
-          <w:right w:val="single" w:sz="12" w:space="0" w:color="auto"/>
-          <w:insideH w:val="single" w:sz="4" w:space="0" w:color="auto"/>
-          <w:insideV w:val="single" w:sz="12" w:space="0" w:color="auto"/>
-        </w:tblBorders>
-        <w:tblCellMar>
-          <w:left w:w="70" w:type="dxa"/>
-          <w:right w:w="70" w:type="dxa"/>
-        </w:tblCellMar>
-        <w:tblLook w:val="04A0" w:firstRow="1" w:lastRow="0" w:firstColumn="1" w:lastColumn="0" w:noHBand="0" w:noVBand="1"/>
-      </w:tblPr>
-      <w:tblGrid>
-        <w:gridCol w:w="853"/>
-        <w:gridCol w:w="2058"/>
-        <w:gridCol w:w="1796"/>
-        <w:gridCol w:w="4806"/>
-      </w:tblGrid>
-      <w:tr>
-        <w:trPr>
-          <w:trHeight w:val="300"/>
-        </w:trPr>
-        <w:tc>
-          <w:tcPr>
-            <w:tcW w:w="853" w:type="dxa"/>
-            <w:tcBorders>
-              <w:top w:val="single" w:sz="12" w:space="0" w:color="auto"/>
-              <w:bottom w:val="single" w:sz="12" w:space="0" w:color="auto"/>
-            </w:tcBorders>
-            <w:shd w:val="clear" w:color="auto" w:fill="BFBFBF"/>
-            <w:noWrap/>
-            <w:vAlign w:val="bottom"/>
-            <w:hideMark/>
-          </w:tcPr>
-          <w:p>
-            <w:pPr>
-              <w:pStyle w:val="TableHeader"/>
-              <w:rPr>
-                <w:rFonts w:asciiTheme="minorHAnsi" w:hAnsiTheme="minorHAnsi" w:cstheme="minorHAnsi"/>
-                <w:sz w:val="22"/>
-              </w:rPr>
-            </w:pPr>
-            <w:r>
-              <w:rPr>
-                <w:rFonts w:asciiTheme="minorHAnsi" w:hAnsiTheme="minorHAnsi" w:cstheme="minorHAnsi"/>
-                <w:sz w:val="22"/>
-              </w:rPr>
-              <w:t>TABLA</w:t>
-            </w:r>
-          </w:p>
-        </w:tc>
-        <w:tc>
-          <w:tcPr>
-            <w:tcW w:w="8660" w:type="dxa"/>
-            <w:gridSpan w:val="3"/>
-            <w:tcBorders>
-              <w:top w:val="single" w:sz="12" w:space="0" w:color="auto"/>
-              <w:bottom w:val="single" w:sz="12" w:space="0" w:color="auto"/>
-            </w:tcBorders>
-            <w:shd w:val="clear" w:color="auto" w:fill="BFBFBF"/>
-            <w:noWrap/>
-            <w:vAlign w:val="bottom"/>
-            <w:hideMark/>
-          </w:tcPr>
-          <w:p>
-            <w:pPr>
-              <w:pStyle w:val="TableHeader"/>
-              <w:rPr>
-                <w:rFonts w:asciiTheme="minorHAnsi" w:hAnsiTheme="minorHAnsi" w:cstheme="minorHAnsi"/>
-                <w:sz w:val="20"/>
-              </w:rPr>
-            </w:pPr>
-            <w:r>
-              <w:rPr>
-                <w:rFonts w:asciiTheme="minorHAnsi" w:hAnsiTheme="minorHAnsi" w:cstheme="minorHAnsi"/>
-                <w:sz w:val="22"/>
-                <w:lang w:eastAsia="es-MX"/>
-              </w:rPr>
-              <w:t>Cat_Elementos</w:t>
-            </w:r>
-          </w:p>
-        </w:tc>
-      </w:tr>
-      <w:tr>
-        <w:trPr>
-          <w:trHeight w:val="300"/>
-        </w:trPr>
-        <w:tc>
-          <w:tcPr>
-            <w:tcW w:w="853" w:type="dxa"/>
-            <w:tcBorders>
-              <w:top w:val="single" w:sz="12" w:space="0" w:color="auto"/>
-              <w:bottom w:val="single" w:sz="12" w:space="0" w:color="auto"/>
-            </w:tcBorders>
-            <w:shd w:val="clear" w:color="auto" w:fill="BFBFBF"/>
-            <w:noWrap/>
-            <w:vAlign w:val="bottom"/>
-            <w:hideMark/>
-          </w:tcPr>
-          <w:p>
-            <w:pPr>
-              <w:pStyle w:val="Texto"/>
-              <w:rPr>
-                <w:rFonts w:asciiTheme="minorHAnsi" w:hAnsiTheme="minorHAnsi" w:cstheme="minorHAnsi"/>
-                <w:b/>
-                <w:sz w:val="18"/>
-              </w:rPr>
-            </w:pPr>
-            <w:r>
-              <w:rPr>
-                <w:rFonts w:asciiTheme="minorHAnsi" w:hAnsiTheme="minorHAnsi" w:cstheme="minorHAnsi"/>
-                <w:b/>
-                <w:sz w:val="18"/>
-              </w:rPr>
-              <w:t>NUM.</w:t>
-            </w:r>
-          </w:p>
-        </w:tc>
-        <w:tc>
-          <w:tcPr>
-            <w:tcW w:w="2058" w:type="dxa"/>
-            <w:tcBorders>
-              <w:top w:val="single" w:sz="12" w:space="0" w:color="auto"/>
-              <w:bottom w:val="single" w:sz="12" w:space="0" w:color="auto"/>
-            </w:tcBorders>
-            <w:shd w:val="clear" w:color="auto" w:fill="BFBFBF"/>
-            <w:noWrap/>
-            <w:vAlign w:val="bottom"/>
-            <w:hideMark/>
-          </w:tcPr>
-          <w:p>
-            <w:pPr>
-              <w:pStyle w:val="Texto"/>
-              <w:rPr>
-                <w:rFonts w:asciiTheme="minorHAnsi" w:hAnsiTheme="minorHAnsi" w:cstheme="minorHAnsi"/>
-                <w:b/>
-                <w:sz w:val="18"/>
-              </w:rPr>
-            </w:pPr>
-            <w:r>
-              <w:rPr>
-                <w:rFonts w:asciiTheme="minorHAnsi" w:hAnsiTheme="minorHAnsi" w:cstheme="minorHAnsi"/>
-                <w:b/>
-                <w:sz w:val="18"/>
-              </w:rPr>
-              <w:t>NOMBRE</w:t>
-            </w:r>
-          </w:p>
-        </w:tc>
-        <w:tc>
-          <w:tcPr>
-            <w:tcW w:w="1796" w:type="dxa"/>
-            <w:tcBorders>
-              <w:top w:val="single" w:sz="12" w:space="0" w:color="auto"/>
-              <w:bottom w:val="single" w:sz="12" w:space="0" w:color="auto"/>
-            </w:tcBorders>
-            <w:shd w:val="clear" w:color="auto" w:fill="BFBFBF"/>
-            <w:noWrap/>
-            <w:vAlign w:val="bottom"/>
-            <w:hideMark/>
-          </w:tcPr>
-          <w:p>
-            <w:pPr>
-              <w:pStyle w:val="Texto"/>
-              <w:rPr>
-                <w:rFonts w:asciiTheme="minorHAnsi" w:hAnsiTheme="minorHAnsi" w:cstheme="minorHAnsi"/>
-                <w:b/>
-                <w:sz w:val="18"/>
-              </w:rPr>
-            </w:pPr>
-            <w:r>
-              <w:rPr>
-                <w:rFonts w:asciiTheme="minorHAnsi" w:hAnsiTheme="minorHAnsi" w:cstheme="minorHAnsi"/>
-                <w:b/>
-                <w:sz w:val="18"/>
-              </w:rPr>
-              <w:t>TIPO DE DATO</w:t>
-            </w:r>
-          </w:p>
-        </w:tc>
-        <w:tc>
-          <w:tcPr>
-            <w:tcW w:w="4806" w:type="dxa"/>
-            <w:tcBorders>
-              <w:top w:val="single" w:sz="12" w:space="0" w:color="auto"/>
-              <w:bottom w:val="single" w:sz="12" w:space="0" w:color="auto"/>
-            </w:tcBorders>
-            <w:shd w:val="clear" w:color="auto" w:fill="BFBFBF"/>
-            <w:noWrap/>
-            <w:vAlign w:val="bottom"/>
-            <w:hideMark/>
-          </w:tcPr>
-          <w:p>
-            <w:pPr>
-              <w:pStyle w:val="Texto"/>
-              <w:rPr>
-                <w:rFonts w:asciiTheme="minorHAnsi" w:hAnsiTheme="minorHAnsi" w:cstheme="minorHAnsi"/>
-                <w:b/>
-                <w:sz w:val="18"/>
-              </w:rPr>
-            </w:pPr>
-            <w:r>
-              <w:rPr>
-                <w:rFonts w:asciiTheme="minorHAnsi" w:hAnsiTheme="minorHAnsi" w:cstheme="minorHAnsi"/>
-                <w:b/>
-                <w:sz w:val="18"/>
-              </w:rPr>
-              <w:t>DESCRIPCION</w:t>
-            </w:r>
-          </w:p>
-        </w:tc>
-      </w:tr>
-      <w:tr>
-        <w:trPr>
-          <w:trHeight w:val="300"/>
-        </w:trPr>
-        <w:tc>
-          <w:tcPr>
-            <w:tcW w:w="853" w:type="dxa"/>
-            <w:tcBorders>
-              <w:top w:val="single" w:sz="12" w:space="0" w:color="auto"/>
-              <w:left w:val="single" w:sz="12" w:space="0" w:color="auto"/>
-              <w:bottom w:val="single" w:sz="4" w:space="0" w:color="auto"/>
-              <w:right w:val="single" w:sz="4" w:space="0" w:color="auto"/>
-            </w:tcBorders>
-            <w:shd w:val="clear" w:color="auto" w:fill="auto"/>
-            <w:noWrap/>
-          </w:tcPr>
-          <w:p>
-            <w:pPr>
-              <w:pStyle w:val="Texto"/>
-              <w:rPr>
-                <w:rFonts w:asciiTheme="minorHAnsi" w:hAnsiTheme="minorHAnsi" w:cstheme="minorHAnsi"/>
-                <w:sz w:val="18"/>
-                <w:szCs w:val="18"/>
-              </w:rPr>
-            </w:pPr>
-            <w:r>
-              <w:rPr>
-                <w:rFonts w:asciiTheme="minorHAnsi" w:hAnsiTheme="minorHAnsi" w:cstheme="minorHAnsi"/>
-                <w:sz w:val="18"/>
-                <w:szCs w:val="18"/>
-              </w:rPr>
-              <w:t>1</w:t>
-            </w:r>
-          </w:p>
-        </w:tc>
-        <w:tc>
-          <w:tcPr>
-            <w:tcW w:w="2058" w:type="dxa"/>
-            <w:tcBorders>
-              <w:top w:val="single" w:sz="12" w:space="0" w:color="auto"/>
-              <w:left w:val="single" w:sz="12" w:space="0" w:color="auto"/>
-              <w:bottom w:val="single" w:sz="4" w:space="0" w:color="auto"/>
-              <w:right w:val="single" w:sz="4" w:space="0" w:color="auto"/>
-            </w:tcBorders>
-            <w:shd w:val="clear" w:color="auto" w:fill="auto"/>
-            <w:noWrap/>
-          </w:tcPr>
-          <w:p>
-            <w:pPr>
-              <w:pStyle w:val="Texto"/>
-              <w:rPr>
-                <w:rFonts w:asciiTheme="minorHAnsi" w:hAnsiTheme="minorHAnsi" w:cstheme="minorHAnsi"/>
-                <w:sz w:val="18"/>
-                <w:szCs w:val="18"/>
-              </w:rPr>
-            </w:pPr>
-            <w:proofErr w:type="spellStart"/>
-            <w:r>
-              <w:rPr>
-                <w:rFonts w:asciiTheme="minorHAnsi" w:hAnsiTheme="minorHAnsi" w:cstheme="minorHAnsi"/>
-                <w:sz w:val="18"/>
-                <w:szCs w:val="18"/>
-              </w:rPr>
-              <w:t>id_elemento</w:t>
-            </w:r>
-            <w:proofErr w:type="spellEnd"/>
-          </w:p>
-        </w:tc>
-        <w:tc>
-          <w:tcPr>
-            <w:tcW w:w="1796" w:type="dxa"/>
-            <w:tcBorders>
-              <w:top w:val="single" w:sz="12" w:space="0" w:color="auto"/>
-              <w:left w:val="single" w:sz="12" w:space="0" w:color="auto"/>
-              <w:bottom w:val="single" w:sz="4" w:space="0" w:color="auto"/>
-              <w:right w:val="single" w:sz="4" w:space="0" w:color="auto"/>
-            </w:tcBorders>
-            <w:shd w:val="clear" w:color="auto" w:fill="auto"/>
-            <w:noWrap/>
-          </w:tcPr>
-          <w:p>
-            <w:pPr>
-              <w:pStyle w:val="Texto"/>
-              <w:rPr>
-                <w:rFonts w:asciiTheme="minorHAnsi" w:hAnsiTheme="minorHAnsi" w:cstheme="minorHAnsi"/>
-                <w:sz w:val="18"/>
-                <w:szCs w:val="18"/>
-              </w:rPr>
-            </w:pPr>
-            <w:proofErr w:type="spellStart"/>
-            <w:r>
-              <w:rPr>
-                <w:rFonts w:asciiTheme="minorHAnsi" w:hAnsiTheme="minorHAnsi" w:cstheme="minorHAnsi"/>
-                <w:sz w:val="18"/>
-                <w:szCs w:val="18"/>
-              </w:rPr>
-              <w:t>numeric</w:t>
-            </w:r>
-            <w:proofErr w:type="spellEnd"/>
-          </w:p>
-        </w:tc>
-        <w:tc>
-          <w:tcPr>
-            <w:tcW w:w="4806" w:type="dxa"/>
-            <w:tcBorders>
-              <w:top w:val="single" w:sz="12" w:space="0" w:color="auto"/>
-              <w:left w:val="single" w:sz="12" w:space="0" w:color="auto"/>
-              <w:bottom w:val="single" w:sz="4" w:space="0" w:color="auto"/>
-              <w:right w:val="single" w:sz="12" w:space="0" w:color="auto"/>
-            </w:tcBorders>
-            <w:shd w:val="clear" w:color="auto" w:fill="auto"/>
-            <w:noWrap/>
-            <w:vAlign w:val="bottom"/>
-            <w:hideMark/>
-          </w:tcPr>
-          <w:p>
-            <w:pPr>
-              <w:pStyle w:val="Texto"/>
-              <w:rPr>
-                <w:rFonts w:asciiTheme="minorHAnsi" w:hAnsiTheme="minorHAnsi" w:cstheme="minorHAnsi"/>
-                <w:sz w:val="18"/>
-                <w:szCs w:val="18"/>
-              </w:rPr>
-            </w:pPr>
-            <w:r>
-              <w:rPr>
-                <w:rFonts w:asciiTheme="minorHAnsi" w:hAnsiTheme="minorHAnsi" w:cstheme="minorHAnsi"/>
-                <w:sz w:val="18"/>
-                <w:szCs w:val="18"/>
-              </w:rPr>
-              <w:t>Numero único de identificación de los elementos que se pueden encontrar en las descargas</w:t>
-            </w:r>
-          </w:p>
-        </w:tc>
-      </w:tr>
-      <w:tr>
-        <w:trPr>
-          <w:trHeight w:val="300"/>
-        </w:trPr>
-        <w:tc>
-          <w:tcPr>
-            <w:tcW w:w="853" w:type="dxa"/>
-            <w:tcBorders>
-              <w:top w:val="single" w:sz="4" w:space="0" w:color="auto"/>
-              <w:left w:val="single" w:sz="12" w:space="0" w:color="auto"/>
-              <w:bottom w:val="single" w:sz="4" w:space="0" w:color="auto"/>
-              <w:right w:val="single" w:sz="4" w:space="0" w:color="auto"/>
-            </w:tcBorders>
-            <w:shd w:val="clear" w:color="auto" w:fill="auto"/>
-            <w:noWrap/>
-          </w:tcPr>
-          <w:p>
-            <w:pPr>
-              <w:pStyle w:val="Texto"/>
-              <w:rPr>
-                <w:rFonts w:asciiTheme="minorHAnsi" w:hAnsiTheme="minorHAnsi" w:cstheme="minorHAnsi"/>
-                <w:sz w:val="18"/>
-                <w:szCs w:val="18"/>
-              </w:rPr>
-            </w:pPr>
-            <w:r>
-              <w:rPr>
-                <w:rFonts w:asciiTheme="minorHAnsi" w:hAnsiTheme="minorHAnsi" w:cstheme="minorHAnsi"/>
-                <w:sz w:val="18"/>
-                <w:szCs w:val="18"/>
-              </w:rPr>
-              <w:t>2</w:t>
-            </w:r>
-          </w:p>
-        </w:tc>
-        <w:tc>
-          <w:tcPr>
-            <w:tcW w:w="2058" w:type="dxa"/>
-            <w:tcBorders>
-              <w:top w:val="single" w:sz="4" w:space="0" w:color="auto"/>
-              <w:left w:val="single" w:sz="12" w:space="0" w:color="auto"/>
-              <w:bottom w:val="single" w:sz="4" w:space="0" w:color="auto"/>
-              <w:right w:val="single" w:sz="4" w:space="0" w:color="auto"/>
-            </w:tcBorders>
-            <w:shd w:val="clear" w:color="auto" w:fill="auto"/>
-            <w:noWrap/>
-          </w:tcPr>
-          <w:p>
-            <w:pPr>
-              <w:pStyle w:val="Texto"/>
-              <w:rPr>
-                <w:rFonts w:asciiTheme="minorHAnsi" w:hAnsiTheme="minorHAnsi" w:cstheme="minorHAnsi"/>
-                <w:sz w:val="18"/>
-                <w:szCs w:val="18"/>
-              </w:rPr>
-            </w:pPr>
-            <w:proofErr w:type="spellStart"/>
-            <w:r>
-              <w:rPr>
-                <w:rFonts w:asciiTheme="minorHAnsi" w:hAnsiTheme="minorHAnsi" w:cstheme="minorHAnsi"/>
-                <w:sz w:val="18"/>
-                <w:szCs w:val="18"/>
-              </w:rPr>
-              <w:t>descripcion</w:t>
-            </w:r>
-            <w:proofErr w:type="spellEnd"/>
-          </w:p>
-        </w:tc>
-        <w:tc>
-          <w:tcPr>
-            <w:tcW w:w="1796" w:type="dxa"/>
-            <w:tcBorders>
-              <w:top w:val="single" w:sz="4" w:space="0" w:color="auto"/>
-              <w:left w:val="single" w:sz="12" w:space="0" w:color="auto"/>
-              <w:bottom w:val="single" w:sz="4" w:space="0" w:color="auto"/>
-              <w:right w:val="single" w:sz="4" w:space="0" w:color="auto"/>
-            </w:tcBorders>
-            <w:shd w:val="clear" w:color="auto" w:fill="auto"/>
-            <w:noWrap/>
-          </w:tcPr>
-          <w:p>
-            <w:pPr>
-              <w:pStyle w:val="Texto"/>
-              <w:rPr>
-                <w:rFonts w:asciiTheme="minorHAnsi" w:hAnsiTheme="minorHAnsi" w:cstheme="minorHAnsi"/>
-                <w:sz w:val="18"/>
-                <w:szCs w:val="18"/>
-              </w:rPr>
-            </w:pPr>
-            <w:proofErr w:type="spellStart"/>
-            <w:r>
-              <w:rPr>
-                <w:rFonts w:asciiTheme="minorHAnsi" w:hAnsiTheme="minorHAnsi" w:cstheme="minorHAnsi"/>
-                <w:sz w:val="18"/>
-                <w:szCs w:val="18"/>
-              </w:rPr>
-              <w:t>varchar</w:t>
-            </w:r>
-            <w:proofErr w:type="spellEnd"/>
-          </w:p>
-        </w:tc>
-        <w:tc>
-          <w:tcPr>
-            <w:tcW w:w="4806" w:type="dxa"/>
-            <w:tcBorders>
-              <w:top w:val="single" w:sz="4" w:space="0" w:color="auto"/>
-              <w:left w:val="single" w:sz="12" w:space="0" w:color="auto"/>
-              <w:bottom w:val="single" w:sz="4" w:space="0" w:color="auto"/>
-              <w:right w:val="single" w:sz="12" w:space="0" w:color="auto"/>
-            </w:tcBorders>
-            <w:shd w:val="clear" w:color="auto" w:fill="auto"/>
-            <w:noWrap/>
-            <w:vAlign w:val="bottom"/>
-            <w:hideMark/>
-          </w:tcPr>
-          <w:p>
-            <w:pPr>
-              <w:pStyle w:val="Texto"/>
-              <w:rPr>
-                <w:rFonts w:asciiTheme="minorHAnsi" w:hAnsiTheme="minorHAnsi" w:cstheme="minorHAnsi"/>
-                <w:sz w:val="18"/>
-                <w:szCs w:val="18"/>
-              </w:rPr>
-            </w:pPr>
-            <w:r>
-              <w:rPr>
-                <w:rFonts w:asciiTheme="minorHAnsi" w:hAnsiTheme="minorHAnsi" w:cstheme="minorHAnsi"/>
-                <w:sz w:val="18"/>
-                <w:szCs w:val="18"/>
-              </w:rPr>
-              <w:t>Descripción o nombre del elemento al que se refiere</w:t>
-            </w:r>
-          </w:p>
-        </w:tc>
-      </w:tr>
-      <w:tr>
-        <w:trPr>
-          <w:trHeight w:val="300"/>
-        </w:trPr>
-        <w:tc>
-          <w:tcPr>
-            <w:tcW w:w="853" w:type="dxa"/>
-            <w:tcBorders>
-              <w:top w:val="single" w:sz="4" w:space="0" w:color="auto"/>
-              <w:left w:val="single" w:sz="12" w:space="0" w:color="auto"/>
-              <w:bottom w:val="single" w:sz="4" w:space="0" w:color="auto"/>
-              <w:right w:val="single" w:sz="4" w:space="0" w:color="auto"/>
-            </w:tcBorders>
-            <w:shd w:val="clear" w:color="auto" w:fill="auto"/>
-            <w:noWrap/>
-          </w:tcPr>
-          <w:p>
-            <w:pPr>
-              <w:pStyle w:val="Texto"/>
-              <w:rPr>
-                <w:rFonts w:asciiTheme="minorHAnsi" w:hAnsiTheme="minorHAnsi" w:cstheme="minorHAnsi"/>
-                <w:sz w:val="18"/>
-                <w:szCs w:val="18"/>
-              </w:rPr>
-            </w:pPr>
-            <w:r>
-              <w:rPr>
-                <w:rFonts w:asciiTheme="minorHAnsi" w:hAnsiTheme="minorHAnsi" w:cstheme="minorHAnsi"/>
-                <w:sz w:val="18"/>
-                <w:szCs w:val="18"/>
-              </w:rPr>
-              <w:t>3</w:t>
-            </w:r>
-          </w:p>
-        </w:tc>
-        <w:tc>
-          <w:tcPr>
-            <w:tcW w:w="2058" w:type="dxa"/>
-            <w:tcBorders>
-              <w:top w:val="single" w:sz="4" w:space="0" w:color="auto"/>
-              <w:left w:val="single" w:sz="12" w:space="0" w:color="auto"/>
-              <w:bottom w:val="single" w:sz="4" w:space="0" w:color="auto"/>
-              <w:right w:val="single" w:sz="4" w:space="0" w:color="auto"/>
-            </w:tcBorders>
-            <w:shd w:val="clear" w:color="auto" w:fill="auto"/>
-            <w:noWrap/>
-          </w:tcPr>
-          <w:p>
-            <w:pPr>
-              <w:pStyle w:val="Texto"/>
-              <w:rPr>
-                <w:rFonts w:asciiTheme="minorHAnsi" w:hAnsiTheme="minorHAnsi" w:cstheme="minorHAnsi"/>
-                <w:sz w:val="18"/>
-                <w:szCs w:val="18"/>
-              </w:rPr>
-            </w:pPr>
-            <w:proofErr w:type="spellStart"/>
-            <w:r>
-              <w:rPr>
-                <w:rFonts w:asciiTheme="minorHAnsi" w:hAnsiTheme="minorHAnsi" w:cstheme="minorHAnsi"/>
-                <w:sz w:val="18"/>
-                <w:szCs w:val="18"/>
-              </w:rPr>
-              <w:t>concentracion</w:t>
-            </w:r>
-            <w:proofErr w:type="spellEnd"/>
-          </w:p>
-        </w:tc>
-        <w:tc>
-          <w:tcPr>
-            <w:tcW w:w="1796" w:type="dxa"/>
-            <w:tcBorders>
-              <w:top w:val="single" w:sz="4" w:space="0" w:color="auto"/>
-              <w:left w:val="single" w:sz="12" w:space="0" w:color="auto"/>
-              <w:bottom w:val="single" w:sz="4" w:space="0" w:color="auto"/>
-              <w:right w:val="single" w:sz="4" w:space="0" w:color="auto"/>
-            </w:tcBorders>
-            <w:shd w:val="clear" w:color="auto" w:fill="auto"/>
-            <w:noWrap/>
-          </w:tcPr>
-          <w:p>
-            <w:pPr>
-              <w:pStyle w:val="Texto"/>
-              <w:rPr>
-                <w:rFonts w:asciiTheme="minorHAnsi" w:hAnsiTheme="minorHAnsi" w:cstheme="minorHAnsi"/>
-                <w:sz w:val="18"/>
-                <w:szCs w:val="18"/>
-              </w:rPr>
-            </w:pPr>
-            <w:r>
-              <w:rPr>
-                <w:rFonts w:asciiTheme="minorHAnsi" w:hAnsiTheme="minorHAnsi" w:cstheme="minorHAnsi"/>
-                <w:sz w:val="18"/>
-                <w:szCs w:val="18"/>
-              </w:rPr>
-              <w:t>decimal</w:t>
-            </w:r>
-          </w:p>
-        </w:tc>
-        <w:tc>
-          <w:tcPr>
-            <w:tcW w:w="4806" w:type="dxa"/>
-            <w:tcBorders>
-              <w:top w:val="single" w:sz="4" w:space="0" w:color="auto"/>
-              <w:left w:val="single" w:sz="12" w:space="0" w:color="auto"/>
-              <w:bottom w:val="single" w:sz="4" w:space="0" w:color="auto"/>
-              <w:right w:val="single" w:sz="12" w:space="0" w:color="auto"/>
-            </w:tcBorders>
-            <w:shd w:val="clear" w:color="auto" w:fill="auto"/>
-            <w:noWrap/>
-            <w:vAlign w:val="bottom"/>
-            <w:hideMark/>
-          </w:tcPr>
-          <w:p>
-            <w:pPr>
-              <w:pStyle w:val="Texto"/>
-              <w:rPr>
-                <w:rFonts w:asciiTheme="minorHAnsi" w:hAnsiTheme="minorHAnsi" w:cstheme="minorHAnsi"/>
-                <w:sz w:val="18"/>
-                <w:szCs w:val="18"/>
-              </w:rPr>
-            </w:pPr>
-            <w:r>
-              <w:rPr>
-                <w:rFonts w:asciiTheme="minorHAnsi" w:hAnsiTheme="minorHAnsi" w:cstheme="minorHAnsi"/>
-                <w:sz w:val="18"/>
-                <w:szCs w:val="18"/>
-              </w:rPr>
-              <w:t xml:space="preserve">Concentración encontrada en el análisis del elemento </w:t>
-            </w:r>
-          </w:p>
-        </w:tc>
-      </w:tr>
-      <w:tr>
-        <w:trPr>
-          <w:trHeight w:val="300"/>
-        </w:trPr>
-        <w:tc>
-          <w:tcPr>
-            <w:tcW w:w="853" w:type="dxa"/>
-            <w:tcBorders>
-              <w:top w:val="single" w:sz="4" w:space="0" w:color="auto"/>
-              <w:left w:val="single" w:sz="12" w:space="0" w:color="auto"/>
-              <w:bottom w:val="single" w:sz="4" w:space="0" w:color="auto"/>
-              <w:right w:val="single" w:sz="4" w:space="0" w:color="auto"/>
-            </w:tcBorders>
-            <w:shd w:val="clear" w:color="auto" w:fill="auto"/>
-            <w:noWrap/>
-          </w:tcPr>
-          <w:p>
-            <w:pPr>
-              <w:pStyle w:val="Texto"/>
-              <w:rPr>
-                <w:rFonts w:asciiTheme="minorHAnsi" w:hAnsiTheme="minorHAnsi" w:cstheme="minorHAnsi"/>
-                <w:sz w:val="18"/>
-                <w:szCs w:val="18"/>
-              </w:rPr>
-            </w:pPr>
-            <w:r>
-              <w:rPr>
-                <w:rFonts w:asciiTheme="minorHAnsi" w:hAnsiTheme="minorHAnsi" w:cstheme="minorHAnsi"/>
-                <w:sz w:val="18"/>
-                <w:szCs w:val="18"/>
-              </w:rPr>
-              <w:t>4</w:t>
-            </w:r>
-          </w:p>
-        </w:tc>
-        <w:tc>
-          <w:tcPr>
-            <w:tcW w:w="2058" w:type="dxa"/>
-            <w:tcBorders>
-              <w:top w:val="single" w:sz="4" w:space="0" w:color="auto"/>
-              <w:left w:val="single" w:sz="12" w:space="0" w:color="auto"/>
-              <w:bottom w:val="single" w:sz="4" w:space="0" w:color="auto"/>
-              <w:right w:val="single" w:sz="4" w:space="0" w:color="auto"/>
-            </w:tcBorders>
-            <w:shd w:val="clear" w:color="auto" w:fill="auto"/>
-            <w:noWrap/>
-          </w:tcPr>
-          <w:p>
-            <w:pPr>
-              <w:pStyle w:val="Texto"/>
-              <w:rPr>
-                <w:rFonts w:asciiTheme="minorHAnsi" w:hAnsiTheme="minorHAnsi" w:cstheme="minorHAnsi"/>
-                <w:sz w:val="18"/>
-                <w:szCs w:val="18"/>
-              </w:rPr>
-            </w:pPr>
-            <w:r>
-              <w:rPr>
-                <w:rFonts w:asciiTheme="minorHAnsi" w:hAnsiTheme="minorHAnsi" w:cstheme="minorHAnsi"/>
-                <w:sz w:val="18"/>
-                <w:szCs w:val="18"/>
-              </w:rPr>
-              <w:t>unidad</w:t>
-            </w:r>
-          </w:p>
-        </w:tc>
-        <w:tc>
-          <w:tcPr>
-            <w:tcW w:w="1796" w:type="dxa"/>
-            <w:tcBorders>
-              <w:top w:val="single" w:sz="4" w:space="0" w:color="auto"/>
-              <w:left w:val="single" w:sz="12" w:space="0" w:color="auto"/>
-              <w:bottom w:val="single" w:sz="4" w:space="0" w:color="auto"/>
-              <w:right w:val="single" w:sz="4" w:space="0" w:color="auto"/>
-            </w:tcBorders>
-            <w:shd w:val="clear" w:color="auto" w:fill="auto"/>
-            <w:noWrap/>
-          </w:tcPr>
-          <w:p>
-            <w:pPr>
-              <w:pStyle w:val="Texto"/>
-              <w:rPr>
-                <w:rFonts w:asciiTheme="minorHAnsi" w:hAnsiTheme="minorHAnsi" w:cstheme="minorHAnsi"/>
-                <w:sz w:val="18"/>
-                <w:szCs w:val="18"/>
-              </w:rPr>
-            </w:pPr>
-            <w:proofErr w:type="spellStart"/>
-            <w:r>
-              <w:rPr>
-                <w:rFonts w:asciiTheme="minorHAnsi" w:hAnsiTheme="minorHAnsi" w:cstheme="minorHAnsi"/>
-                <w:sz w:val="18"/>
-                <w:szCs w:val="18"/>
-              </w:rPr>
-              <w:t>varchar</w:t>
-            </w:r>
-            <w:proofErr w:type="spellEnd"/>
-          </w:p>
-        </w:tc>
-        <w:tc>
-          <w:tcPr>
-            <w:tcW w:w="4806" w:type="dxa"/>
-            <w:tcBorders>
-              <w:top w:val="single" w:sz="4" w:space="0" w:color="auto"/>
-              <w:left w:val="single" w:sz="12" w:space="0" w:color="auto"/>
-              <w:bottom w:val="single" w:sz="4" w:space="0" w:color="auto"/>
-              <w:right w:val="single" w:sz="12" w:space="0" w:color="auto"/>
-            </w:tcBorders>
-            <w:shd w:val="clear" w:color="auto" w:fill="auto"/>
-            <w:noWrap/>
-            <w:vAlign w:val="bottom"/>
-            <w:hideMark/>
-          </w:tcPr>
-          <w:p>
-            <w:pPr>
-              <w:pStyle w:val="Texto"/>
-              <w:rPr>
-                <w:rFonts w:asciiTheme="minorHAnsi" w:hAnsiTheme="minorHAnsi" w:cstheme="minorHAnsi"/>
-                <w:sz w:val="18"/>
-                <w:szCs w:val="18"/>
-              </w:rPr>
-            </w:pPr>
-            <w:r>
-              <w:rPr>
-                <w:rFonts w:asciiTheme="minorHAnsi" w:hAnsiTheme="minorHAnsi" w:cstheme="minorHAnsi"/>
-                <w:sz w:val="18"/>
-                <w:szCs w:val="18"/>
-              </w:rPr>
-              <w:t>Unidad de medida del parámetros (unidades, mg/l...)</w:t>
-            </w:r>
-          </w:p>
-        </w:tc>
-      </w:tr>
-      <w:tr>
-        <w:trPr>
-          <w:trHeight w:val="300"/>
-        </w:trPr>
-        <w:tc>
-          <w:tcPr>
-            <w:tcW w:w="853" w:type="dxa"/>
-            <w:tcBorders>
-              <w:top w:val="single" w:sz="4" w:space="0" w:color="auto"/>
-              <w:left w:val="single" w:sz="12" w:space="0" w:color="auto"/>
-              <w:bottom w:val="single" w:sz="4" w:space="0" w:color="auto"/>
-              <w:right w:val="single" w:sz="4" w:space="0" w:color="auto"/>
-            </w:tcBorders>
-            <w:shd w:val="clear" w:color="auto" w:fill="auto"/>
-            <w:noWrap/>
-          </w:tcPr>
-          <w:p>
-            <w:pPr>
-              <w:pStyle w:val="Texto"/>
-              <w:rPr>
-                <w:rFonts w:asciiTheme="minorHAnsi" w:hAnsiTheme="minorHAnsi" w:cstheme="minorHAnsi"/>
-                <w:sz w:val="18"/>
-                <w:szCs w:val="18"/>
-              </w:rPr>
-            </w:pPr>
-            <w:r>
-              <w:rPr>
-                <w:rFonts w:asciiTheme="minorHAnsi" w:hAnsiTheme="minorHAnsi" w:cstheme="minorHAnsi"/>
-                <w:sz w:val="18"/>
-                <w:szCs w:val="18"/>
-              </w:rPr>
-              <w:t>5</w:t>
-            </w:r>
-          </w:p>
-        </w:tc>
-        <w:tc>
-          <w:tcPr>
-            <w:tcW w:w="2058" w:type="dxa"/>
-            <w:tcBorders>
-              <w:top w:val="single" w:sz="4" w:space="0" w:color="auto"/>
-              <w:left w:val="single" w:sz="12" w:space="0" w:color="auto"/>
-              <w:bottom w:val="single" w:sz="4" w:space="0" w:color="auto"/>
-              <w:right w:val="single" w:sz="4" w:space="0" w:color="auto"/>
-            </w:tcBorders>
-            <w:shd w:val="clear" w:color="auto" w:fill="auto"/>
-            <w:noWrap/>
-          </w:tcPr>
-          <w:p>
-            <w:pPr>
-              <w:pStyle w:val="Texto"/>
-              <w:rPr>
-                <w:rFonts w:asciiTheme="minorHAnsi" w:hAnsiTheme="minorHAnsi" w:cstheme="minorHAnsi"/>
-                <w:sz w:val="18"/>
-                <w:szCs w:val="18"/>
-              </w:rPr>
-            </w:pPr>
-            <w:r>
-              <w:rPr>
-                <w:rFonts w:asciiTheme="minorHAnsi" w:hAnsiTheme="minorHAnsi" w:cstheme="minorHAnsi"/>
-                <w:sz w:val="18"/>
-                <w:szCs w:val="18"/>
-              </w:rPr>
-              <w:t>inactivo</w:t>
-            </w:r>
-          </w:p>
-        </w:tc>
-        <w:tc>
-          <w:tcPr>
-            <w:tcW w:w="1796" w:type="dxa"/>
-            <w:tcBorders>
-              <w:top w:val="single" w:sz="4" w:space="0" w:color="auto"/>
-              <w:left w:val="single" w:sz="12" w:space="0" w:color="auto"/>
-              <w:bottom w:val="single" w:sz="4" w:space="0" w:color="auto"/>
-              <w:right w:val="single" w:sz="4" w:space="0" w:color="auto"/>
-            </w:tcBorders>
-            <w:shd w:val="clear" w:color="auto" w:fill="auto"/>
-            <w:noWrap/>
-          </w:tcPr>
-          <w:p>
-            <w:pPr>
-              <w:pStyle w:val="Texto"/>
-              <w:rPr>
-                <w:rFonts w:asciiTheme="minorHAnsi" w:hAnsiTheme="minorHAnsi" w:cstheme="minorHAnsi"/>
-                <w:sz w:val="18"/>
-                <w:szCs w:val="18"/>
-              </w:rPr>
-            </w:pPr>
-            <w:r>
-              <w:rPr>
-                <w:rFonts w:asciiTheme="minorHAnsi" w:hAnsiTheme="minorHAnsi" w:cstheme="minorHAnsi"/>
-                <w:sz w:val="18"/>
-                <w:szCs w:val="18"/>
-              </w:rPr>
-              <w:t>bit</w:t>
-            </w:r>
-          </w:p>
-        </w:tc>
-        <w:tc>
-          <w:tcPr>
-            <w:tcW w:w="4806" w:type="dxa"/>
-            <w:tcBorders>
-              <w:top w:val="single" w:sz="4" w:space="0" w:color="auto"/>
-              <w:left w:val="single" w:sz="12" w:space="0" w:color="auto"/>
-              <w:bottom w:val="single" w:sz="4" w:space="0" w:color="auto"/>
-              <w:right w:val="single" w:sz="12" w:space="0" w:color="auto"/>
-            </w:tcBorders>
-            <w:shd w:val="clear" w:color="auto" w:fill="auto"/>
-            <w:noWrap/>
-            <w:vAlign w:val="bottom"/>
-          </w:tcPr>
-          <w:p>
-            <w:pPr>
-              <w:pStyle w:val="Texto"/>
-              <w:rPr>
-                <w:rFonts w:asciiTheme="minorHAnsi" w:hAnsiTheme="minorHAnsi" w:cstheme="minorHAnsi"/>
-                <w:sz w:val="18"/>
-                <w:szCs w:val="18"/>
-              </w:rPr>
-            </w:pPr>
-            <w:r>
-              <w:rPr>
-                <w:rFonts w:asciiTheme="minorHAnsi" w:hAnsiTheme="minorHAnsi" w:cstheme="minorHAnsi"/>
-                <w:sz w:val="18"/>
-                <w:szCs w:val="18"/>
-              </w:rPr>
-              <w:t>Indica si se encuentra eliminado el registro</w:t>
-            </w:r>
-          </w:p>
-        </w:tc>
-      </w:tr>
-    </w:tbl>
     <w:p>
       <w:pPr>
         <w:pStyle w:val="Ttulo1"/>
@@ -6690,9 +1658,9 @@
           <w:u w:val="single"/>
         </w:rPr>
       </w:pPr>
-      <w:bookmarkStart w:id="9" w:name="_Toc306008530"/>
+      <w:bookmarkStart w:id="7" w:name="_Toc306008530"/>
     </w:p>
-    <w:bookmarkEnd w:id="9"/>
+    <w:bookmarkEnd w:id="7"/>
     <w:p>
       <w:pPr>
         <w:pStyle w:val="Ttulo1"/>
@@ -12711,7 +7679,7 @@
 </file>
 
 <file path=customXml/itemProps1.xml><?xml version="1.0" encoding="utf-8"?>
-<ds:datastoreItem xmlns:ds="http://schemas.openxmlformats.org/officeDocument/2006/customXml" ds:itemID="{76EFFC3E-BD0D-4E7E-BFE2-6AB171A62D8E}">
+<ds:datastoreItem xmlns:ds="http://schemas.openxmlformats.org/officeDocument/2006/customXml" ds:itemID="{2EF8E53F-E3BA-40FF-9220-C5EF335FF002}">
   <ds:schemaRefs>
     <ds:schemaRef ds:uri="http://schemas.openxmlformats.org/officeDocument/2006/bibliography"/>
   </ds:schemaRefs>

--- a/manual.docx
+++ b/manual.docx
@@ -495,17 +495,7 @@
                   <w:sz w:val="18"/>
                   <w:szCs w:val="18"/>
                 </w:rPr>
-                <w:t>IndicesIN</w:t>
-              </w:r>
-              <w:bookmarkStart w:id="2" w:name="_GoBack"/>
-              <w:bookmarkEnd w:id="2"/>
-              <w:r>
-                <w:rPr>
-                  <w:rFonts w:asciiTheme="minorHAnsi" w:hAnsiTheme="minorHAnsi" w:cstheme="minorHAnsi"/>
-                  <w:sz w:val="18"/>
-                  <w:szCs w:val="18"/>
-                </w:rPr>
-                <w:t>PC</w:t>
+                <w:t>IndicesINPC</w:t>
               </w:r>
               <w:proofErr w:type="spellEnd"/>
             </w:hyperlink>
@@ -1521,134 +1511,6 @@
     </w:p>
     <w:p>
       <w:pPr>
-        <w:pStyle w:val="Ttulo3"/>
-        <w:rPr>
-          <w:rFonts w:asciiTheme="minorHAnsi" w:hAnsiTheme="minorHAnsi" w:cstheme="minorHAnsi"/>
-          <w:sz w:val="24"/>
-        </w:rPr>
-      </w:pPr>
-      <w:bookmarkStart w:id="3" w:name="_D2HTopic_1304"/>
-      <w:bookmarkStart w:id="4" w:name="_Toc306008324"/>
-      <w:proofErr w:type="spellStart"/>
-      <w:r>
-        <w:rPr>
-          <w:rFonts w:asciiTheme="minorHAnsi" w:hAnsiTheme="minorHAnsi" w:cstheme="minorHAnsi"/>
-          <w:sz w:val="24"/>
-        </w:rPr>
-        <w:t>SANEMAIENTO</w:t>
-      </w:r>
-      <w:bookmarkEnd w:id="3"/>
-      <w:bookmarkEnd w:id="4"/>
-      <w:r>
-        <w:rPr>
-          <w:rFonts w:asciiTheme="minorHAnsi" w:hAnsiTheme="minorHAnsi" w:cstheme="minorHAnsi"/>
-          <w:sz w:val="24"/>
-        </w:rPr>
-        <w:t>.Cat_Analisis</w:t>
-      </w:r>
-      <w:proofErr w:type="spellEnd"/>
-    </w:p>
-    <w:p>
-      <w:pPr>
-        <w:pStyle w:val="Ttulo3"/>
-        <w:rPr>
-          <w:rFonts w:asciiTheme="minorHAnsi" w:hAnsiTheme="minorHAnsi" w:cstheme="minorHAnsi"/>
-          <w:sz w:val="24"/>
-        </w:rPr>
-      </w:pPr>
-      <w:bookmarkStart w:id="5" w:name="_D2HTopic_1305"/>
-      <w:bookmarkStart w:id="6" w:name="_Toc306008325"/>
-      <w:r>
-        <w:rPr>
-          <w:rFonts w:asciiTheme="minorHAnsi" w:hAnsiTheme="minorHAnsi" w:cstheme="minorHAnsi"/>
-          <w:sz w:val="24"/>
-        </w:rPr>
-        <w:t>SANEAMIENTO</w:t>
-      </w:r>
-      <w:r>
-        <w:rPr>
-          <w:rFonts w:asciiTheme="minorHAnsi" w:hAnsiTheme="minorHAnsi" w:cstheme="minorHAnsi"/>
-          <w:sz w:val="24"/>
-        </w:rPr>
-        <w:t xml:space="preserve">. </w:t>
-      </w:r>
-      <w:bookmarkEnd w:id="5"/>
-      <w:bookmarkEnd w:id="6"/>
-      <w:proofErr w:type="spellStart"/>
-      <w:r>
-        <w:rPr>
-          <w:rFonts w:asciiTheme="minorHAnsi" w:hAnsiTheme="minorHAnsi" w:cstheme="minorHAnsi"/>
-          <w:sz w:val="24"/>
-        </w:rPr>
-        <w:t>Cat_Categorias</w:t>
-      </w:r>
-      <w:proofErr w:type="spellEnd"/>
-    </w:p>
-    <w:p>
-      <w:pPr>
-        <w:pStyle w:val="Ttulo3"/>
-        <w:rPr>
-          <w:rFonts w:asciiTheme="minorHAnsi" w:hAnsiTheme="minorHAnsi" w:cstheme="minorHAnsi"/>
-          <w:sz w:val="24"/>
-        </w:rPr>
-      </w:pPr>
-      <w:r>
-        <w:rPr>
-          <w:rFonts w:asciiTheme="minorHAnsi" w:hAnsiTheme="minorHAnsi" w:cstheme="minorHAnsi"/>
-          <w:sz w:val="24"/>
-        </w:rPr>
-        <w:t>SANEAMIENTO</w:t>
-      </w:r>
-      <w:r>
-        <w:rPr>
-          <w:rFonts w:asciiTheme="minorHAnsi" w:hAnsiTheme="minorHAnsi" w:cstheme="minorHAnsi"/>
-          <w:sz w:val="24"/>
-        </w:rPr>
-        <w:t xml:space="preserve">. </w:t>
-      </w:r>
-      <w:proofErr w:type="spellStart"/>
-      <w:r>
-        <w:rPr>
-          <w:rFonts w:asciiTheme="minorHAnsi" w:hAnsiTheme="minorHAnsi" w:cstheme="minorHAnsi"/>
-          <w:sz w:val="24"/>
-          <w:lang w:eastAsia="es-MX"/>
-        </w:rPr>
-        <w:t>Cat_DatosRegistro</w:t>
-      </w:r>
-      <w:proofErr w:type="spellEnd"/>
-    </w:p>
-    <w:p>
-      <w:pPr>
-        <w:pStyle w:val="Ttulo3"/>
-        <w:rPr>
-          <w:rFonts w:asciiTheme="minorHAnsi" w:hAnsiTheme="minorHAnsi" w:cstheme="minorHAnsi"/>
-          <w:sz w:val="24"/>
-        </w:rPr>
-      </w:pPr>
-      <w:r>
-        <w:rPr>
-          <w:rFonts w:asciiTheme="minorHAnsi" w:hAnsiTheme="minorHAnsi" w:cstheme="minorHAnsi"/>
-          <w:sz w:val="24"/>
-        </w:rPr>
-        <w:t>SANEAMIENTO</w:t>
-      </w:r>
-      <w:r>
-        <w:rPr>
-          <w:rFonts w:asciiTheme="minorHAnsi" w:hAnsiTheme="minorHAnsi" w:cstheme="minorHAnsi"/>
-          <w:sz w:val="24"/>
-        </w:rPr>
-        <w:t xml:space="preserve">. </w:t>
-      </w:r>
-      <w:r>
-        <w:rPr>
-          <w:rFonts w:asciiTheme="minorHAnsi" w:hAnsiTheme="minorHAnsi" w:cstheme="minorHAnsi"/>
-          <w:sz w:val="24"/>
-        </w:rPr>
-        <w:t>Cat_Elementos</w:t>
-      </w:r>
-    </w:p>
-    <w:p>
-      <w:pPr>
         <w:pStyle w:val="Ttulo1"/>
         <w:spacing w:before="0"/>
         <w:ind w:left="709" w:hanging="709"/>
@@ -1658,9 +1520,11 @@
           <w:u w:val="single"/>
         </w:rPr>
       </w:pPr>
-      <w:bookmarkStart w:id="7" w:name="_Toc306008530"/>
+      <w:bookmarkStart w:id="2" w:name="_Toc306008530"/>
+      <w:bookmarkStart w:id="3" w:name="_GoBack"/>
+      <w:bookmarkEnd w:id="3"/>
     </w:p>
-    <w:bookmarkEnd w:id="7"/>
+    <w:bookmarkEnd w:id="2"/>
     <w:p>
       <w:pPr>
         <w:pStyle w:val="Ttulo1"/>
@@ -7679,7 +7543,7 @@
 </file>
 
 <file path=customXml/itemProps1.xml><?xml version="1.0" encoding="utf-8"?>
-<ds:datastoreItem xmlns:ds="http://schemas.openxmlformats.org/officeDocument/2006/customXml" ds:itemID="{2EF8E53F-E3BA-40FF-9220-C5EF335FF002}">
+<ds:datastoreItem xmlns:ds="http://schemas.openxmlformats.org/officeDocument/2006/customXml" ds:itemID="{DDF2E589-B7EB-4399-9951-7E9C88B006FD}">
   <ds:schemaRefs>
     <ds:schemaRef ds:uri="http://schemas.openxmlformats.org/officeDocument/2006/bibliography"/>
   </ds:schemaRefs>
